--- a/SGCM/GUIAS RÁPIDAS/FINANCIAMIENTO Y OBLIGACIONES.docx
+++ b/SGCM/GUIAS RÁPIDAS/FINANCIAMIENTO Y OBLIGACIONES.docx
@@ -1,6 +1,6 @@
 
 <file path=word/document.xml><?xml version="1.0" encoding="utf-8"?>
-<w:document xmlns:wpc="http://schemas.microsoft.com/office/word/2010/wordprocessingCanvas" xmlns:cx="http://schemas.microsoft.com/office/drawing/2014/chartex" xmlns:cx1="http://schemas.microsoft.com/office/drawing/2015/9/8/chartex" xmlns:mc="http://schemas.openxmlformats.org/markup-compatibility/2006" xmlns:o="urn:schemas-microsoft-com:office:office" xmlns:r="http://schemas.openxmlformats.org/officeDocument/2006/relationships" xmlns:m="http://schemas.openxmlformats.org/officeDocument/2006/math" xmlns:v="urn:schemas-microsoft-com:vml" xmlns:wp14="http://schemas.microsoft.com/office/word/2010/wordprocessingDrawing" xmlns:wp="http://schemas.openxmlformats.org/drawingml/2006/wordprocessingDrawing" xmlns:w10="urn:schemas-microsoft-com:office:word" xmlns:w="http://schemas.openxmlformats.org/wordprocessingml/2006/main" xmlns:w14="http://schemas.microsoft.com/office/word/2010/wordml" xmlns:w15="http://schemas.microsoft.com/office/word/2012/wordml" xmlns:w16se="http://schemas.microsoft.com/office/word/2015/wordml/symex" xmlns:wpg="http://schemas.microsoft.com/office/word/2010/wordprocessingGroup" xmlns:wpi="http://schemas.microsoft.com/office/word/2010/wordprocessingInk" xmlns:wne="http://schemas.microsoft.com/office/word/2006/wordml" xmlns:wps="http://schemas.microsoft.com/office/word/2010/wordprocessingShape" mc:Ignorable="w14 w15 w16se wp14">
+<w:document xmlns:wpc="http://schemas.microsoft.com/office/word/2010/wordprocessingCanvas" xmlns:cx="http://schemas.microsoft.com/office/drawing/2014/chartex" xmlns:mc="http://schemas.openxmlformats.org/markup-compatibility/2006" xmlns:o="urn:schemas-microsoft-com:office:office" xmlns:r="http://schemas.openxmlformats.org/officeDocument/2006/relationships" xmlns:m="http://schemas.openxmlformats.org/officeDocument/2006/math" xmlns:v="urn:schemas-microsoft-com:vml" xmlns:wp14="http://schemas.microsoft.com/office/word/2010/wordprocessingDrawing" xmlns:wp="http://schemas.openxmlformats.org/drawingml/2006/wordprocessingDrawing" xmlns:w10="urn:schemas-microsoft-com:office:word" xmlns:w="http://schemas.openxmlformats.org/wordprocessingml/2006/main" xmlns:w14="http://schemas.microsoft.com/office/word/2010/wordml" xmlns:w15="http://schemas.microsoft.com/office/word/2012/wordml" xmlns:w16se="http://schemas.microsoft.com/office/word/2015/wordml/symex" xmlns:wpg="http://schemas.microsoft.com/office/word/2010/wordprocessingGroup" xmlns:wpi="http://schemas.microsoft.com/office/word/2010/wordprocessingInk" xmlns:wne="http://schemas.microsoft.com/office/word/2006/wordml" xmlns:wps="http://schemas.microsoft.com/office/word/2010/wordprocessingShape" mc:Ignorable="w14 w15 w16se wp14">
   <w:body>
     <w:p>
       <w:pPr>
@@ -100,7 +100,7 @@
               </wp:anchor>
             </w:drawing>
           </mc:Choice>
-          <mc:Fallback>
+          <mc:Fallback xmlns:cx1="http://schemas.microsoft.com/office/drawing/2015/9/8/chartex">
             <w:pict>
               <v:rect w14:anchorId="06FFA84B" id="Rectángulo 3" o:spid="_x0000_s1026" style="position:absolute;margin-left:0;margin-top:-55.8pt;width:582.7pt;height:760.2pt;z-index:-251512832;visibility:visible;mso-wrap-style:square;mso-width-percent:0;mso-height-percent:0;mso-wrap-distance-left:9pt;mso-wrap-distance-top:0;mso-wrap-distance-right:9pt;mso-wrap-distance-bottom:0;mso-position-horizontal:left;mso-position-horizontal-relative:page;mso-position-vertical:absolute;mso-position-vertical-relative:text;mso-width-percent:0;mso-height-percent:0;mso-width-relative:margin;mso-height-relative:margin;v-text-anchor:middle" o:gfxdata="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" fillcolor="#f2f2f2" stroked="f" strokeweight="1pt">
                 <v:shadow on="t" type="perspective" color="black" opacity="7208f" offset="0,0" matrix="66847f,,,66847f"/>
@@ -423,7 +423,7 @@
               </wp:anchor>
             </w:drawing>
           </mc:Choice>
-          <mc:Fallback>
+          <mc:Fallback xmlns:cx1="http://schemas.microsoft.com/office/drawing/2015/9/8/chartex">
             <w:pict>
               <v:rect w14:anchorId="6E426A2F" id="Rectángulo 4" o:spid="_x0000_s1026" style="position:absolute;left:0;text-align:left;margin-left:-70pt;margin-top:29.8pt;width:579.3pt;height:96.3pt;z-index:251781120;visibility:visible;mso-wrap-style:square;mso-width-percent:0;mso-height-percent:0;mso-wrap-distance-left:9pt;mso-wrap-distance-top:0;mso-wrap-distance-right:9pt;mso-wrap-distance-bottom:0;mso-position-horizontal:absolute;mso-position-horizontal-relative:margin;mso-position-vertical:absolute;mso-position-vertical-relative:text;mso-width-percent:0;mso-height-percent:0;mso-width-relative:margin;mso-height-relative:margin;v-text-anchor:middle" o:gfxdata="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" fillcolor="#aaa [3030]" stroked="f">
                 <v:fill color2="#a3a3a3 [3174]" rotate="t" colors="0 #afafaf;.5 #a5a5a5;1 #929292" focus="100%" type="gradient">
@@ -911,7 +911,7 @@
               </wp:anchor>
             </w:drawing>
           </mc:Choice>
-          <mc:Fallback>
+          <mc:Fallback xmlns:cx1="http://schemas.microsoft.com/office/drawing/2015/9/8/chartex">
             <w:pict>
               <v:rect w14:anchorId="63962291" id="Rectángulo 23" o:spid="_x0000_s1027" style="position:absolute;left:0;text-align:left;margin-left:0;margin-top:2.05pt;width:533.9pt;height:21.05pt;z-index:251801600;visibility:visible;mso-wrap-style:square;mso-width-percent:0;mso-height-percent:0;mso-wrap-distance-left:9pt;mso-wrap-distance-top:0;mso-wrap-distance-right:9pt;mso-wrap-distance-bottom:0;mso-position-horizontal:center;mso-position-horizontal-relative:margin;mso-position-vertical:absolute;mso-position-vertical-relative:text;mso-width-percent:0;mso-height-percent:0;mso-width-relative:margin;mso-height-relative:margin;v-text-anchor:middle" o:gfxdata="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" fillcolor="#aaa [3030]" stroked="f">
                 <v:fill color2="#a3a3a3 [3174]" rotate="t" colors="0 #afafaf;.5 #a5a5a5;1 #929292" focus="100%" type="gradient">
@@ -1867,7 +1867,7 @@
               </wp:anchor>
             </w:drawing>
           </mc:Choice>
-          <mc:Fallback>
+          <mc:Fallback xmlns:cx1="http://schemas.microsoft.com/office/drawing/2015/9/8/chartex">
             <w:pict>
               <v:rect w14:anchorId="19E49FED" id="Rectángulo 15" o:spid="_x0000_s1028" style="position:absolute;margin-left:-38.85pt;margin-top:18.8pt;width:533.9pt;height:21.05pt;z-index:251782144;visibility:visible;mso-wrap-style:square;mso-width-percent:0;mso-height-percent:0;mso-wrap-distance-left:9pt;mso-wrap-distance-top:0;mso-wrap-distance-right:9pt;mso-wrap-distance-bottom:0;mso-position-horizontal:absolute;mso-position-horizontal-relative:margin;mso-position-vertical:absolute;mso-position-vertical-relative:text;mso-width-percent:0;mso-height-percent:0;mso-width-relative:margin;mso-height-relative:margin;v-text-anchor:middle" o:gfxdata="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" fillcolor="#aaa [3030]" stroked="f">
                 <v:fill color2="#a3a3a3 [3174]" rotate="t" colors="0 #afafaf;.5 #a5a5a5;1 #929292" focus="100%" type="gradient">
@@ -2045,21 +2045,21 @@
                                 <w:rFonts w:ascii="Arial" w:hAnsi="Arial" w:cs="Arial"/>
                                 <w:lang w:val="es-MX"/>
                               </w:rPr>
-                              <w:t xml:space="preserve">, el cual tiene como objetivo el </w:t>
+                              <w:t xml:space="preserve">, el cual tiene como objetivo </w:t>
                             </w:r>
                             <w:r>
                               <w:rPr>
                                 <w:rFonts w:ascii="Arial" w:hAnsi="Arial" w:cs="Arial"/>
                                 <w:lang w:val="es-MX"/>
                               </w:rPr>
-                              <w:t>admin</w:t>
+                              <w:t>administrar</w:t>
                             </w:r>
                             <w:r>
                               <w:rPr>
                                 <w:rFonts w:ascii="Arial" w:hAnsi="Arial" w:cs="Arial"/>
                                 <w:lang w:val="es-MX"/>
                               </w:rPr>
-                              <w:t xml:space="preserve">istrar todos los recursos de créditos y financiamiento que otorga La </w:t>
+                              <w:t xml:space="preserve"> todos los recursos de créditos y financiamiento que otorga La </w:t>
                             </w:r>
                             <w:r>
                               <w:rPr>
@@ -2160,21 +2160,21 @@
                           <w:rFonts w:ascii="Arial" w:hAnsi="Arial" w:cs="Arial"/>
                           <w:lang w:val="es-MX"/>
                         </w:rPr>
-                        <w:t xml:space="preserve">, el cual tiene como objetivo el </w:t>
+                        <w:t xml:space="preserve">, el cual tiene como objetivo </w:t>
                       </w:r>
                       <w:r>
                         <w:rPr>
                           <w:rFonts w:ascii="Arial" w:hAnsi="Arial" w:cs="Arial"/>
                           <w:lang w:val="es-MX"/>
                         </w:rPr>
-                        <w:t>admin</w:t>
+                        <w:t>administrar</w:t>
                       </w:r>
                       <w:r>
                         <w:rPr>
                           <w:rFonts w:ascii="Arial" w:hAnsi="Arial" w:cs="Arial"/>
                           <w:lang w:val="es-MX"/>
                         </w:rPr>
-                        <w:t xml:space="preserve">istrar todos los recursos de créditos y financiamiento que otorga La </w:t>
+                        <w:t xml:space="preserve"> todos los recursos de créditos y financiamiento que otorga La </w:t>
                       </w:r>
                       <w:r>
                         <w:rPr>
@@ -2290,7 +2290,7 @@
               </wp:anchor>
             </w:drawing>
           </mc:Choice>
-          <mc:Fallback>
+          <mc:Fallback xmlns:cx1="http://schemas.microsoft.com/office/drawing/2015/9/8/chartex">
             <w:pict>
               <v:rect w14:anchorId="77267B3C" id="Rectángulo 16" o:spid="_x0000_s1030" style="position:absolute;margin-left:63.7pt;margin-top:.4pt;width:347.05pt;height:20.4pt;z-index:251783168;visibility:visible;mso-wrap-style:square;mso-width-percent:0;mso-height-percent:0;mso-wrap-distance-left:9pt;mso-wrap-distance-top:0;mso-wrap-distance-right:9pt;mso-wrap-distance-bottom:0;mso-position-horizontal:absolute;mso-position-horizontal-relative:text;mso-position-vertical:absolute;mso-position-vertical-relative:text;mso-width-percent:0;mso-height-percent:0;mso-width-relative:margin;mso-height-relative:margin;v-text-anchor:middle" o:gfxdata="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" fillcolor="#c3c3c3 [2166]" strokecolor="#a5a5a5 [3206]" strokeweight=".5pt">
                 <v:fill color2="#b6b6b6 [2614]" rotate="t" colors="0 #d2d2d2;.5 #c8c8c8;1 silver" focus="100%" type="gradient">
@@ -2865,7 +2865,7 @@
               </wp:anchor>
             </w:drawing>
           </mc:Choice>
-          <mc:Fallback>
+          <mc:Fallback xmlns:cx1="http://schemas.microsoft.com/office/drawing/2015/9/8/chartex">
             <w:pict>
               <v:rect w14:anchorId="71066FE7" id="Rectángulo 125" o:spid="_x0000_s1031" style="position:absolute;margin-left:-36.35pt;margin-top:3pt;width:533.9pt;height:21.05pt;z-index:251819008;visibility:visible;mso-wrap-style:square;mso-width-percent:0;mso-height-percent:0;mso-wrap-distance-left:9pt;mso-wrap-distance-top:0;mso-wrap-distance-right:9pt;mso-wrap-distance-bottom:0;mso-position-horizontal:absolute;mso-position-horizontal-relative:margin;mso-position-vertical:absolute;mso-position-vertical-relative:text;mso-width-percent:0;mso-height-percent:0;mso-width-relative:margin;mso-height-relative:margin;v-text-anchor:middle" o:gfxdata="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" fillcolor="#aaa [3030]" stroked="f">
                 <v:fill color2="#a3a3a3 [3174]" rotate="t" colors="0 #afafaf;.5 #a5a5a5;1 #929292" focus="100%" type="gradient">
@@ -3726,7 +3726,7 @@
               </wp:anchor>
             </w:drawing>
           </mc:Choice>
-          <mc:Fallback>
+          <mc:Fallback xmlns:cx1="http://schemas.microsoft.com/office/drawing/2015/9/8/chartex">
             <w:pict>
               <v:oval w14:anchorId="0B200173" id="Elipse 19" o:spid="_x0000_s1032" style="position:absolute;margin-left:245.35pt;margin-top:7.45pt;width:28.85pt;height:27.5pt;z-index:251810816;visibility:visible;mso-wrap-style:square;mso-width-percent:0;mso-height-percent:0;mso-wrap-distance-left:9pt;mso-wrap-distance-top:0;mso-wrap-distance-right:9pt;mso-wrap-distance-bottom:0;mso-position-horizontal:absolute;mso-position-horizontal-relative:text;mso-position-vertical:absolute;mso-position-vertical-relative:text;mso-width-percent:0;mso-height-percent:0;mso-width-relative:margin;mso-height-relative:margin;v-text-anchor:middle" o:gfxdata="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" fillcolor="#70ad47 [3209]" strokecolor="#375623 [1609]" strokeweight="1pt">
                 <v:stroke joinstyle="miter"/>
@@ -3863,7 +3863,7 @@
               </wp:anchor>
             </w:drawing>
           </mc:Choice>
-          <mc:Fallback>
+          <mc:Fallback xmlns:cx1="http://schemas.microsoft.com/office/drawing/2015/9/8/chartex">
             <w:pict>
               <v:oval w14:anchorId="01991370" id="Elipse 20" o:spid="_x0000_s1033" style="position:absolute;margin-left:242.5pt;margin-top:17.2pt;width:28.85pt;height:27.5pt;z-index:251809792;visibility:visible;mso-wrap-style:square;mso-width-percent:0;mso-height-percent:0;mso-wrap-distance-left:9pt;mso-wrap-distance-top:0;mso-wrap-distance-right:9pt;mso-wrap-distance-bottom:0;mso-position-horizontal:absolute;mso-position-horizontal-relative:text;mso-position-vertical:absolute;mso-position-vertical-relative:text;mso-width-percent:0;mso-height-percent:0;mso-width-relative:margin;mso-height-relative:margin;v-text-anchor:middle" o:gfxdata="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" fillcolor="#70ad47 [3209]" strokecolor="#375623 [1609]" strokeweight="1pt">
                 <v:stroke joinstyle="miter"/>
@@ -4000,7 +4000,7 @@
               </wp:anchor>
             </w:drawing>
           </mc:Choice>
-          <mc:Fallback>
+          <mc:Fallback xmlns:cx1="http://schemas.microsoft.com/office/drawing/2015/9/8/chartex">
             <w:pict>
               <v:oval w14:anchorId="4500C419" id="Elipse 21" o:spid="_x0000_s1034" style="position:absolute;margin-left:348.5pt;margin-top:11.65pt;width:28.85pt;height:27.5pt;z-index:251808768;visibility:visible;mso-wrap-style:square;mso-width-percent:0;mso-height-percent:0;mso-wrap-distance-left:9pt;mso-wrap-distance-top:0;mso-wrap-distance-right:9pt;mso-wrap-distance-bottom:0;mso-position-horizontal:absolute;mso-position-horizontal-relative:text;mso-position-vertical:absolute;mso-position-vertical-relative:text;mso-width-percent:0;mso-height-percent:0;mso-width-relative:margin;mso-height-relative:margin;v-text-anchor:middle" o:gfxdata="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" fillcolor="#70ad47 [3209]" strokecolor="#375623 [1609]" strokeweight="1pt">
                 <v:stroke joinstyle="miter"/>
@@ -4130,7 +4130,22 @@
           <w:rFonts w:ascii="Arial" w:hAnsi="Arial" w:cs="Arial"/>
           <w:b/>
         </w:rPr>
-        <w:t>DISTRIBUCIÓN DE RECURSOS</w:t>
+        <w:t xml:space="preserve">DISTRIBUCIÓN DE </w:t>
+      </w:r>
+      <w:commentRangeStart w:id="15"/>
+      <w:r>
+        <w:rPr>
+          <w:rFonts w:ascii="Arial" w:hAnsi="Arial" w:cs="Arial"/>
+          <w:b/>
+        </w:rPr>
+        <w:t>RECURSOS</w:t>
+      </w:r>
+      <w:commentRangeEnd w:id="15"/>
+      <w:r>
+        <w:rPr>
+          <w:rStyle w:val="Refdecomentario"/>
+        </w:rPr>
+        <w:commentReference w:id="15"/>
       </w:r>
     </w:p>
     <w:p>
@@ -4197,7 +4212,7 @@
                     <pic:cNvPicPr/>
                   </pic:nvPicPr>
                   <pic:blipFill>
-                    <a:blip r:embed="rId11"/>
+                    <a:blip r:embed="rId13"/>
                     <a:stretch>
                       <a:fillRect/>
                     </a:stretch>
@@ -4266,8 +4281,8 @@
           <w:rFonts w:cs="Arial"/>
         </w:rPr>
       </w:pPr>
-      <w:bookmarkStart w:id="15" w:name="_Toc124335011"/>
-      <w:bookmarkStart w:id="16" w:name="_Toc139268308"/>
+      <w:bookmarkStart w:id="16" w:name="_Toc124335011"/>
+      <w:bookmarkStart w:id="17" w:name="_Toc139268308"/>
       <w:r>
         <w:rPr>
           <w:rFonts w:cs="Arial"/>
@@ -4275,8 +4290,8 @@
         <w:lastRenderedPageBreak/>
         <w:t>Pantalla de Bienvenida</w:t>
       </w:r>
-      <w:bookmarkEnd w:id="15"/>
       <w:bookmarkEnd w:id="16"/>
+      <w:bookmarkEnd w:id="17"/>
     </w:p>
     <w:p>
       <w:pPr>
@@ -4330,13 +4345,13 @@
         <mc:AlternateContent>
           <mc:Choice Requires="wps">
             <w:drawing>
-              <wp:anchor distT="0" distB="0" distL="114300" distR="114300" simplePos="0" relativeHeight="251837440" behindDoc="0" locked="0" layoutInCell="1" allowOverlap="1" wp14:anchorId="5D810570" wp14:editId="1F26170E">
+              <wp:anchor distT="0" distB="0" distL="114300" distR="114300" simplePos="0" relativeHeight="251837440" behindDoc="0" locked="0" layoutInCell="1" allowOverlap="1" wp14:anchorId="5D810570" wp14:editId="7CF42FE3">
                 <wp:simplePos x="0" y="0"/>
                 <wp:positionH relativeFrom="margin">
-                  <wp:posOffset>-19685</wp:posOffset>
+                  <wp:posOffset>127953</wp:posOffset>
                 </wp:positionH>
                 <wp:positionV relativeFrom="paragraph">
-                  <wp:posOffset>550545</wp:posOffset>
+                  <wp:posOffset>521970</wp:posOffset>
                 </wp:positionV>
                 <wp:extent cx="579120" cy="243840"/>
                 <wp:effectExtent l="19050" t="19050" r="11430" b="22860"/>
@@ -4396,7 +4411,7 @@
           </mc:Choice>
           <mc:Fallback>
             <w:pict>
-              <v:rect w14:anchorId="03092937" id="Rectángulo 5" o:spid="_x0000_s1026" style="position:absolute;margin-left:-1.55pt;margin-top:43.35pt;width:45.6pt;height:19.2pt;z-index:251837440;visibility:visible;mso-wrap-style:square;mso-width-percent:0;mso-height-percent:0;mso-wrap-distance-left:9pt;mso-wrap-distance-top:0;mso-wrap-distance-right:9pt;mso-wrap-distance-bottom:0;mso-position-horizontal:absolute;mso-position-horizontal-relative:margin;mso-position-vertical:absolute;mso-position-vertical-relative:text;mso-width-percent:0;mso-height-percent:0;mso-width-relative:margin;mso-height-relative:margin;v-text-anchor:middle" o:gfxdata="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" filled="f" strokecolor="red" strokeweight="2.25pt">
+              <v:rect w14:anchorId="7D4F857B" id="Rectángulo 5" o:spid="_x0000_s1026" style="position:absolute;margin-left:10.1pt;margin-top:41.1pt;width:45.6pt;height:19.2pt;z-index:251837440;visibility:visible;mso-wrap-style:square;mso-width-percent:0;mso-height-percent:0;mso-wrap-distance-left:9pt;mso-wrap-distance-top:0;mso-wrap-distance-right:9pt;mso-wrap-distance-bottom:0;mso-position-horizontal:absolute;mso-position-horizontal-relative:margin;mso-position-vertical:absolute;mso-position-vertical-relative:text;mso-width-percent:0;mso-height-percent:0;mso-width-relative:margin;mso-height-relative:margin;v-text-anchor:middle" o:gfxdata="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" filled="f" strokecolor="red" strokeweight="2.25pt">
                 <w10:wrap anchorx="margin"/>
               </v:rect>
             </w:pict>
@@ -4463,7 +4478,7 @@
                     <pic:cNvPicPr/>
                   </pic:nvPicPr>
                   <pic:blipFill>
-                    <a:blip r:embed="rId12"/>
+                    <a:blip r:embed="rId14"/>
                     <a:stretch>
                       <a:fillRect/>
                     </a:stretch>
@@ -4600,7 +4615,7 @@
               </wp:anchor>
             </w:drawing>
           </mc:Choice>
-          <mc:Fallback>
+          <mc:Fallback xmlns:cx1="http://schemas.microsoft.com/office/drawing/2015/9/8/chartex">
             <w:pict>
               <v:rect w14:anchorId="57EA191C" id="Rectángulo 39" o:spid="_x0000_s1026" style="position:absolute;margin-left:40.55pt;margin-top:142.85pt;width:168.95pt;height:13.5pt;z-index:251839488;visibility:visible;mso-wrap-style:square;mso-width-percent:0;mso-height-percent:0;mso-wrap-distance-left:9pt;mso-wrap-distance-top:0;mso-wrap-distance-right:9pt;mso-wrap-distance-bottom:0;mso-position-horizontal:absolute;mso-position-horizontal-relative:left-margin-area;mso-position-vertical:absolute;mso-position-vertical-relative:text;mso-width-percent:0;mso-height-percent:0;mso-width-relative:margin;mso-height-relative:margin;v-text-anchor:middle" o:gfxdata="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" filled="f" strokecolor="red" strokeweight="2.25pt">
                 <w10:wrap anchorx="margin"/>
@@ -4633,7 +4648,7 @@
                     <pic:cNvPicPr/>
                   </pic:nvPicPr>
                   <pic:blipFill>
-                    <a:blip r:embed="rId13"/>
+                    <a:blip r:embed="rId15"/>
                     <a:stretch>
                       <a:fillRect/>
                     </a:stretch>
@@ -4673,7 +4688,7 @@
           <w:rFonts w:cs="Arial"/>
         </w:rPr>
       </w:pPr>
-      <w:bookmarkStart w:id="17" w:name="_Toc139268309"/>
+      <w:bookmarkStart w:id="18" w:name="_Toc139268309"/>
       <w:r>
         <w:rPr>
           <w:rFonts w:cs="Arial"/>
@@ -4681,7 +4696,7 @@
         <w:lastRenderedPageBreak/>
         <w:t>Crédito simple a Corto Plazo</w:t>
       </w:r>
-      <w:bookmarkEnd w:id="17"/>
+      <w:bookmarkEnd w:id="18"/>
     </w:p>
     <w:p/>
     <w:p>
@@ -4798,7 +4813,7 @@
               </wp:anchor>
             </w:drawing>
           </mc:Choice>
-          <mc:Fallback>
+          <mc:Fallback xmlns:cx1="http://schemas.microsoft.com/office/drawing/2015/9/8/chartex">
             <w:pict>
               <v:rect w14:anchorId="71D6FB53" id="Rectángulo 34" o:spid="_x0000_s1026" style="position:absolute;margin-left:-485.55pt;margin-top:25.1pt;width:530.4pt;height:22.8pt;flip:x;z-index:251849728;visibility:visible;mso-wrap-style:square;mso-width-percent:0;mso-height-percent:0;mso-wrap-distance-left:9pt;mso-wrap-distance-top:0;mso-wrap-distance-right:9pt;mso-wrap-distance-bottom:0;mso-position-horizontal:absolute;mso-position-horizontal-relative:right-margin-area;mso-position-vertical:absolute;mso-position-vertical-relative:text;mso-width-percent:0;mso-height-percent:0;mso-width-relative:margin;mso-height-relative:margin;v-text-anchor:middle" o:gfxdata="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" filled="f" strokecolor="red" strokeweight="2.25pt">
                 <w10:wrap anchorx="margin"/>
@@ -4828,7 +4843,7 @@
                     <pic:cNvPicPr/>
                   </pic:nvPicPr>
                   <pic:blipFill>
-                    <a:blip r:embed="rId14"/>
+                    <a:blip r:embed="rId16"/>
                     <a:stretch>
                       <a:fillRect/>
                     </a:stretch>
@@ -5479,7 +5494,7 @@
               </wp:anchor>
             </w:drawing>
           </mc:Choice>
-          <mc:Fallback>
+          <mc:Fallback xmlns:cx1="http://schemas.microsoft.com/office/drawing/2015/9/8/chartex">
             <w:pict>
               <v:rect w14:anchorId="69F628D3" id="Rectángulo 29" o:spid="_x0000_s1026" style="position:absolute;margin-left:427.15pt;margin-top:71.3pt;width:478.35pt;height:131.9pt;flip:x;z-index:251831296;visibility:visible;mso-wrap-style:square;mso-width-percent:0;mso-height-percent:0;mso-wrap-distance-left:9pt;mso-wrap-distance-top:0;mso-wrap-distance-right:9pt;mso-wrap-distance-bottom:0;mso-position-horizontal:right;mso-position-horizontal-relative:margin;mso-position-vertical:absolute;mso-position-vertical-relative:text;mso-width-percent:0;mso-height-percent:0;mso-width-relative:margin;mso-height-relative:margin;v-text-anchor:middle" o:gfxdata="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" filled="f" strokecolor="red" strokeweight="2.25pt">
                 <w10:wrap anchorx="margin"/>
@@ -5509,7 +5524,7 @@
                     <pic:cNvPicPr/>
                   </pic:nvPicPr>
                   <pic:blipFill>
-                    <a:blip r:embed="rId14"/>
+                    <a:blip r:embed="rId16"/>
                     <a:stretch>
                       <a:fillRect/>
                     </a:stretch>
@@ -5661,7 +5676,7 @@
               </wp:anchor>
             </w:drawing>
           </mc:Choice>
-          <mc:Fallback>
+          <mc:Fallback xmlns:cx1="http://schemas.microsoft.com/office/drawing/2015/9/8/chartex">
             <w:pict>
               <v:rect w14:anchorId="26B163EF" id="Rectángulo 27" o:spid="_x0000_s1026" style="position:absolute;margin-left:-485.6pt;margin-top:39.9pt;width:532.5pt;height:109.05pt;flip:x;z-index:251867136;visibility:visible;mso-wrap-style:square;mso-width-percent:0;mso-height-percent:0;mso-wrap-distance-left:9pt;mso-wrap-distance-top:0;mso-wrap-distance-right:9pt;mso-wrap-distance-bottom:0;mso-position-horizontal:absolute;mso-position-horizontal-relative:right-margin-area;mso-position-vertical:absolute;mso-position-vertical-relative:text;mso-width-percent:0;mso-height-percent:0;mso-width-relative:margin;mso-height-relative:margin;v-text-anchor:middle" o:gfxdata="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" filled="f" strokecolor="red" strokeweight="2.25pt">
                 <w10:wrap anchorx="margin"/>
@@ -5691,7 +5706,7 @@
                     <pic:cNvPicPr/>
                   </pic:nvPicPr>
                   <pic:blipFill>
-                    <a:blip r:embed="rId15"/>
+                    <a:blip r:embed="rId17"/>
                     <a:stretch>
                       <a:fillRect/>
                     </a:stretch>
@@ -5769,8 +5784,6 @@
           <w:lang w:val="es-MX" w:eastAsia="es-MX"/>
         </w:rPr>
       </w:pPr>
-      <w:bookmarkStart w:id="18" w:name="_GoBack"/>
-      <w:bookmarkEnd w:id="18"/>
     </w:p>
     <w:p>
       <w:pPr>
@@ -5904,7 +5917,7 @@
               </wp:anchor>
             </w:drawing>
           </mc:Choice>
-          <mc:Fallback>
+          <mc:Fallback xmlns:cx1="http://schemas.microsoft.com/office/drawing/2015/9/8/chartex">
             <w:pict>
               <v:rect w14:anchorId="1241479E" id="Rectángulo 36" o:spid="_x0000_s1026" style="position:absolute;margin-left:200.6pt;margin-top:219.5pt;width:33.5pt;height:22.1pt;flip:x y;z-index:251869184;visibility:visible;mso-wrap-style:square;mso-width-percent:0;mso-height-percent:0;mso-wrap-distance-left:9pt;mso-wrap-distance-top:0;mso-wrap-distance-right:9pt;mso-wrap-distance-bottom:0;mso-position-horizontal:absolute;mso-position-horizontal-relative:margin;mso-position-vertical:absolute;mso-position-vertical-relative:text;mso-width-percent:0;mso-height-percent:0;mso-width-relative:margin;mso-height-relative:margin;v-text-anchor:middle" o:gfxdata="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" filled="f" strokecolor="red" strokeweight="2.25pt">
                 <w10:wrap anchorx="margin"/>
@@ -5934,7 +5947,7 @@
                     <pic:cNvPicPr/>
                   </pic:nvPicPr>
                   <pic:blipFill>
-                    <a:blip r:embed="rId16"/>
+                    <a:blip r:embed="rId18"/>
                     <a:stretch>
                       <a:fillRect/>
                     </a:stretch>
@@ -6070,7 +6083,7 @@
               </wp:anchor>
             </w:drawing>
           </mc:Choice>
-          <mc:Fallback>
+          <mc:Fallback xmlns:cx1="http://schemas.microsoft.com/office/drawing/2015/9/8/chartex">
             <w:pict>
               <v:rect w14:anchorId="1391E9AC" id="Rectángulo 55" o:spid="_x0000_s1026" style="position:absolute;margin-left:140.95pt;margin-top:26.7pt;width:84.1pt;height:17.1pt;flip:x y;z-index:251873280;visibility:visible;mso-wrap-style:square;mso-width-percent:0;mso-height-percent:0;mso-wrap-distance-left:9pt;mso-wrap-distance-top:0;mso-wrap-distance-right:9pt;mso-wrap-distance-bottom:0;mso-position-horizontal:absolute;mso-position-horizontal-relative:margin;mso-position-vertical:absolute;mso-position-vertical-relative:text;mso-width-percent:0;mso-height-percent:0;mso-width-relative:margin;mso-height-relative:margin;v-text-anchor:middle" o:gfxdata="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" filled="f" strokecolor="red" strokeweight="2.25pt">
                 <w10:wrap anchorx="margin"/>
@@ -6152,7 +6165,7 @@
               </wp:anchor>
             </w:drawing>
           </mc:Choice>
-          <mc:Fallback>
+          <mc:Fallback xmlns:cx1="http://schemas.microsoft.com/office/drawing/2015/9/8/chartex">
             <w:pict>
               <v:rect w14:anchorId="00B15840" id="Rectángulo 53" o:spid="_x0000_s1026" style="position:absolute;margin-left:0;margin-top:105.8pt;width:33.5pt;height:22.1pt;flip:x y;z-index:251871232;visibility:visible;mso-wrap-style:square;mso-width-percent:0;mso-height-percent:0;mso-wrap-distance-left:9pt;mso-wrap-distance-top:0;mso-wrap-distance-right:9pt;mso-wrap-distance-bottom:0;mso-position-horizontal:center;mso-position-horizontal-relative:margin;mso-position-vertical:absolute;mso-position-vertical-relative:text;mso-width-percent:0;mso-height-percent:0;mso-width-relative:margin;mso-height-relative:margin;v-text-anchor:middle" o:gfxdata="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" filled="f" strokecolor="red" strokeweight="2.25pt">
                 <w10:wrap anchorx="margin"/>
@@ -6182,7 +6195,7 @@
                     <pic:cNvPicPr/>
                   </pic:nvPicPr>
                   <pic:blipFill>
-                    <a:blip r:embed="rId17"/>
+                    <a:blip r:embed="rId19"/>
                     <a:stretch>
                       <a:fillRect/>
                     </a:stretch>
@@ -6265,34 +6278,7 @@
           <w:szCs w:val="24"/>
         </w:rPr>
         <w:lastRenderedPageBreak/>
-        <w:t xml:space="preserve">Llene el formulario de </w:t>
-      </w:r>
-      <w:r>
-        <w:rPr>
-          <w:rFonts w:ascii="Arial" w:hAnsi="Arial" w:cs="Arial"/>
-          <w:b/>
-          <w:sz w:val="24"/>
-          <w:szCs w:val="24"/>
-        </w:rPr>
-        <w:t>comisiones/tasa efectiva y al finalizar pulse “G</w:t>
-      </w:r>
-      <w:r>
-        <w:rPr>
-          <w:rFonts w:ascii="Arial" w:hAnsi="Arial" w:cs="Arial"/>
-          <w:b/>
-          <w:sz w:val="24"/>
-          <w:szCs w:val="24"/>
-        </w:rPr>
-        <w:t>uardar</w:t>
-      </w:r>
-      <w:r>
-        <w:rPr>
-          <w:rFonts w:ascii="Arial" w:hAnsi="Arial" w:cs="Arial"/>
-          <w:b/>
-          <w:sz w:val="24"/>
-          <w:szCs w:val="24"/>
-        </w:rPr>
-        <w:t>”</w:t>
+        <w:t>Llene el formulario de comisiones/tasa efectiva y al finalizar pulse “Guardar”</w:t>
       </w:r>
     </w:p>
     <w:p>
@@ -6378,7 +6364,7 @@
               </wp:anchor>
             </w:drawing>
           </mc:Choice>
-          <mc:Fallback>
+          <mc:Fallback xmlns:cx1="http://schemas.microsoft.com/office/drawing/2015/9/8/chartex">
             <w:pict>
               <v:rect w14:anchorId="32C6A7BE" id="Rectángulo 62" o:spid="_x0000_s1026" style="position:absolute;margin-left:-124.15pt;margin-top:99.4pt;width:32.05pt;height:15.7pt;flip:x;z-index:251875328;visibility:visible;mso-wrap-style:square;mso-width-percent:0;mso-height-percent:0;mso-wrap-distance-left:9pt;mso-wrap-distance-top:0;mso-wrap-distance-right:9pt;mso-wrap-distance-bottom:0;mso-position-horizontal:absolute;mso-position-horizontal-relative:right-margin-area;mso-position-vertical:absolute;mso-position-vertical-relative:text;mso-width-percent:0;mso-height-percent:0;mso-width-relative:margin;mso-height-relative:margin;v-text-anchor:middle" o:gfxdata="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" filled="f" strokecolor="red" strokeweight="2.25pt">
                 <w10:wrap anchorx="margin"/>
@@ -6460,7 +6446,7 @@
               </wp:anchor>
             </w:drawing>
           </mc:Choice>
-          <mc:Fallback>
+          <mc:Fallback xmlns:cx1="http://schemas.microsoft.com/office/drawing/2015/9/8/chartex">
             <w:pict>
               <v:rect w14:anchorId="1DB1057C" id="Rectángulo 50" o:spid="_x0000_s1026" style="position:absolute;margin-left:-228.25pt;margin-top:20.3pt;width:72.7pt;height:17.8pt;flip:x;z-index:251852800;visibility:visible;mso-wrap-style:square;mso-width-percent:0;mso-height-percent:0;mso-wrap-distance-left:9pt;mso-wrap-distance-top:0;mso-wrap-distance-right:9pt;mso-wrap-distance-bottom:0;mso-position-horizontal:absolute;mso-position-horizontal-relative:right-margin-area;mso-position-vertical:absolute;mso-position-vertical-relative:text;mso-width-percent:0;mso-height-percent:0;mso-width-relative:margin;mso-height-relative:margin;v-text-anchor:middle" o:gfxdata="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" filled="f" strokecolor="red" strokeweight="2.25pt">
                 <w10:wrap anchorx="margin"/>
@@ -6490,7 +6476,7 @@
                     <pic:cNvPicPr/>
                   </pic:nvPicPr>
                   <pic:blipFill>
-                    <a:blip r:embed="rId18"/>
+                    <a:blip r:embed="rId20"/>
                     <a:stretch>
                       <a:fillRect/>
                     </a:stretch>
@@ -6622,7 +6608,7 @@
               </wp:anchor>
             </w:drawing>
           </mc:Choice>
-          <mc:Fallback>
+          <mc:Fallback xmlns:cx1="http://schemas.microsoft.com/office/drawing/2015/9/8/chartex">
             <w:pict>
               <v:rect w14:anchorId="487CDF3B" id="Rectángulo 72" o:spid="_x0000_s1026" style="position:absolute;margin-left:-35.6pt;margin-top:9.45pt;width:32.1pt;height:18.55pt;flip:x;z-index:251877376;visibility:visible;mso-wrap-style:square;mso-width-percent:0;mso-height-percent:0;mso-wrap-distance-left:9pt;mso-wrap-distance-top:0;mso-wrap-distance-right:9pt;mso-wrap-distance-bottom:0;mso-position-horizontal:absolute;mso-position-horizontal-relative:right-margin-area;mso-position-vertical:absolute;mso-position-vertical-relative:text;mso-width-percent:0;mso-height-percent:0;mso-width-relative:margin;mso-height-relative:margin;v-text-anchor:middle" o:gfxdata="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" filled="f" strokecolor="red" strokeweight="2.25pt">
                 <w10:wrap anchorx="margin"/>
@@ -6652,7 +6638,7 @@
                     <pic:cNvPicPr/>
                   </pic:nvPicPr>
                   <pic:blipFill>
-                    <a:blip r:embed="rId18"/>
+                    <a:blip r:embed="rId20"/>
                     <a:stretch>
                       <a:fillRect/>
                     </a:stretch>
@@ -6782,7 +6768,7 @@
               </wp:anchor>
             </w:drawing>
           </mc:Choice>
-          <mc:Fallback>
+          <mc:Fallback xmlns:cx1="http://schemas.microsoft.com/office/drawing/2015/9/8/chartex">
             <w:pict>
               <v:rect w14:anchorId="7CFB536C" id="Rectángulo 73" o:spid="_x0000_s1026" style="position:absolute;margin-left:0;margin-top:7.05pt;width:20.65pt;height:22.05pt;flip:x;z-index:251879424;visibility:visible;mso-wrap-style:square;mso-width-percent:0;mso-height-percent:0;mso-wrap-distance-left:9pt;mso-wrap-distance-top:0;mso-wrap-distance-right:9pt;mso-wrap-distance-bottom:0;mso-position-horizontal:left;mso-position-horizontal-relative:margin;mso-position-vertical:absolute;mso-position-vertical-relative:text;mso-width-percent:0;mso-height-percent:0;mso-width-relative:margin;mso-height-relative:margin;v-text-anchor:middle" o:gfxdata="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" filled="f" strokecolor="red" strokeweight="2.25pt">
                 <w10:wrap anchorx="margin"/>
@@ -6812,7 +6798,7 @@
                     <pic:cNvPicPr/>
                   </pic:nvPicPr>
                   <pic:blipFill>
-                    <a:blip r:embed="rId18"/>
+                    <a:blip r:embed="rId20"/>
                     <a:stretch>
                       <a:fillRect/>
                     </a:stretch>
@@ -6982,7 +6968,7 @@
               </wp:anchor>
             </w:drawing>
           </mc:Choice>
-          <mc:Fallback>
+          <mc:Fallback xmlns:cx1="http://schemas.microsoft.com/office/drawing/2015/9/8/chartex">
             <w:pict>
               <v:rect w14:anchorId="0F0A242B" id="Rectángulo 75" o:spid="_x0000_s1026" style="position:absolute;margin-left:-242.5pt;margin-top:73.75pt;width:225.25pt;height:17.05pt;flip:x;z-index:251882496;visibility:visible;mso-wrap-style:square;mso-width-percent:0;mso-height-percent:0;mso-wrap-distance-left:9pt;mso-wrap-distance-top:0;mso-wrap-distance-right:9pt;mso-wrap-distance-bottom:0;mso-position-horizontal:absolute;mso-position-horizontal-relative:right-margin-area;mso-position-vertical:absolute;mso-position-vertical-relative:text;mso-width-percent:0;mso-height-percent:0;mso-width-relative:margin;mso-height-relative:margin;v-text-anchor:middle" o:gfxdata="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" filled="f" strokecolor="red" strokeweight="2.25pt">
                 <w10:wrap anchorx="margin"/>
@@ -7064,7 +7050,7 @@
               </wp:anchor>
             </w:drawing>
           </mc:Choice>
-          <mc:Fallback>
+          <mc:Fallback xmlns:cx1="http://schemas.microsoft.com/office/drawing/2015/9/8/chartex">
             <w:pict>
               <v:rect w14:anchorId="6B627290" id="Rectángulo 76" o:spid="_x0000_s1026" style="position:absolute;margin-left:-362.3pt;margin-top:72.35pt;width:114.05pt;height:18.55pt;flip:x;z-index:251881472;visibility:visible;mso-wrap-style:square;mso-width-percent:0;mso-height-percent:0;mso-wrap-distance-left:9pt;mso-wrap-distance-top:0;mso-wrap-distance-right:9pt;mso-wrap-distance-bottom:0;mso-position-horizontal:absolute;mso-position-horizontal-relative:right-margin-area;mso-position-vertical:absolute;mso-position-vertical-relative:text;mso-width-percent:0;mso-height-percent:0;mso-width-relative:margin;mso-height-relative:margin;v-text-anchor:middle" o:gfxdata="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" filled="f" strokecolor="red" strokeweight="2.25pt">
                 <w10:wrap anchorx="margin"/>
@@ -7101,7 +7087,7 @@
                     <pic:cNvPicPr/>
                   </pic:nvPicPr>
                   <pic:blipFill>
-                    <a:blip r:embed="rId19"/>
+                    <a:blip r:embed="rId21"/>
                     <a:stretch>
                       <a:fillRect/>
                     </a:stretch>
@@ -7181,7 +7167,7 @@
                     <pic:cNvPicPr/>
                   </pic:nvPicPr>
                   <pic:blipFill>
-                    <a:blip r:embed="rId20"/>
+                    <a:blip r:embed="rId22"/>
                     <a:stretch>
                       <a:fillRect/>
                     </a:stretch>
@@ -7280,7 +7266,7 @@
                     <pic:cNvPicPr/>
                   </pic:nvPicPr>
                   <pic:blipFill>
-                    <a:blip r:embed="rId20"/>
+                    <a:blip r:embed="rId22"/>
                     <a:stretch>
                       <a:fillRect/>
                     </a:stretch>
@@ -7429,7 +7415,7 @@
               </wp:anchor>
             </w:drawing>
           </mc:Choice>
-          <mc:Fallback>
+          <mc:Fallback xmlns:cx1="http://schemas.microsoft.com/office/drawing/2015/9/8/chartex">
             <w:pict>
               <v:rect w14:anchorId="41EB8A12" id="Rectángulo 82" o:spid="_x0000_s1026" style="position:absolute;margin-left:-381.45pt;margin-top:105.9pt;width:18pt;height:120.45pt;flip:x;z-index:251884544;visibility:visible;mso-wrap-style:square;mso-width-percent:0;mso-height-percent:0;mso-wrap-distance-left:9pt;mso-wrap-distance-top:0;mso-wrap-distance-right:9pt;mso-wrap-distance-bottom:0;mso-position-horizontal:absolute;mso-position-horizontal-relative:right-margin-area;mso-position-vertical:absolute;mso-position-vertical-relative:text;mso-width-percent:0;mso-height-percent:0;mso-width-relative:margin;mso-height-relative:margin;v-text-anchor:middle" o:gfxdata="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" filled="f" strokecolor="red" strokeweight="2.25pt">
                 <w10:wrap anchorx="margin"/>
@@ -7511,7 +7497,7 @@
               </wp:anchor>
             </w:drawing>
           </mc:Choice>
-          <mc:Fallback>
+          <mc:Fallback xmlns:cx1="http://schemas.microsoft.com/office/drawing/2015/9/8/chartex">
             <w:pict>
               <v:rect w14:anchorId="35EA3A8C" id="Rectángulo 83" o:spid="_x0000_s1026" style="position:absolute;margin-left:-40.45pt;margin-top:213.4pt;width:51pt;height:12.95pt;flip:x;z-index:251886592;visibility:visible;mso-wrap-style:square;mso-width-percent:0;mso-height-percent:0;mso-wrap-distance-left:9pt;mso-wrap-distance-top:0;mso-wrap-distance-right:9pt;mso-wrap-distance-bottom:0;mso-position-horizontal:absolute;mso-position-horizontal-relative:right-margin-area;mso-position-vertical:absolute;mso-position-vertical-relative:text;mso-width-percent:0;mso-height-percent:0;mso-width-relative:margin;mso-height-relative:margin;v-text-anchor:middle" o:gfxdata="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" filled="f" strokecolor="red" strokeweight="2.25pt">
                 <w10:wrap anchorx="margin"/>
@@ -7541,7 +7527,7 @@
                     <pic:cNvPicPr/>
                   </pic:nvPicPr>
                   <pic:blipFill>
-                    <a:blip r:embed="rId21"/>
+                    <a:blip r:embed="rId23"/>
                     <a:stretch>
                       <a:fillRect/>
                     </a:stretch>
@@ -7580,6 +7566,8 @@
           <w:szCs w:val="24"/>
         </w:rPr>
       </w:pPr>
+      <w:bookmarkStart w:id="19" w:name="_GoBack"/>
+      <w:bookmarkEnd w:id="19"/>
     </w:p>
     <w:p>
       <w:pPr>
@@ -7591,8 +7579,8 @@
       </w:pPr>
     </w:p>
     <w:sectPr>
-      <w:headerReference w:type="default" r:id="rId22"/>
-      <w:footerReference w:type="default" r:id="rId23"/>
+      <w:headerReference w:type="default" r:id="rId24"/>
+      <w:footerReference w:type="default" r:id="rId25"/>
       <w:pgSz w:w="12240" w:h="15840" w:code="1"/>
       <w:pgMar w:top="1417" w:right="1701" w:bottom="1417" w:left="1701" w:header="708" w:footer="708" w:gutter="0"/>
       <w:cols w:space="708"/>
@@ -7603,8 +7591,40 @@
 </w:document>
 </file>
 
+<file path=word/comments.xml><?xml version="1.0" encoding="utf-8"?>
+<w:comments xmlns:wpc="http://schemas.microsoft.com/office/word/2010/wordprocessingCanvas" xmlns:cx="http://schemas.microsoft.com/office/drawing/2014/chartex" xmlns:mc="http://schemas.openxmlformats.org/markup-compatibility/2006" xmlns:o="urn:schemas-microsoft-com:office:office" xmlns:r="http://schemas.openxmlformats.org/officeDocument/2006/relationships" xmlns:m="http://schemas.openxmlformats.org/officeDocument/2006/math" xmlns:v="urn:schemas-microsoft-com:vml" xmlns:wp14="http://schemas.microsoft.com/office/word/2010/wordprocessingDrawing" xmlns:wp="http://schemas.openxmlformats.org/drawingml/2006/wordprocessingDrawing" xmlns:w10="urn:schemas-microsoft-com:office:word" xmlns:w="http://schemas.openxmlformats.org/wordprocessingml/2006/main" xmlns:w14="http://schemas.microsoft.com/office/word/2010/wordml" xmlns:w15="http://schemas.microsoft.com/office/word/2012/wordml" xmlns:w16se="http://schemas.microsoft.com/office/word/2015/wordml/symex" xmlns:wpg="http://schemas.microsoft.com/office/word/2010/wordprocessingGroup" xmlns:wpi="http://schemas.microsoft.com/office/word/2010/wordprocessingInk" xmlns:wne="http://schemas.microsoft.com/office/word/2006/wordml" xmlns:wps="http://schemas.microsoft.com/office/word/2010/wordprocessingShape" mc:Ignorable="w14 w15 w16se wp14">
+  <w:comment w:id="15" w:author="INAP-QA" w:date="2023-07-03T17:33:00Z" w:initials="I">
+    <w:p>
+      <w:pPr>
+        <w:pStyle w:val="Textocomentario"/>
+      </w:pPr>
+      <w:r>
+        <w:rPr>
+          <w:rStyle w:val="Refdecomentario"/>
+        </w:rPr>
+        <w:annotationRef/>
+      </w:r>
+      <w:r>
+        <w:t xml:space="preserve">DICE DISTRIBUCIÓN DE RECURSOS DEBERÍA SER SGCM </w:t>
+      </w:r>
+    </w:p>
+    <w:p>
+      <w:pPr>
+        <w:pStyle w:val="Textocomentario"/>
+      </w:pPr>
+    </w:p>
+  </w:comment>
+</w:comments>
+</file>
+
+<file path=word/commentsExtended.xml><?xml version="1.0" encoding="utf-8"?>
+<w15:commentsEx xmlns:wpc="http://schemas.microsoft.com/office/word/2010/wordprocessingCanvas" xmlns:cx="http://schemas.microsoft.com/office/drawing/2014/chartex" xmlns:mc="http://schemas.openxmlformats.org/markup-compatibility/2006" xmlns:o="urn:schemas-microsoft-com:office:office" xmlns:r="http://schemas.openxmlformats.org/officeDocument/2006/relationships" xmlns:m="http://schemas.openxmlformats.org/officeDocument/2006/math" xmlns:v="urn:schemas-microsoft-com:vml" xmlns:wp14="http://schemas.microsoft.com/office/word/2010/wordprocessingDrawing" xmlns:wp="http://schemas.openxmlformats.org/drawingml/2006/wordprocessingDrawing" xmlns:w10="urn:schemas-microsoft-com:office:word" xmlns:w="http://schemas.openxmlformats.org/wordprocessingml/2006/main" xmlns:w14="http://schemas.microsoft.com/office/word/2010/wordml" xmlns:w15="http://schemas.microsoft.com/office/word/2012/wordml" xmlns:w16se="http://schemas.microsoft.com/office/word/2015/wordml/symex" xmlns:wpg="http://schemas.microsoft.com/office/word/2010/wordprocessingGroup" xmlns:wpi="http://schemas.microsoft.com/office/word/2010/wordprocessingInk" xmlns:wne="http://schemas.microsoft.com/office/word/2006/wordml" xmlns:wps="http://schemas.microsoft.com/office/word/2010/wordprocessingShape" mc:Ignorable="w14 w15 w16se wp14">
+  <w15:commentEx w15:paraId="2528A1AF" w15:done="0"/>
+</w15:commentsEx>
+</file>
+
 <file path=word/endnotes.xml><?xml version="1.0" encoding="utf-8"?>
-<w:endnotes xmlns:wpc="http://schemas.microsoft.com/office/word/2010/wordprocessingCanvas" xmlns:cx="http://schemas.microsoft.com/office/drawing/2014/chartex" xmlns:cx1="http://schemas.microsoft.com/office/drawing/2015/9/8/chartex" xmlns:mc="http://schemas.openxmlformats.org/markup-compatibility/2006" xmlns:o="urn:schemas-microsoft-com:office:office" xmlns:r="http://schemas.openxmlformats.org/officeDocument/2006/relationships" xmlns:m="http://schemas.openxmlformats.org/officeDocument/2006/math" xmlns:v="urn:schemas-microsoft-com:vml" xmlns:wp14="http://schemas.microsoft.com/office/word/2010/wordprocessingDrawing" xmlns:wp="http://schemas.openxmlformats.org/drawingml/2006/wordprocessingDrawing" xmlns:w10="urn:schemas-microsoft-com:office:word" xmlns:w="http://schemas.openxmlformats.org/wordprocessingml/2006/main" xmlns:w14="http://schemas.microsoft.com/office/word/2010/wordml" xmlns:w15="http://schemas.microsoft.com/office/word/2012/wordml" xmlns:w16se="http://schemas.microsoft.com/office/word/2015/wordml/symex" xmlns:wpg="http://schemas.microsoft.com/office/word/2010/wordprocessingGroup" xmlns:wpi="http://schemas.microsoft.com/office/word/2010/wordprocessingInk" xmlns:wne="http://schemas.microsoft.com/office/word/2006/wordml" xmlns:wps="http://schemas.microsoft.com/office/word/2010/wordprocessingShape" mc:Ignorable="w14 w15 w16se wp14">
+<w:endnotes xmlns:wpc="http://schemas.microsoft.com/office/word/2010/wordprocessingCanvas" xmlns:cx="http://schemas.microsoft.com/office/drawing/2014/chartex" xmlns:mc="http://schemas.openxmlformats.org/markup-compatibility/2006" xmlns:o="urn:schemas-microsoft-com:office:office" xmlns:r="http://schemas.openxmlformats.org/officeDocument/2006/relationships" xmlns:m="http://schemas.openxmlformats.org/officeDocument/2006/math" xmlns:v="urn:schemas-microsoft-com:vml" xmlns:wp14="http://schemas.microsoft.com/office/word/2010/wordprocessingDrawing" xmlns:wp="http://schemas.openxmlformats.org/drawingml/2006/wordprocessingDrawing" xmlns:w10="urn:schemas-microsoft-com:office:word" xmlns:w="http://schemas.openxmlformats.org/wordprocessingml/2006/main" xmlns:w14="http://schemas.microsoft.com/office/word/2010/wordml" xmlns:w15="http://schemas.microsoft.com/office/word/2012/wordml" xmlns:w16se="http://schemas.microsoft.com/office/word/2015/wordml/symex" xmlns:wpg="http://schemas.microsoft.com/office/word/2010/wordprocessingGroup" xmlns:wpi="http://schemas.microsoft.com/office/word/2010/wordprocessingInk" xmlns:wne="http://schemas.microsoft.com/office/word/2006/wordml" xmlns:wps="http://schemas.microsoft.com/office/word/2010/wordprocessingShape" mc:Ignorable="w14 w15 w16se wp14">
   <w:endnote w:type="separator" w:id="-1">
     <w:p>
       <w:pPr>
@@ -7629,7 +7649,7 @@
 </file>
 
 <file path=word/footer1.xml><?xml version="1.0" encoding="utf-8"?>
-<w:ftr xmlns:wpc="http://schemas.microsoft.com/office/word/2010/wordprocessingCanvas" xmlns:cx="http://schemas.microsoft.com/office/drawing/2014/chartex" xmlns:cx1="http://schemas.microsoft.com/office/drawing/2015/9/8/chartex" xmlns:mc="http://schemas.openxmlformats.org/markup-compatibility/2006" xmlns:o="urn:schemas-microsoft-com:office:office" xmlns:r="http://schemas.openxmlformats.org/officeDocument/2006/relationships" xmlns:m="http://schemas.openxmlformats.org/officeDocument/2006/math" xmlns:v="urn:schemas-microsoft-com:vml" xmlns:wp14="http://schemas.microsoft.com/office/word/2010/wordprocessingDrawing" xmlns:wp="http://schemas.openxmlformats.org/drawingml/2006/wordprocessingDrawing" xmlns:w10="urn:schemas-microsoft-com:office:word" xmlns:w="http://schemas.openxmlformats.org/wordprocessingml/2006/main" xmlns:w14="http://schemas.microsoft.com/office/word/2010/wordml" xmlns:w15="http://schemas.microsoft.com/office/word/2012/wordml" xmlns:w16se="http://schemas.microsoft.com/office/word/2015/wordml/symex" xmlns:wpg="http://schemas.microsoft.com/office/word/2010/wordprocessingGroup" xmlns:wpi="http://schemas.microsoft.com/office/word/2010/wordprocessingInk" xmlns:wne="http://schemas.microsoft.com/office/word/2006/wordml" xmlns:wps="http://schemas.microsoft.com/office/word/2010/wordprocessingShape" mc:Ignorable="w14 w15 w16se wp14">
+<w:ftr xmlns:wpc="http://schemas.microsoft.com/office/word/2010/wordprocessingCanvas" xmlns:cx="http://schemas.microsoft.com/office/drawing/2014/chartex" xmlns:mc="http://schemas.openxmlformats.org/markup-compatibility/2006" xmlns:o="urn:schemas-microsoft-com:office:office" xmlns:r="http://schemas.openxmlformats.org/officeDocument/2006/relationships" xmlns:m="http://schemas.openxmlformats.org/officeDocument/2006/math" xmlns:v="urn:schemas-microsoft-com:vml" xmlns:wp14="http://schemas.microsoft.com/office/word/2010/wordprocessingDrawing" xmlns:wp="http://schemas.openxmlformats.org/drawingml/2006/wordprocessingDrawing" xmlns:w10="urn:schemas-microsoft-com:office:word" xmlns:w="http://schemas.openxmlformats.org/wordprocessingml/2006/main" xmlns:w14="http://schemas.microsoft.com/office/word/2010/wordml" xmlns:w15="http://schemas.microsoft.com/office/word/2012/wordml" xmlns:w16se="http://schemas.microsoft.com/office/word/2015/wordml/symex" xmlns:wpg="http://schemas.microsoft.com/office/word/2010/wordprocessingGroup" xmlns:wpi="http://schemas.microsoft.com/office/word/2010/wordprocessingInk" xmlns:wne="http://schemas.microsoft.com/office/word/2006/wordml" xmlns:wps="http://schemas.microsoft.com/office/word/2010/wordprocessingShape" mc:Ignorable="w14 w15 w16se wp14">
   <w:sdt>
     <w:sdtPr>
       <w:rPr>
@@ -7730,7 +7750,7 @@
                     </wp:anchor>
                   </w:drawing>
                 </mc:Choice>
-                <mc:Fallback>
+                <mc:Fallback xmlns:cx1="http://schemas.microsoft.com/office/drawing/2015/9/8/chartex">
                   <w:pict>
                     <v:line w14:anchorId="42D5C661" id="Conector recto 13" o:spid="_x0000_s1026" style="position:absolute;z-index:251662336;visibility:visible;mso-wrap-style:square;mso-width-percent:0;mso-height-percent:0;mso-wrap-distance-left:9pt;mso-wrap-distance-top:0;mso-wrap-distance-right:9pt;mso-wrap-distance-bottom:0;mso-position-horizontal:absolute;mso-position-horizontal-relative:text;mso-position-vertical:absolute;mso-position-vertical-relative:text;mso-width-percent:0;mso-height-percent:0;mso-width-relative:margin;mso-height-relative:margin" from="-17.55pt,-3pt" to="446.7pt,-2.25pt" o:gfxdata="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" strokecolor="#a5a5a5 [3206]" strokeweight="1.5pt">
                       <v:stroke joinstyle="miter"/>
@@ -7841,7 +7861,7 @@
                     </wp:anchor>
                   </w:drawing>
                 </mc:Choice>
-                <mc:Fallback>
+                <mc:Fallback xmlns:cx1="http://schemas.microsoft.com/office/drawing/2015/9/8/chartex">
                   <w:pict>
                     <v:rect w14:anchorId="2CD8D370" id="Rectángulo 11" o:spid="_x0000_s1026" style="position:absolute;margin-left:280.3pt;margin-top:-3.3pt;width:167.65pt;height:22.4pt;z-index:-251658241;visibility:visible;mso-wrap-style:square;mso-width-percent:0;mso-wrap-distance-left:9pt;mso-wrap-distance-top:0;mso-wrap-distance-right:9pt;mso-wrap-distance-bottom:0;mso-position-horizontal:absolute;mso-position-horizontal-relative:text;mso-position-vertical:absolute;mso-position-vertical-relative:text;mso-width-percent:0;mso-width-relative:margin;v-text-anchor:middle" o:gfxdata="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" fillcolor="#002060" stroked="f" strokeweight="1pt">
                       <v:fill color2="#002060" o:opacity2="15728f" rotate="t" angle="90" colors="0 #002060;34734f #002060;40632f #002060;45815f #072766;46531f #002060;60293f #002060;1 #002060" focus="100%" type="gradient"/>
@@ -7892,7 +7912,7 @@
                 <w:noProof/>
                 <w:color w:val="FFFFFF" w:themeColor="background1"/>
               </w:rPr>
-              <w:t>2</w:t>
+              <w:t>13</w:t>
             </w:r>
             <w:r>
               <w:rPr>
@@ -7972,7 +7992,7 @@
 </file>
 
 <file path=word/footnotes.xml><?xml version="1.0" encoding="utf-8"?>
-<w:footnotes xmlns:wpc="http://schemas.microsoft.com/office/word/2010/wordprocessingCanvas" xmlns:cx="http://schemas.microsoft.com/office/drawing/2014/chartex" xmlns:cx1="http://schemas.microsoft.com/office/drawing/2015/9/8/chartex" xmlns:mc="http://schemas.openxmlformats.org/markup-compatibility/2006" xmlns:o="urn:schemas-microsoft-com:office:office" xmlns:r="http://schemas.openxmlformats.org/officeDocument/2006/relationships" xmlns:m="http://schemas.openxmlformats.org/officeDocument/2006/math" xmlns:v="urn:schemas-microsoft-com:vml" xmlns:wp14="http://schemas.microsoft.com/office/word/2010/wordprocessingDrawing" xmlns:wp="http://schemas.openxmlformats.org/drawingml/2006/wordprocessingDrawing" xmlns:w10="urn:schemas-microsoft-com:office:word" xmlns:w="http://schemas.openxmlformats.org/wordprocessingml/2006/main" xmlns:w14="http://schemas.microsoft.com/office/word/2010/wordml" xmlns:w15="http://schemas.microsoft.com/office/word/2012/wordml" xmlns:w16se="http://schemas.microsoft.com/office/word/2015/wordml/symex" xmlns:wpg="http://schemas.microsoft.com/office/word/2010/wordprocessingGroup" xmlns:wpi="http://schemas.microsoft.com/office/word/2010/wordprocessingInk" xmlns:wne="http://schemas.microsoft.com/office/word/2006/wordml" xmlns:wps="http://schemas.microsoft.com/office/word/2010/wordprocessingShape" mc:Ignorable="w14 w15 w16se wp14">
+<w:footnotes xmlns:wpc="http://schemas.microsoft.com/office/word/2010/wordprocessingCanvas" xmlns:cx="http://schemas.microsoft.com/office/drawing/2014/chartex" xmlns:mc="http://schemas.openxmlformats.org/markup-compatibility/2006" xmlns:o="urn:schemas-microsoft-com:office:office" xmlns:r="http://schemas.openxmlformats.org/officeDocument/2006/relationships" xmlns:m="http://schemas.openxmlformats.org/officeDocument/2006/math" xmlns:v="urn:schemas-microsoft-com:vml" xmlns:wp14="http://schemas.microsoft.com/office/word/2010/wordprocessingDrawing" xmlns:wp="http://schemas.openxmlformats.org/drawingml/2006/wordprocessingDrawing" xmlns:w10="urn:schemas-microsoft-com:office:word" xmlns:w="http://schemas.openxmlformats.org/wordprocessingml/2006/main" xmlns:w14="http://schemas.microsoft.com/office/word/2010/wordml" xmlns:w15="http://schemas.microsoft.com/office/word/2012/wordml" xmlns:w16se="http://schemas.microsoft.com/office/word/2015/wordml/symex" xmlns:wpg="http://schemas.microsoft.com/office/word/2010/wordprocessingGroup" xmlns:wpi="http://schemas.microsoft.com/office/word/2010/wordprocessingInk" xmlns:wne="http://schemas.microsoft.com/office/word/2006/wordml" xmlns:wps="http://schemas.microsoft.com/office/word/2010/wordprocessingShape" mc:Ignorable="w14 w15 w16se wp14">
   <w:footnote w:type="separator" w:id="-1">
     <w:p>
       <w:pPr>
@@ -7997,7 +8017,7 @@
 </file>
 
 <file path=word/header1.xml><?xml version="1.0" encoding="utf-8"?>
-<w:hdr xmlns:wpc="http://schemas.microsoft.com/office/word/2010/wordprocessingCanvas" xmlns:cx="http://schemas.microsoft.com/office/drawing/2014/chartex" xmlns:cx1="http://schemas.microsoft.com/office/drawing/2015/9/8/chartex" xmlns:mc="http://schemas.openxmlformats.org/markup-compatibility/2006" xmlns:o="urn:schemas-microsoft-com:office:office" xmlns:r="http://schemas.openxmlformats.org/officeDocument/2006/relationships" xmlns:m="http://schemas.openxmlformats.org/officeDocument/2006/math" xmlns:v="urn:schemas-microsoft-com:vml" xmlns:wp14="http://schemas.microsoft.com/office/word/2010/wordprocessingDrawing" xmlns:wp="http://schemas.openxmlformats.org/drawingml/2006/wordprocessingDrawing" xmlns:w10="urn:schemas-microsoft-com:office:word" xmlns:w="http://schemas.openxmlformats.org/wordprocessingml/2006/main" xmlns:w14="http://schemas.microsoft.com/office/word/2010/wordml" xmlns:w15="http://schemas.microsoft.com/office/word/2012/wordml" xmlns:w16se="http://schemas.microsoft.com/office/word/2015/wordml/symex" xmlns:wpg="http://schemas.microsoft.com/office/word/2010/wordprocessingGroup" xmlns:wpi="http://schemas.microsoft.com/office/word/2010/wordprocessingInk" xmlns:wne="http://schemas.microsoft.com/office/word/2006/wordml" xmlns:wps="http://schemas.microsoft.com/office/word/2010/wordprocessingShape" mc:Ignorable="w14 w15 w16se wp14">
+<w:hdr xmlns:wpc="http://schemas.microsoft.com/office/word/2010/wordprocessingCanvas" xmlns:cx="http://schemas.microsoft.com/office/drawing/2014/chartex" xmlns:mc="http://schemas.openxmlformats.org/markup-compatibility/2006" xmlns:o="urn:schemas-microsoft-com:office:office" xmlns:r="http://schemas.openxmlformats.org/officeDocument/2006/relationships" xmlns:m="http://schemas.openxmlformats.org/officeDocument/2006/math" xmlns:v="urn:schemas-microsoft-com:vml" xmlns:wp14="http://schemas.microsoft.com/office/word/2010/wordprocessingDrawing" xmlns:wp="http://schemas.openxmlformats.org/drawingml/2006/wordprocessingDrawing" xmlns:w10="urn:schemas-microsoft-com:office:word" xmlns:w="http://schemas.openxmlformats.org/wordprocessingml/2006/main" xmlns:w14="http://schemas.microsoft.com/office/word/2010/wordml" xmlns:w15="http://schemas.microsoft.com/office/word/2012/wordml" xmlns:w16se="http://schemas.microsoft.com/office/word/2015/wordml/symex" xmlns:wpg="http://schemas.microsoft.com/office/word/2010/wordprocessingGroup" xmlns:wpi="http://schemas.microsoft.com/office/word/2010/wordprocessingInk" xmlns:wne="http://schemas.microsoft.com/office/word/2006/wordml" xmlns:wps="http://schemas.microsoft.com/office/word/2010/wordprocessingShape" mc:Ignorable="w14 w15 w16se wp14">
   <w:p>
     <w:pPr>
       <w:pStyle w:val="Encabezado"/>
@@ -8141,7 +8161,7 @@
             </wp:anchor>
           </w:drawing>
         </mc:Choice>
-        <mc:Fallback>
+        <mc:Fallback xmlns:cx1="http://schemas.microsoft.com/office/drawing/2015/9/8/chartex">
           <w:pict>
             <v:rect w14:anchorId="3FEC259C" id="Rectángulo 6" o:spid="_x0000_s1035" style="position:absolute;margin-left:388.3pt;margin-top:-1.2pt;width:109.85pt;height:22.1pt;z-index:251659264;visibility:visible;mso-wrap-style:square;mso-width-percent:0;mso-height-percent:0;mso-wrap-distance-left:9pt;mso-wrap-distance-top:0;mso-wrap-distance-right:9pt;mso-wrap-distance-bottom:0;mso-position-horizontal:absolute;mso-position-horizontal-relative:text;mso-position-vertical:absolute;mso-position-vertical-relative:text;mso-width-percent:0;mso-height-percent:0;mso-width-relative:margin;mso-height-relative:margin;v-text-anchor:middle" o:gfxdata="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" fillcolor="#002060" stroked="f" strokeweight="1pt">
               <v:textbox>
@@ -8284,7 +8304,7 @@
 </file>
 
 <file path=word/numbering.xml><?xml version="1.0" encoding="utf-8"?>
-<w:numbering xmlns:wpc="http://schemas.microsoft.com/office/word/2010/wordprocessingCanvas" xmlns:cx="http://schemas.microsoft.com/office/drawing/2014/chartex" xmlns:cx1="http://schemas.microsoft.com/office/drawing/2015/9/8/chartex" xmlns:mc="http://schemas.openxmlformats.org/markup-compatibility/2006" xmlns:o="urn:schemas-microsoft-com:office:office" xmlns:r="http://schemas.openxmlformats.org/officeDocument/2006/relationships" xmlns:m="http://schemas.openxmlformats.org/officeDocument/2006/math" xmlns:v="urn:schemas-microsoft-com:vml" xmlns:wp14="http://schemas.microsoft.com/office/word/2010/wordprocessingDrawing" xmlns:wp="http://schemas.openxmlformats.org/drawingml/2006/wordprocessingDrawing" xmlns:w10="urn:schemas-microsoft-com:office:word" xmlns:w="http://schemas.openxmlformats.org/wordprocessingml/2006/main" xmlns:w14="http://schemas.microsoft.com/office/word/2010/wordml" xmlns:w15="http://schemas.microsoft.com/office/word/2012/wordml" xmlns:w16se="http://schemas.microsoft.com/office/word/2015/wordml/symex" xmlns:wpg="http://schemas.microsoft.com/office/word/2010/wordprocessingGroup" xmlns:wpi="http://schemas.microsoft.com/office/word/2010/wordprocessingInk" xmlns:wne="http://schemas.microsoft.com/office/word/2006/wordml" xmlns:wps="http://schemas.microsoft.com/office/word/2010/wordprocessingShape" mc:Ignorable="w14 w15 w16se wp14">
+<w:numbering xmlns:wpc="http://schemas.microsoft.com/office/word/2010/wordprocessingCanvas" xmlns:cx="http://schemas.microsoft.com/office/drawing/2014/chartex" xmlns:mc="http://schemas.openxmlformats.org/markup-compatibility/2006" xmlns:o="urn:schemas-microsoft-com:office:office" xmlns:r="http://schemas.openxmlformats.org/officeDocument/2006/relationships" xmlns:m="http://schemas.openxmlformats.org/officeDocument/2006/math" xmlns:v="urn:schemas-microsoft-com:vml" xmlns:wp14="http://schemas.microsoft.com/office/word/2010/wordprocessingDrawing" xmlns:wp="http://schemas.openxmlformats.org/drawingml/2006/wordprocessingDrawing" xmlns:w10="urn:schemas-microsoft-com:office:word" xmlns:w="http://schemas.openxmlformats.org/wordprocessingml/2006/main" xmlns:w14="http://schemas.microsoft.com/office/word/2010/wordml" xmlns:w15="http://schemas.microsoft.com/office/word/2012/wordml" xmlns:w16se="http://schemas.microsoft.com/office/word/2015/wordml/symex" xmlns:wpg="http://schemas.microsoft.com/office/word/2010/wordprocessingGroup" xmlns:wpi="http://schemas.microsoft.com/office/word/2010/wordprocessingInk" xmlns:wne="http://schemas.microsoft.com/office/word/2006/wordml" xmlns:wps="http://schemas.microsoft.com/office/word/2010/wordprocessingShape" mc:Ignorable="w14 w15 w16se wp14">
   <w:abstractNum w:abstractNumId="0" w15:restartNumberingAfterBreak="0">
     <w:nsid w:val="33767D3B"/>
     <w:multiLevelType w:val="multilevel"/>
@@ -8900,6 +8920,14 @@
     <w:abstractNumId w:val="3"/>
   </w:num>
 </w:numbering>
+</file>
+
+<file path=word/people.xml><?xml version="1.0" encoding="utf-8"?>
+<w15:people xmlns:wpc="http://schemas.microsoft.com/office/word/2010/wordprocessingCanvas" xmlns:cx="http://schemas.microsoft.com/office/drawing/2014/chartex" xmlns:mc="http://schemas.openxmlformats.org/markup-compatibility/2006" xmlns:o="urn:schemas-microsoft-com:office:office" xmlns:r="http://schemas.openxmlformats.org/officeDocument/2006/relationships" xmlns:m="http://schemas.openxmlformats.org/officeDocument/2006/math" xmlns:v="urn:schemas-microsoft-com:vml" xmlns:wp14="http://schemas.microsoft.com/office/word/2010/wordprocessingDrawing" xmlns:wp="http://schemas.openxmlformats.org/drawingml/2006/wordprocessingDrawing" xmlns:w10="urn:schemas-microsoft-com:office:word" xmlns:w="http://schemas.openxmlformats.org/wordprocessingml/2006/main" xmlns:w14="http://schemas.microsoft.com/office/word/2010/wordml" xmlns:w15="http://schemas.microsoft.com/office/word/2012/wordml" xmlns:w16se="http://schemas.microsoft.com/office/word/2015/wordml/symex" xmlns:wpg="http://schemas.microsoft.com/office/word/2010/wordprocessingGroup" xmlns:wpi="http://schemas.microsoft.com/office/word/2010/wordprocessingInk" xmlns:wne="http://schemas.microsoft.com/office/word/2006/wordml" xmlns:wps="http://schemas.microsoft.com/office/word/2010/wordprocessingShape" mc:Ignorable="w14 w15 w16se wp14">
+  <w15:person w15:author="INAP-QA">
+    <w15:presenceInfo w15:providerId="Windows Live" w15:userId="9ae1c0a492cadcaf"/>
+  </w15:person>
+</w15:people>
 </file>
 
 <file path=word/styles.xml><?xml version="1.0" encoding="utf-8"?>
@@ -9923,7 +9951,7 @@
 </file>
 
 <file path=customXml/itemProps1.xml><?xml version="1.0" encoding="utf-8"?>
-<ds:datastoreItem xmlns:ds="http://schemas.openxmlformats.org/officeDocument/2006/customXml" ds:itemID="{9BDF1CB3-2924-4EAE-A987-8CF47AD9E6E5}">
+<ds:datastoreItem xmlns:ds="http://schemas.openxmlformats.org/officeDocument/2006/customXml" ds:itemID="{3EED2944-B3AF-4009-BA97-CCB0466B227C}">
   <ds:schemaRefs>
     <ds:schemaRef ds:uri="http://schemas.openxmlformats.org/officeDocument/2006/bibliography"/>
   </ds:schemaRefs>

--- a/SGCM/GUIAS RÁPIDAS/FINANCIAMIENTO Y OBLIGACIONES.docx
+++ b/SGCM/GUIAS RÁPIDAS/FINANCIAMIENTO Y OBLIGACIONES.docx
@@ -1,6 +1,6 @@
 
 <file path=word/document.xml><?xml version="1.0" encoding="utf-8"?>
-<w:document xmlns:wpc="http://schemas.microsoft.com/office/word/2010/wordprocessingCanvas" xmlns:cx="http://schemas.microsoft.com/office/drawing/2014/chartex" xmlns:mc="http://schemas.openxmlformats.org/markup-compatibility/2006" xmlns:o="urn:schemas-microsoft-com:office:office" xmlns:r="http://schemas.openxmlformats.org/officeDocument/2006/relationships" xmlns:m="http://schemas.openxmlformats.org/officeDocument/2006/math" xmlns:v="urn:schemas-microsoft-com:vml" xmlns:wp14="http://schemas.microsoft.com/office/word/2010/wordprocessingDrawing" xmlns:wp="http://schemas.openxmlformats.org/drawingml/2006/wordprocessingDrawing" xmlns:w10="urn:schemas-microsoft-com:office:word" xmlns:w="http://schemas.openxmlformats.org/wordprocessingml/2006/main" xmlns:w14="http://schemas.microsoft.com/office/word/2010/wordml" xmlns:w15="http://schemas.microsoft.com/office/word/2012/wordml" xmlns:w16se="http://schemas.microsoft.com/office/word/2015/wordml/symex" xmlns:wpg="http://schemas.microsoft.com/office/word/2010/wordprocessingGroup" xmlns:wpi="http://schemas.microsoft.com/office/word/2010/wordprocessingInk" xmlns:wne="http://schemas.microsoft.com/office/word/2006/wordml" xmlns:wps="http://schemas.microsoft.com/office/word/2010/wordprocessingShape" mc:Ignorable="w14 w15 w16se wp14">
+<w:document xmlns:wpc="http://schemas.microsoft.com/office/word/2010/wordprocessingCanvas" xmlns:cx="http://schemas.microsoft.com/office/drawing/2014/chartex" xmlns:cx1="http://schemas.microsoft.com/office/drawing/2015/9/8/chartex" xmlns:mc="http://schemas.openxmlformats.org/markup-compatibility/2006" xmlns:o="urn:schemas-microsoft-com:office:office" xmlns:r="http://schemas.openxmlformats.org/officeDocument/2006/relationships" xmlns:m="http://schemas.openxmlformats.org/officeDocument/2006/math" xmlns:v="urn:schemas-microsoft-com:vml" xmlns:wp14="http://schemas.microsoft.com/office/word/2010/wordprocessingDrawing" xmlns:wp="http://schemas.openxmlformats.org/drawingml/2006/wordprocessingDrawing" xmlns:w10="urn:schemas-microsoft-com:office:word" xmlns:w="http://schemas.openxmlformats.org/wordprocessingml/2006/main" xmlns:w14="http://schemas.microsoft.com/office/word/2010/wordml" xmlns:w15="http://schemas.microsoft.com/office/word/2012/wordml" xmlns:w16se="http://schemas.microsoft.com/office/word/2015/wordml/symex" xmlns:wpg="http://schemas.microsoft.com/office/word/2010/wordprocessingGroup" xmlns:wpi="http://schemas.microsoft.com/office/word/2010/wordprocessingInk" xmlns:wne="http://schemas.microsoft.com/office/word/2006/wordml" xmlns:wps="http://schemas.microsoft.com/office/word/2010/wordprocessingShape" mc:Ignorable="w14 w15 w16se wp14">
   <w:body>
     <w:p>
       <w:pPr>
@@ -100,7 +100,7 @@
               </wp:anchor>
             </w:drawing>
           </mc:Choice>
-          <mc:Fallback xmlns:cx1="http://schemas.microsoft.com/office/drawing/2015/9/8/chartex">
+          <mc:Fallback>
             <w:pict>
               <v:rect w14:anchorId="06FFA84B" id="Rectángulo 3" o:spid="_x0000_s1026" style="position:absolute;margin-left:0;margin-top:-55.8pt;width:582.7pt;height:760.2pt;z-index:-251512832;visibility:visible;mso-wrap-style:square;mso-width-percent:0;mso-height-percent:0;mso-wrap-distance-left:9pt;mso-wrap-distance-top:0;mso-wrap-distance-right:9pt;mso-wrap-distance-bottom:0;mso-position-horizontal:left;mso-position-horizontal-relative:page;mso-position-vertical:absolute;mso-position-vertical-relative:text;mso-width-percent:0;mso-height-percent:0;mso-width-relative:margin;mso-height-relative:margin;v-text-anchor:middle" o:gfxdata="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" fillcolor="#f2f2f2" stroked="f" strokeweight="1pt">
                 <v:shadow on="t" type="perspective" color="black" opacity="7208f" offset="0,0" matrix="66847f,,,66847f"/>
@@ -423,7 +423,7 @@
               </wp:anchor>
             </w:drawing>
           </mc:Choice>
-          <mc:Fallback xmlns:cx1="http://schemas.microsoft.com/office/drawing/2015/9/8/chartex">
+          <mc:Fallback>
             <w:pict>
               <v:rect w14:anchorId="6E426A2F" id="Rectángulo 4" o:spid="_x0000_s1026" style="position:absolute;left:0;text-align:left;margin-left:-70pt;margin-top:29.8pt;width:579.3pt;height:96.3pt;z-index:251781120;visibility:visible;mso-wrap-style:square;mso-width-percent:0;mso-height-percent:0;mso-wrap-distance-left:9pt;mso-wrap-distance-top:0;mso-wrap-distance-right:9pt;mso-wrap-distance-bottom:0;mso-position-horizontal:absolute;mso-position-horizontal-relative:margin;mso-position-vertical:absolute;mso-position-vertical-relative:text;mso-width-percent:0;mso-height-percent:0;mso-width-relative:margin;mso-height-relative:margin;v-text-anchor:middle" o:gfxdata="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" fillcolor="#aaa [3030]" stroked="f">
                 <v:fill color2="#a3a3a3 [3174]" rotate="t" colors="0 #afafaf;.5 #a5a5a5;1 #929292" focus="100%" type="gradient">
@@ -911,7 +911,7 @@
               </wp:anchor>
             </w:drawing>
           </mc:Choice>
-          <mc:Fallback xmlns:cx1="http://schemas.microsoft.com/office/drawing/2015/9/8/chartex">
+          <mc:Fallback>
             <w:pict>
               <v:rect w14:anchorId="63962291" id="Rectángulo 23" o:spid="_x0000_s1027" style="position:absolute;left:0;text-align:left;margin-left:0;margin-top:2.05pt;width:533.9pt;height:21.05pt;z-index:251801600;visibility:visible;mso-wrap-style:square;mso-width-percent:0;mso-height-percent:0;mso-wrap-distance-left:9pt;mso-wrap-distance-top:0;mso-wrap-distance-right:9pt;mso-wrap-distance-bottom:0;mso-position-horizontal:center;mso-position-horizontal-relative:margin;mso-position-vertical:absolute;mso-position-vertical-relative:text;mso-width-percent:0;mso-height-percent:0;mso-width-relative:margin;mso-height-relative:margin;v-text-anchor:middle" o:gfxdata="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" fillcolor="#aaa [3030]" stroked="f">
                 <v:fill color2="#a3a3a3 [3174]" rotate="t" colors="0 #afafaf;.5 #a5a5a5;1 #929292" focus="100%" type="gradient">
@@ -1867,7 +1867,7 @@
               </wp:anchor>
             </w:drawing>
           </mc:Choice>
-          <mc:Fallback xmlns:cx1="http://schemas.microsoft.com/office/drawing/2015/9/8/chartex">
+          <mc:Fallback>
             <w:pict>
               <v:rect w14:anchorId="19E49FED" id="Rectángulo 15" o:spid="_x0000_s1028" style="position:absolute;margin-left:-38.85pt;margin-top:18.8pt;width:533.9pt;height:21.05pt;z-index:251782144;visibility:visible;mso-wrap-style:square;mso-width-percent:0;mso-height-percent:0;mso-wrap-distance-left:9pt;mso-wrap-distance-top:0;mso-wrap-distance-right:9pt;mso-wrap-distance-bottom:0;mso-position-horizontal:absolute;mso-position-horizontal-relative:margin;mso-position-vertical:absolute;mso-position-vertical-relative:text;mso-width-percent:0;mso-height-percent:0;mso-width-relative:margin;mso-height-relative:margin;v-text-anchor:middle" o:gfxdata="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" fillcolor="#aaa [3030]" stroked="f">
                 <v:fill color2="#a3a3a3 [3174]" rotate="t" colors="0 #afafaf;.5 #a5a5a5;1 #929292" focus="100%" type="gradient">
@@ -2045,7 +2045,14 @@
                                 <w:rFonts w:ascii="Arial" w:hAnsi="Arial" w:cs="Arial"/>
                                 <w:lang w:val="es-MX"/>
                               </w:rPr>
-                              <w:t xml:space="preserve">, el cual tiene como objetivo </w:t>
+                              <w:t>,</w:t>
+                            </w:r>
+                            <w:r>
+                              <w:rPr>
+                                <w:rFonts w:ascii="Arial" w:hAnsi="Arial" w:cs="Arial"/>
+                                <w:lang w:val="es-MX"/>
+                              </w:rPr>
+                              <w:t xml:space="preserve"> tiene como objetivo </w:t>
                             </w:r>
                             <w:r>
                               <w:rPr>
@@ -2160,7 +2167,14 @@
                           <w:rFonts w:ascii="Arial" w:hAnsi="Arial" w:cs="Arial"/>
                           <w:lang w:val="es-MX"/>
                         </w:rPr>
-                        <w:t xml:space="preserve">, el cual tiene como objetivo </w:t>
+                        <w:t>,</w:t>
+                      </w:r>
+                      <w:r>
+                        <w:rPr>
+                          <w:rFonts w:ascii="Arial" w:hAnsi="Arial" w:cs="Arial"/>
+                          <w:lang w:val="es-MX"/>
+                        </w:rPr>
+                        <w:t xml:space="preserve"> tiene como objetivo </w:t>
                       </w:r>
                       <w:r>
                         <w:rPr>
@@ -2290,7 +2304,7 @@
               </wp:anchor>
             </w:drawing>
           </mc:Choice>
-          <mc:Fallback xmlns:cx1="http://schemas.microsoft.com/office/drawing/2015/9/8/chartex">
+          <mc:Fallback>
             <w:pict>
               <v:rect w14:anchorId="77267B3C" id="Rectángulo 16" o:spid="_x0000_s1030" style="position:absolute;margin-left:63.7pt;margin-top:.4pt;width:347.05pt;height:20.4pt;z-index:251783168;visibility:visible;mso-wrap-style:square;mso-width-percent:0;mso-height-percent:0;mso-wrap-distance-left:9pt;mso-wrap-distance-top:0;mso-wrap-distance-right:9pt;mso-wrap-distance-bottom:0;mso-position-horizontal:absolute;mso-position-horizontal-relative:text;mso-position-vertical:absolute;mso-position-vertical-relative:text;mso-width-percent:0;mso-height-percent:0;mso-width-relative:margin;mso-height-relative:margin;v-text-anchor:middle" o:gfxdata="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" fillcolor="#c3c3c3 [2166]" strokecolor="#a5a5a5 [3206]" strokeweight=".5pt">
                 <v:fill color2="#b6b6b6 [2614]" rotate="t" colors="0 #d2d2d2;.5 #c8c8c8;1 silver" focus="100%" type="gradient">
@@ -2420,7 +2434,14 @@
           <w:sz w:val="24"/>
         </w:rPr>
         <w:tab/>
-        <w:t xml:space="preserve">Lograr que, mediante el presente manual, los usuarios de la </w:t>
+        <w:t xml:space="preserve">Lograr que </w:t>
+      </w:r>
+      <w:r>
+        <w:rPr>
+          <w:rFonts w:ascii="Arial" w:hAnsi="Arial" w:cs="Arial"/>
+          <w:sz w:val="24"/>
+        </w:rPr>
+        <w:t xml:space="preserve">los usuarios de la </w:t>
       </w:r>
       <w:r>
         <w:rPr>
@@ -2865,7 +2886,7 @@
               </wp:anchor>
             </w:drawing>
           </mc:Choice>
-          <mc:Fallback xmlns:cx1="http://schemas.microsoft.com/office/drawing/2015/9/8/chartex">
+          <mc:Fallback>
             <w:pict>
               <v:rect w14:anchorId="71066FE7" id="Rectángulo 125" o:spid="_x0000_s1031" style="position:absolute;margin-left:-36.35pt;margin-top:3pt;width:533.9pt;height:21.05pt;z-index:251819008;visibility:visible;mso-wrap-style:square;mso-width-percent:0;mso-height-percent:0;mso-wrap-distance-left:9pt;mso-wrap-distance-top:0;mso-wrap-distance-right:9pt;mso-wrap-distance-bottom:0;mso-position-horizontal:absolute;mso-position-horizontal-relative:margin;mso-position-vertical:absolute;mso-position-vertical-relative:text;mso-width-percent:0;mso-height-percent:0;mso-width-relative:margin;mso-height-relative:margin;v-text-anchor:middle" o:gfxdata="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" fillcolor="#aaa [3030]" stroked="f">
                 <v:fill color2="#a3a3a3 [3174]" rotate="t" colors="0 #afafaf;.5 #a5a5a5;1 #929292" focus="100%" type="gradient">
@@ -3726,7 +3747,7 @@
               </wp:anchor>
             </w:drawing>
           </mc:Choice>
-          <mc:Fallback xmlns:cx1="http://schemas.microsoft.com/office/drawing/2015/9/8/chartex">
+          <mc:Fallback>
             <w:pict>
               <v:oval w14:anchorId="0B200173" id="Elipse 19" o:spid="_x0000_s1032" style="position:absolute;margin-left:245.35pt;margin-top:7.45pt;width:28.85pt;height:27.5pt;z-index:251810816;visibility:visible;mso-wrap-style:square;mso-width-percent:0;mso-height-percent:0;mso-wrap-distance-left:9pt;mso-wrap-distance-top:0;mso-wrap-distance-right:9pt;mso-wrap-distance-bottom:0;mso-position-horizontal:absolute;mso-position-horizontal-relative:text;mso-position-vertical:absolute;mso-position-vertical-relative:text;mso-width-percent:0;mso-height-percent:0;mso-width-relative:margin;mso-height-relative:margin;v-text-anchor:middle" o:gfxdata="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" fillcolor="#70ad47 [3209]" strokecolor="#375623 [1609]" strokeweight="1pt">
                 <v:stroke joinstyle="miter"/>
@@ -3863,7 +3884,7 @@
               </wp:anchor>
             </w:drawing>
           </mc:Choice>
-          <mc:Fallback xmlns:cx1="http://schemas.microsoft.com/office/drawing/2015/9/8/chartex">
+          <mc:Fallback>
             <w:pict>
               <v:oval w14:anchorId="01991370" id="Elipse 20" o:spid="_x0000_s1033" style="position:absolute;margin-left:242.5pt;margin-top:17.2pt;width:28.85pt;height:27.5pt;z-index:251809792;visibility:visible;mso-wrap-style:square;mso-width-percent:0;mso-height-percent:0;mso-wrap-distance-left:9pt;mso-wrap-distance-top:0;mso-wrap-distance-right:9pt;mso-wrap-distance-bottom:0;mso-position-horizontal:absolute;mso-position-horizontal-relative:text;mso-position-vertical:absolute;mso-position-vertical-relative:text;mso-width-percent:0;mso-height-percent:0;mso-width-relative:margin;mso-height-relative:margin;v-text-anchor:middle" o:gfxdata="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" fillcolor="#70ad47 [3209]" strokecolor="#375623 [1609]" strokeweight="1pt">
                 <v:stroke joinstyle="miter"/>
@@ -4000,7 +4021,7 @@
               </wp:anchor>
             </w:drawing>
           </mc:Choice>
-          <mc:Fallback xmlns:cx1="http://schemas.microsoft.com/office/drawing/2015/9/8/chartex">
+          <mc:Fallback>
             <w:pict>
               <v:oval w14:anchorId="4500C419" id="Elipse 21" o:spid="_x0000_s1034" style="position:absolute;margin-left:348.5pt;margin-top:11.65pt;width:28.85pt;height:27.5pt;z-index:251808768;visibility:visible;mso-wrap-style:square;mso-width-percent:0;mso-height-percent:0;mso-wrap-distance-left:9pt;mso-wrap-distance-top:0;mso-wrap-distance-right:9pt;mso-wrap-distance-bottom:0;mso-position-horizontal:absolute;mso-position-horizontal-relative:text;mso-position-vertical:absolute;mso-position-vertical-relative:text;mso-width-percent:0;mso-height-percent:0;mso-width-relative:margin;mso-height-relative:margin;v-text-anchor:middle" o:gfxdata="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" fillcolor="#70ad47 [3209]" strokecolor="#375623 [1609]" strokeweight="1pt">
                 <v:stroke joinstyle="miter"/>
@@ -4165,13 +4186,27 @@
         <w:rPr>
           <w:rFonts w:ascii="Arial" w:hAnsi="Arial" w:cs="Arial"/>
         </w:rPr>
-        <w:t>Perfil para usuario ANALISTA de la plataforma de distribución de recursos a municipios y entidades</w:t>
+        <w:t xml:space="preserve">Perfil para usuario ANALISTA de la plataforma </w:t>
+      </w:r>
+      <w:commentRangeStart w:id="16"/>
+      <w:r>
+        <w:rPr>
+          <w:rFonts w:ascii="Arial" w:hAnsi="Arial" w:cs="Arial"/>
+        </w:rPr>
+        <w:t>de distribución de recursos a municipios y entidades</w:t>
       </w:r>
       <w:r>
         <w:rPr>
           <w:rFonts w:ascii="Arial" w:hAnsi="Arial" w:cs="Arial"/>
         </w:rPr>
         <w:t>”</w:t>
+      </w:r>
+      <w:commentRangeEnd w:id="16"/>
+      <w:r>
+        <w:rPr>
+          <w:rStyle w:val="Refdecomentario"/>
+        </w:rPr>
+        <w:commentReference w:id="16"/>
       </w:r>
     </w:p>
     <w:p>
@@ -4232,6 +4267,8 @@
           </wp:inline>
         </w:drawing>
       </w:r>
+      <w:bookmarkStart w:id="17" w:name="_GoBack"/>
+      <w:bookmarkEnd w:id="17"/>
     </w:p>
     <w:p>
       <w:pPr>
@@ -4281,8 +4318,8 @@
           <w:rFonts w:cs="Arial"/>
         </w:rPr>
       </w:pPr>
-      <w:bookmarkStart w:id="16" w:name="_Toc124335011"/>
-      <w:bookmarkStart w:id="17" w:name="_Toc139268308"/>
+      <w:bookmarkStart w:id="18" w:name="_Toc124335011"/>
+      <w:bookmarkStart w:id="19" w:name="_Toc139268308"/>
       <w:r>
         <w:rPr>
           <w:rFonts w:cs="Arial"/>
@@ -4290,8 +4327,8 @@
         <w:lastRenderedPageBreak/>
         <w:t>Pantalla de Bienvenida</w:t>
       </w:r>
-      <w:bookmarkEnd w:id="16"/>
-      <w:bookmarkEnd w:id="17"/>
+      <w:bookmarkEnd w:id="18"/>
+      <w:bookmarkEnd w:id="19"/>
     </w:p>
     <w:p>
       <w:pPr>
@@ -4615,7 +4652,7 @@
               </wp:anchor>
             </w:drawing>
           </mc:Choice>
-          <mc:Fallback xmlns:cx1="http://schemas.microsoft.com/office/drawing/2015/9/8/chartex">
+          <mc:Fallback>
             <w:pict>
               <v:rect w14:anchorId="57EA191C" id="Rectángulo 39" o:spid="_x0000_s1026" style="position:absolute;margin-left:40.55pt;margin-top:142.85pt;width:168.95pt;height:13.5pt;z-index:251839488;visibility:visible;mso-wrap-style:square;mso-width-percent:0;mso-height-percent:0;mso-wrap-distance-left:9pt;mso-wrap-distance-top:0;mso-wrap-distance-right:9pt;mso-wrap-distance-bottom:0;mso-position-horizontal:absolute;mso-position-horizontal-relative:left-margin-area;mso-position-vertical:absolute;mso-position-vertical-relative:text;mso-width-percent:0;mso-height-percent:0;mso-width-relative:margin;mso-height-relative:margin;v-text-anchor:middle" o:gfxdata="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" filled="f" strokecolor="red" strokeweight="2.25pt">
                 <w10:wrap anchorx="margin"/>
@@ -4688,7 +4725,7 @@
           <w:rFonts w:cs="Arial"/>
         </w:rPr>
       </w:pPr>
-      <w:bookmarkStart w:id="18" w:name="_Toc139268309"/>
+      <w:bookmarkStart w:id="20" w:name="_Toc139268309"/>
       <w:r>
         <w:rPr>
           <w:rFonts w:cs="Arial"/>
@@ -4696,7 +4733,7 @@
         <w:lastRenderedPageBreak/>
         <w:t>Crédito simple a Corto Plazo</w:t>
       </w:r>
-      <w:bookmarkEnd w:id="18"/>
+      <w:bookmarkEnd w:id="20"/>
     </w:p>
     <w:p/>
     <w:p>
@@ -4813,7 +4850,7 @@
               </wp:anchor>
             </w:drawing>
           </mc:Choice>
-          <mc:Fallback xmlns:cx1="http://schemas.microsoft.com/office/drawing/2015/9/8/chartex">
+          <mc:Fallback>
             <w:pict>
               <v:rect w14:anchorId="71D6FB53" id="Rectángulo 34" o:spid="_x0000_s1026" style="position:absolute;margin-left:-485.55pt;margin-top:25.1pt;width:530.4pt;height:22.8pt;flip:x;z-index:251849728;visibility:visible;mso-wrap-style:square;mso-width-percent:0;mso-height-percent:0;mso-wrap-distance-left:9pt;mso-wrap-distance-top:0;mso-wrap-distance-right:9pt;mso-wrap-distance-bottom:0;mso-position-horizontal:absolute;mso-position-horizontal-relative:right-margin-area;mso-position-vertical:absolute;mso-position-vertical-relative:text;mso-width-percent:0;mso-height-percent:0;mso-width-relative:margin;mso-height-relative:margin;v-text-anchor:middle" o:gfxdata="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" filled="f" strokecolor="red" strokeweight="2.25pt">
                 <w10:wrap anchorx="margin"/>
@@ -5494,7 +5531,7 @@
               </wp:anchor>
             </w:drawing>
           </mc:Choice>
-          <mc:Fallback xmlns:cx1="http://schemas.microsoft.com/office/drawing/2015/9/8/chartex">
+          <mc:Fallback>
             <w:pict>
               <v:rect w14:anchorId="69F628D3" id="Rectángulo 29" o:spid="_x0000_s1026" style="position:absolute;margin-left:427.15pt;margin-top:71.3pt;width:478.35pt;height:131.9pt;flip:x;z-index:251831296;visibility:visible;mso-wrap-style:square;mso-width-percent:0;mso-height-percent:0;mso-wrap-distance-left:9pt;mso-wrap-distance-top:0;mso-wrap-distance-right:9pt;mso-wrap-distance-bottom:0;mso-position-horizontal:right;mso-position-horizontal-relative:margin;mso-position-vertical:absolute;mso-position-vertical-relative:text;mso-width-percent:0;mso-height-percent:0;mso-width-relative:margin;mso-height-relative:margin;v-text-anchor:middle" o:gfxdata="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" filled="f" strokecolor="red" strokeweight="2.25pt">
                 <w10:wrap anchorx="margin"/>
@@ -5676,7 +5713,7 @@
               </wp:anchor>
             </w:drawing>
           </mc:Choice>
-          <mc:Fallback xmlns:cx1="http://schemas.microsoft.com/office/drawing/2015/9/8/chartex">
+          <mc:Fallback>
             <w:pict>
               <v:rect w14:anchorId="26B163EF" id="Rectángulo 27" o:spid="_x0000_s1026" style="position:absolute;margin-left:-485.6pt;margin-top:39.9pt;width:532.5pt;height:109.05pt;flip:x;z-index:251867136;visibility:visible;mso-wrap-style:square;mso-width-percent:0;mso-height-percent:0;mso-wrap-distance-left:9pt;mso-wrap-distance-top:0;mso-wrap-distance-right:9pt;mso-wrap-distance-bottom:0;mso-position-horizontal:absolute;mso-position-horizontal-relative:right-margin-area;mso-position-vertical:absolute;mso-position-vertical-relative:text;mso-width-percent:0;mso-height-percent:0;mso-width-relative:margin;mso-height-relative:margin;v-text-anchor:middle" o:gfxdata="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" filled="f" strokecolor="red" strokeweight="2.25pt">
                 <w10:wrap anchorx="margin"/>
@@ -5917,7 +5954,7 @@
               </wp:anchor>
             </w:drawing>
           </mc:Choice>
-          <mc:Fallback xmlns:cx1="http://schemas.microsoft.com/office/drawing/2015/9/8/chartex">
+          <mc:Fallback>
             <w:pict>
               <v:rect w14:anchorId="1241479E" id="Rectángulo 36" o:spid="_x0000_s1026" style="position:absolute;margin-left:200.6pt;margin-top:219.5pt;width:33.5pt;height:22.1pt;flip:x y;z-index:251869184;visibility:visible;mso-wrap-style:square;mso-width-percent:0;mso-height-percent:0;mso-wrap-distance-left:9pt;mso-wrap-distance-top:0;mso-wrap-distance-right:9pt;mso-wrap-distance-bottom:0;mso-position-horizontal:absolute;mso-position-horizontal-relative:margin;mso-position-vertical:absolute;mso-position-vertical-relative:text;mso-width-percent:0;mso-height-percent:0;mso-width-relative:margin;mso-height-relative:margin;v-text-anchor:middle" o:gfxdata="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" filled="f" strokecolor="red" strokeweight="2.25pt">
                 <w10:wrap anchorx="margin"/>
@@ -6083,7 +6120,7 @@
               </wp:anchor>
             </w:drawing>
           </mc:Choice>
-          <mc:Fallback xmlns:cx1="http://schemas.microsoft.com/office/drawing/2015/9/8/chartex">
+          <mc:Fallback>
             <w:pict>
               <v:rect w14:anchorId="1391E9AC" id="Rectángulo 55" o:spid="_x0000_s1026" style="position:absolute;margin-left:140.95pt;margin-top:26.7pt;width:84.1pt;height:17.1pt;flip:x y;z-index:251873280;visibility:visible;mso-wrap-style:square;mso-width-percent:0;mso-height-percent:0;mso-wrap-distance-left:9pt;mso-wrap-distance-top:0;mso-wrap-distance-right:9pt;mso-wrap-distance-bottom:0;mso-position-horizontal:absolute;mso-position-horizontal-relative:margin;mso-position-vertical:absolute;mso-position-vertical-relative:text;mso-width-percent:0;mso-height-percent:0;mso-width-relative:margin;mso-height-relative:margin;v-text-anchor:middle" o:gfxdata="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" filled="f" strokecolor="red" strokeweight="2.25pt">
                 <w10:wrap anchorx="margin"/>
@@ -6165,7 +6202,7 @@
               </wp:anchor>
             </w:drawing>
           </mc:Choice>
-          <mc:Fallback xmlns:cx1="http://schemas.microsoft.com/office/drawing/2015/9/8/chartex">
+          <mc:Fallback>
             <w:pict>
               <v:rect w14:anchorId="00B15840" id="Rectángulo 53" o:spid="_x0000_s1026" style="position:absolute;margin-left:0;margin-top:105.8pt;width:33.5pt;height:22.1pt;flip:x y;z-index:251871232;visibility:visible;mso-wrap-style:square;mso-width-percent:0;mso-height-percent:0;mso-wrap-distance-left:9pt;mso-wrap-distance-top:0;mso-wrap-distance-right:9pt;mso-wrap-distance-bottom:0;mso-position-horizontal:center;mso-position-horizontal-relative:margin;mso-position-vertical:absolute;mso-position-vertical-relative:text;mso-width-percent:0;mso-height-percent:0;mso-width-relative:margin;mso-height-relative:margin;v-text-anchor:middle" o:gfxdata="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" filled="f" strokecolor="red" strokeweight="2.25pt">
                 <w10:wrap anchorx="margin"/>
@@ -6364,7 +6401,7 @@
               </wp:anchor>
             </w:drawing>
           </mc:Choice>
-          <mc:Fallback xmlns:cx1="http://schemas.microsoft.com/office/drawing/2015/9/8/chartex">
+          <mc:Fallback>
             <w:pict>
               <v:rect w14:anchorId="32C6A7BE" id="Rectángulo 62" o:spid="_x0000_s1026" style="position:absolute;margin-left:-124.15pt;margin-top:99.4pt;width:32.05pt;height:15.7pt;flip:x;z-index:251875328;visibility:visible;mso-wrap-style:square;mso-width-percent:0;mso-height-percent:0;mso-wrap-distance-left:9pt;mso-wrap-distance-top:0;mso-wrap-distance-right:9pt;mso-wrap-distance-bottom:0;mso-position-horizontal:absolute;mso-position-horizontal-relative:right-margin-area;mso-position-vertical:absolute;mso-position-vertical-relative:text;mso-width-percent:0;mso-height-percent:0;mso-width-relative:margin;mso-height-relative:margin;v-text-anchor:middle" o:gfxdata="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" filled="f" strokecolor="red" strokeweight="2.25pt">
                 <w10:wrap anchorx="margin"/>
@@ -6446,7 +6483,7 @@
               </wp:anchor>
             </w:drawing>
           </mc:Choice>
-          <mc:Fallback xmlns:cx1="http://schemas.microsoft.com/office/drawing/2015/9/8/chartex">
+          <mc:Fallback>
             <w:pict>
               <v:rect w14:anchorId="1DB1057C" id="Rectángulo 50" o:spid="_x0000_s1026" style="position:absolute;margin-left:-228.25pt;margin-top:20.3pt;width:72.7pt;height:17.8pt;flip:x;z-index:251852800;visibility:visible;mso-wrap-style:square;mso-width-percent:0;mso-height-percent:0;mso-wrap-distance-left:9pt;mso-wrap-distance-top:0;mso-wrap-distance-right:9pt;mso-wrap-distance-bottom:0;mso-position-horizontal:absolute;mso-position-horizontal-relative:right-margin-area;mso-position-vertical:absolute;mso-position-vertical-relative:text;mso-width-percent:0;mso-height-percent:0;mso-width-relative:margin;mso-height-relative:margin;v-text-anchor:middle" o:gfxdata="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" filled="f" strokecolor="red" strokeweight="2.25pt">
                 <w10:wrap anchorx="margin"/>
@@ -6608,7 +6645,7 @@
               </wp:anchor>
             </w:drawing>
           </mc:Choice>
-          <mc:Fallback xmlns:cx1="http://schemas.microsoft.com/office/drawing/2015/9/8/chartex">
+          <mc:Fallback>
             <w:pict>
               <v:rect w14:anchorId="487CDF3B" id="Rectángulo 72" o:spid="_x0000_s1026" style="position:absolute;margin-left:-35.6pt;margin-top:9.45pt;width:32.1pt;height:18.55pt;flip:x;z-index:251877376;visibility:visible;mso-wrap-style:square;mso-width-percent:0;mso-height-percent:0;mso-wrap-distance-left:9pt;mso-wrap-distance-top:0;mso-wrap-distance-right:9pt;mso-wrap-distance-bottom:0;mso-position-horizontal:absolute;mso-position-horizontal-relative:right-margin-area;mso-position-vertical:absolute;mso-position-vertical-relative:text;mso-width-percent:0;mso-height-percent:0;mso-width-relative:margin;mso-height-relative:margin;v-text-anchor:middle" o:gfxdata="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" filled="f" strokecolor="red" strokeweight="2.25pt">
                 <w10:wrap anchorx="margin"/>
@@ -6768,7 +6805,7 @@
               </wp:anchor>
             </w:drawing>
           </mc:Choice>
-          <mc:Fallback xmlns:cx1="http://schemas.microsoft.com/office/drawing/2015/9/8/chartex">
+          <mc:Fallback>
             <w:pict>
               <v:rect w14:anchorId="7CFB536C" id="Rectángulo 73" o:spid="_x0000_s1026" style="position:absolute;margin-left:0;margin-top:7.05pt;width:20.65pt;height:22.05pt;flip:x;z-index:251879424;visibility:visible;mso-wrap-style:square;mso-width-percent:0;mso-height-percent:0;mso-wrap-distance-left:9pt;mso-wrap-distance-top:0;mso-wrap-distance-right:9pt;mso-wrap-distance-bottom:0;mso-position-horizontal:left;mso-position-horizontal-relative:margin;mso-position-vertical:absolute;mso-position-vertical-relative:text;mso-width-percent:0;mso-height-percent:0;mso-width-relative:margin;mso-height-relative:margin;v-text-anchor:middle" o:gfxdata="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" filled="f" strokecolor="red" strokeweight="2.25pt">
                 <w10:wrap anchorx="margin"/>
@@ -6968,7 +7005,7 @@
               </wp:anchor>
             </w:drawing>
           </mc:Choice>
-          <mc:Fallback xmlns:cx1="http://schemas.microsoft.com/office/drawing/2015/9/8/chartex">
+          <mc:Fallback>
             <w:pict>
               <v:rect w14:anchorId="0F0A242B" id="Rectángulo 75" o:spid="_x0000_s1026" style="position:absolute;margin-left:-242.5pt;margin-top:73.75pt;width:225.25pt;height:17.05pt;flip:x;z-index:251882496;visibility:visible;mso-wrap-style:square;mso-width-percent:0;mso-height-percent:0;mso-wrap-distance-left:9pt;mso-wrap-distance-top:0;mso-wrap-distance-right:9pt;mso-wrap-distance-bottom:0;mso-position-horizontal:absolute;mso-position-horizontal-relative:right-margin-area;mso-position-vertical:absolute;mso-position-vertical-relative:text;mso-width-percent:0;mso-height-percent:0;mso-width-relative:margin;mso-height-relative:margin;v-text-anchor:middle" o:gfxdata="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" filled="f" strokecolor="red" strokeweight="2.25pt">
                 <w10:wrap anchorx="margin"/>
@@ -7050,7 +7087,7 @@
               </wp:anchor>
             </w:drawing>
           </mc:Choice>
-          <mc:Fallback xmlns:cx1="http://schemas.microsoft.com/office/drawing/2015/9/8/chartex">
+          <mc:Fallback>
             <w:pict>
               <v:rect w14:anchorId="6B627290" id="Rectángulo 76" o:spid="_x0000_s1026" style="position:absolute;margin-left:-362.3pt;margin-top:72.35pt;width:114.05pt;height:18.55pt;flip:x;z-index:251881472;visibility:visible;mso-wrap-style:square;mso-width-percent:0;mso-height-percent:0;mso-wrap-distance-left:9pt;mso-wrap-distance-top:0;mso-wrap-distance-right:9pt;mso-wrap-distance-bottom:0;mso-position-horizontal:absolute;mso-position-horizontal-relative:right-margin-area;mso-position-vertical:absolute;mso-position-vertical-relative:text;mso-width-percent:0;mso-height-percent:0;mso-width-relative:margin;mso-height-relative:margin;v-text-anchor:middle" o:gfxdata="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" filled="f" strokecolor="red" strokeweight="2.25pt">
                 <w10:wrap anchorx="margin"/>
@@ -7415,7 +7452,7 @@
               </wp:anchor>
             </w:drawing>
           </mc:Choice>
-          <mc:Fallback xmlns:cx1="http://schemas.microsoft.com/office/drawing/2015/9/8/chartex">
+          <mc:Fallback>
             <w:pict>
               <v:rect w14:anchorId="41EB8A12" id="Rectángulo 82" o:spid="_x0000_s1026" style="position:absolute;margin-left:-381.45pt;margin-top:105.9pt;width:18pt;height:120.45pt;flip:x;z-index:251884544;visibility:visible;mso-wrap-style:square;mso-width-percent:0;mso-height-percent:0;mso-wrap-distance-left:9pt;mso-wrap-distance-top:0;mso-wrap-distance-right:9pt;mso-wrap-distance-bottom:0;mso-position-horizontal:absolute;mso-position-horizontal-relative:right-margin-area;mso-position-vertical:absolute;mso-position-vertical-relative:text;mso-width-percent:0;mso-height-percent:0;mso-width-relative:margin;mso-height-relative:margin;v-text-anchor:middle" o:gfxdata="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" filled="f" strokecolor="red" strokeweight="2.25pt">
                 <w10:wrap anchorx="margin"/>
@@ -7497,7 +7534,7 @@
               </wp:anchor>
             </w:drawing>
           </mc:Choice>
-          <mc:Fallback xmlns:cx1="http://schemas.microsoft.com/office/drawing/2015/9/8/chartex">
+          <mc:Fallback>
             <w:pict>
               <v:rect w14:anchorId="35EA3A8C" id="Rectángulo 83" o:spid="_x0000_s1026" style="position:absolute;margin-left:-40.45pt;margin-top:213.4pt;width:51pt;height:12.95pt;flip:x;z-index:251886592;visibility:visible;mso-wrap-style:square;mso-width-percent:0;mso-height-percent:0;mso-wrap-distance-left:9pt;mso-wrap-distance-top:0;mso-wrap-distance-right:9pt;mso-wrap-distance-bottom:0;mso-position-horizontal:absolute;mso-position-horizontal-relative:right-margin-area;mso-position-vertical:absolute;mso-position-vertical-relative:text;mso-width-percent:0;mso-height-percent:0;mso-width-relative:margin;mso-height-relative:margin;v-text-anchor:middle" o:gfxdata="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" filled="f" strokecolor="red" strokeweight="2.25pt">
                 <w10:wrap anchorx="margin"/>
@@ -7566,8 +7603,6 @@
           <w:szCs w:val="24"/>
         </w:rPr>
       </w:pPr>
-      <w:bookmarkStart w:id="19" w:name="_GoBack"/>
-      <w:bookmarkEnd w:id="19"/>
     </w:p>
     <w:p>
       <w:pPr>
@@ -7592,7 +7627,7 @@
 </file>
 
 <file path=word/comments.xml><?xml version="1.0" encoding="utf-8"?>
-<w:comments xmlns:wpc="http://schemas.microsoft.com/office/word/2010/wordprocessingCanvas" xmlns:cx="http://schemas.microsoft.com/office/drawing/2014/chartex" xmlns:mc="http://schemas.openxmlformats.org/markup-compatibility/2006" xmlns:o="urn:schemas-microsoft-com:office:office" xmlns:r="http://schemas.openxmlformats.org/officeDocument/2006/relationships" xmlns:m="http://schemas.openxmlformats.org/officeDocument/2006/math" xmlns:v="urn:schemas-microsoft-com:vml" xmlns:wp14="http://schemas.microsoft.com/office/word/2010/wordprocessingDrawing" xmlns:wp="http://schemas.openxmlformats.org/drawingml/2006/wordprocessingDrawing" xmlns:w10="urn:schemas-microsoft-com:office:word" xmlns:w="http://schemas.openxmlformats.org/wordprocessingml/2006/main" xmlns:w14="http://schemas.microsoft.com/office/word/2010/wordml" xmlns:w15="http://schemas.microsoft.com/office/word/2012/wordml" xmlns:w16se="http://schemas.microsoft.com/office/word/2015/wordml/symex" xmlns:wpg="http://schemas.microsoft.com/office/word/2010/wordprocessingGroup" xmlns:wpi="http://schemas.microsoft.com/office/word/2010/wordprocessingInk" xmlns:wne="http://schemas.microsoft.com/office/word/2006/wordml" xmlns:wps="http://schemas.microsoft.com/office/word/2010/wordprocessingShape" mc:Ignorable="w14 w15 w16se wp14">
+<w:comments xmlns:wpc="http://schemas.microsoft.com/office/word/2010/wordprocessingCanvas" xmlns:cx="http://schemas.microsoft.com/office/drawing/2014/chartex" xmlns:cx1="http://schemas.microsoft.com/office/drawing/2015/9/8/chartex" xmlns:mc="http://schemas.openxmlformats.org/markup-compatibility/2006" xmlns:o="urn:schemas-microsoft-com:office:office" xmlns:r="http://schemas.openxmlformats.org/officeDocument/2006/relationships" xmlns:m="http://schemas.openxmlformats.org/officeDocument/2006/math" xmlns:v="urn:schemas-microsoft-com:vml" xmlns:wp14="http://schemas.microsoft.com/office/word/2010/wordprocessingDrawing" xmlns:wp="http://schemas.openxmlformats.org/drawingml/2006/wordprocessingDrawing" xmlns:w10="urn:schemas-microsoft-com:office:word" xmlns:w="http://schemas.openxmlformats.org/wordprocessingml/2006/main" xmlns:w14="http://schemas.microsoft.com/office/word/2010/wordml" xmlns:w15="http://schemas.microsoft.com/office/word/2012/wordml" xmlns:w16se="http://schemas.microsoft.com/office/word/2015/wordml/symex" xmlns:wpg="http://schemas.microsoft.com/office/word/2010/wordprocessingGroup" xmlns:wpi="http://schemas.microsoft.com/office/word/2010/wordprocessingInk" xmlns:wne="http://schemas.microsoft.com/office/word/2006/wordml" xmlns:wps="http://schemas.microsoft.com/office/word/2010/wordprocessingShape" mc:Ignorable="w14 w15 w16se wp14">
   <w:comment w:id="15" w:author="INAP-QA" w:date="2023-07-03T17:33:00Z" w:initials="I">
     <w:p>
       <w:pPr>
@@ -7612,19 +7647,36 @@
       <w:pPr>
         <w:pStyle w:val="Textocomentario"/>
       </w:pPr>
+    </w:p>
+  </w:comment>
+  <w:comment w:id="16" w:author="Iris Lechuga" w:date="2023-07-11T17:25:00Z" w:initials="J">
+    <w:p>
+      <w:pPr>
+        <w:pStyle w:val="Textocomentario"/>
+      </w:pPr>
+      <w:r>
+        <w:rPr>
+          <w:rStyle w:val="Refdecomentario"/>
+        </w:rPr>
+        <w:annotationRef/>
+      </w:r>
+      <w:r>
+        <w:t xml:space="preserve">Checar esta parte </w:t>
+      </w:r>
     </w:p>
   </w:comment>
 </w:comments>
 </file>
 
 <file path=word/commentsExtended.xml><?xml version="1.0" encoding="utf-8"?>
-<w15:commentsEx xmlns:wpc="http://schemas.microsoft.com/office/word/2010/wordprocessingCanvas" xmlns:cx="http://schemas.microsoft.com/office/drawing/2014/chartex" xmlns:mc="http://schemas.openxmlformats.org/markup-compatibility/2006" xmlns:o="urn:schemas-microsoft-com:office:office" xmlns:r="http://schemas.openxmlformats.org/officeDocument/2006/relationships" xmlns:m="http://schemas.openxmlformats.org/officeDocument/2006/math" xmlns:v="urn:schemas-microsoft-com:vml" xmlns:wp14="http://schemas.microsoft.com/office/word/2010/wordprocessingDrawing" xmlns:wp="http://schemas.openxmlformats.org/drawingml/2006/wordprocessingDrawing" xmlns:w10="urn:schemas-microsoft-com:office:word" xmlns:w="http://schemas.openxmlformats.org/wordprocessingml/2006/main" xmlns:w14="http://schemas.microsoft.com/office/word/2010/wordml" xmlns:w15="http://schemas.microsoft.com/office/word/2012/wordml" xmlns:w16se="http://schemas.microsoft.com/office/word/2015/wordml/symex" xmlns:wpg="http://schemas.microsoft.com/office/word/2010/wordprocessingGroup" xmlns:wpi="http://schemas.microsoft.com/office/word/2010/wordprocessingInk" xmlns:wne="http://schemas.microsoft.com/office/word/2006/wordml" xmlns:wps="http://schemas.microsoft.com/office/word/2010/wordprocessingShape" mc:Ignorable="w14 w15 w16se wp14">
+<w15:commentsEx xmlns:wpc="http://schemas.microsoft.com/office/word/2010/wordprocessingCanvas" xmlns:cx="http://schemas.microsoft.com/office/drawing/2014/chartex" xmlns:cx1="http://schemas.microsoft.com/office/drawing/2015/9/8/chartex" xmlns:mc="http://schemas.openxmlformats.org/markup-compatibility/2006" xmlns:o="urn:schemas-microsoft-com:office:office" xmlns:r="http://schemas.openxmlformats.org/officeDocument/2006/relationships" xmlns:m="http://schemas.openxmlformats.org/officeDocument/2006/math" xmlns:v="urn:schemas-microsoft-com:vml" xmlns:wp14="http://schemas.microsoft.com/office/word/2010/wordprocessingDrawing" xmlns:wp="http://schemas.openxmlformats.org/drawingml/2006/wordprocessingDrawing" xmlns:w10="urn:schemas-microsoft-com:office:word" xmlns:w="http://schemas.openxmlformats.org/wordprocessingml/2006/main" xmlns:w14="http://schemas.microsoft.com/office/word/2010/wordml" xmlns:w15="http://schemas.microsoft.com/office/word/2012/wordml" xmlns:w16se="http://schemas.microsoft.com/office/word/2015/wordml/symex" xmlns:wpg="http://schemas.microsoft.com/office/word/2010/wordprocessingGroup" xmlns:wpi="http://schemas.microsoft.com/office/word/2010/wordprocessingInk" xmlns:wne="http://schemas.microsoft.com/office/word/2006/wordml" xmlns:wps="http://schemas.microsoft.com/office/word/2010/wordprocessingShape" mc:Ignorable="w14 w15 w16se wp14">
   <w15:commentEx w15:paraId="2528A1AF" w15:done="0"/>
+  <w15:commentEx w15:paraId="5DE907AC" w15:done="0"/>
 </w15:commentsEx>
 </file>
 
 <file path=word/endnotes.xml><?xml version="1.0" encoding="utf-8"?>
-<w:endnotes xmlns:wpc="http://schemas.microsoft.com/office/word/2010/wordprocessingCanvas" xmlns:cx="http://schemas.microsoft.com/office/drawing/2014/chartex" xmlns:mc="http://schemas.openxmlformats.org/markup-compatibility/2006" xmlns:o="urn:schemas-microsoft-com:office:office" xmlns:r="http://schemas.openxmlformats.org/officeDocument/2006/relationships" xmlns:m="http://schemas.openxmlformats.org/officeDocument/2006/math" xmlns:v="urn:schemas-microsoft-com:vml" xmlns:wp14="http://schemas.microsoft.com/office/word/2010/wordprocessingDrawing" xmlns:wp="http://schemas.openxmlformats.org/drawingml/2006/wordprocessingDrawing" xmlns:w10="urn:schemas-microsoft-com:office:word" xmlns:w="http://schemas.openxmlformats.org/wordprocessingml/2006/main" xmlns:w14="http://schemas.microsoft.com/office/word/2010/wordml" xmlns:w15="http://schemas.microsoft.com/office/word/2012/wordml" xmlns:w16se="http://schemas.microsoft.com/office/word/2015/wordml/symex" xmlns:wpg="http://schemas.microsoft.com/office/word/2010/wordprocessingGroup" xmlns:wpi="http://schemas.microsoft.com/office/word/2010/wordprocessingInk" xmlns:wne="http://schemas.microsoft.com/office/word/2006/wordml" xmlns:wps="http://schemas.microsoft.com/office/word/2010/wordprocessingShape" mc:Ignorable="w14 w15 w16se wp14">
+<w:endnotes xmlns:wpc="http://schemas.microsoft.com/office/word/2010/wordprocessingCanvas" xmlns:cx="http://schemas.microsoft.com/office/drawing/2014/chartex" xmlns:cx1="http://schemas.microsoft.com/office/drawing/2015/9/8/chartex" xmlns:mc="http://schemas.openxmlformats.org/markup-compatibility/2006" xmlns:o="urn:schemas-microsoft-com:office:office" xmlns:r="http://schemas.openxmlformats.org/officeDocument/2006/relationships" xmlns:m="http://schemas.openxmlformats.org/officeDocument/2006/math" xmlns:v="urn:schemas-microsoft-com:vml" xmlns:wp14="http://schemas.microsoft.com/office/word/2010/wordprocessingDrawing" xmlns:wp="http://schemas.openxmlformats.org/drawingml/2006/wordprocessingDrawing" xmlns:w10="urn:schemas-microsoft-com:office:word" xmlns:w="http://schemas.openxmlformats.org/wordprocessingml/2006/main" xmlns:w14="http://schemas.microsoft.com/office/word/2010/wordml" xmlns:w15="http://schemas.microsoft.com/office/word/2012/wordml" xmlns:w16se="http://schemas.microsoft.com/office/word/2015/wordml/symex" xmlns:wpg="http://schemas.microsoft.com/office/word/2010/wordprocessingGroup" xmlns:wpi="http://schemas.microsoft.com/office/word/2010/wordprocessingInk" xmlns:wne="http://schemas.microsoft.com/office/word/2006/wordml" xmlns:wps="http://schemas.microsoft.com/office/word/2010/wordprocessingShape" mc:Ignorable="w14 w15 w16se wp14">
   <w:endnote w:type="separator" w:id="-1">
     <w:p>
       <w:pPr>
@@ -7649,7 +7701,7 @@
 </file>
 
 <file path=word/footer1.xml><?xml version="1.0" encoding="utf-8"?>
-<w:ftr xmlns:wpc="http://schemas.microsoft.com/office/word/2010/wordprocessingCanvas" xmlns:cx="http://schemas.microsoft.com/office/drawing/2014/chartex" xmlns:mc="http://schemas.openxmlformats.org/markup-compatibility/2006" xmlns:o="urn:schemas-microsoft-com:office:office" xmlns:r="http://schemas.openxmlformats.org/officeDocument/2006/relationships" xmlns:m="http://schemas.openxmlformats.org/officeDocument/2006/math" xmlns:v="urn:schemas-microsoft-com:vml" xmlns:wp14="http://schemas.microsoft.com/office/word/2010/wordprocessingDrawing" xmlns:wp="http://schemas.openxmlformats.org/drawingml/2006/wordprocessingDrawing" xmlns:w10="urn:schemas-microsoft-com:office:word" xmlns:w="http://schemas.openxmlformats.org/wordprocessingml/2006/main" xmlns:w14="http://schemas.microsoft.com/office/word/2010/wordml" xmlns:w15="http://schemas.microsoft.com/office/word/2012/wordml" xmlns:w16se="http://schemas.microsoft.com/office/word/2015/wordml/symex" xmlns:wpg="http://schemas.microsoft.com/office/word/2010/wordprocessingGroup" xmlns:wpi="http://schemas.microsoft.com/office/word/2010/wordprocessingInk" xmlns:wne="http://schemas.microsoft.com/office/word/2006/wordml" xmlns:wps="http://schemas.microsoft.com/office/word/2010/wordprocessingShape" mc:Ignorable="w14 w15 w16se wp14">
+<w:ftr xmlns:wpc="http://schemas.microsoft.com/office/word/2010/wordprocessingCanvas" xmlns:cx="http://schemas.microsoft.com/office/drawing/2014/chartex" xmlns:cx1="http://schemas.microsoft.com/office/drawing/2015/9/8/chartex" xmlns:mc="http://schemas.openxmlformats.org/markup-compatibility/2006" xmlns:o="urn:schemas-microsoft-com:office:office" xmlns:r="http://schemas.openxmlformats.org/officeDocument/2006/relationships" xmlns:m="http://schemas.openxmlformats.org/officeDocument/2006/math" xmlns:v="urn:schemas-microsoft-com:vml" xmlns:wp14="http://schemas.microsoft.com/office/word/2010/wordprocessingDrawing" xmlns:wp="http://schemas.openxmlformats.org/drawingml/2006/wordprocessingDrawing" xmlns:w10="urn:schemas-microsoft-com:office:word" xmlns:w="http://schemas.openxmlformats.org/wordprocessingml/2006/main" xmlns:w14="http://schemas.microsoft.com/office/word/2010/wordml" xmlns:w15="http://schemas.microsoft.com/office/word/2012/wordml" xmlns:w16se="http://schemas.microsoft.com/office/word/2015/wordml/symex" xmlns:wpg="http://schemas.microsoft.com/office/word/2010/wordprocessingGroup" xmlns:wpi="http://schemas.microsoft.com/office/word/2010/wordprocessingInk" xmlns:wne="http://schemas.microsoft.com/office/word/2006/wordml" xmlns:wps="http://schemas.microsoft.com/office/word/2010/wordprocessingShape" mc:Ignorable="w14 w15 w16se wp14">
   <w:sdt>
     <w:sdtPr>
       <w:rPr>
@@ -7750,7 +7802,7 @@
                     </wp:anchor>
                   </w:drawing>
                 </mc:Choice>
-                <mc:Fallback xmlns:cx1="http://schemas.microsoft.com/office/drawing/2015/9/8/chartex">
+                <mc:Fallback>
                   <w:pict>
                     <v:line w14:anchorId="42D5C661" id="Conector recto 13" o:spid="_x0000_s1026" style="position:absolute;z-index:251662336;visibility:visible;mso-wrap-style:square;mso-width-percent:0;mso-height-percent:0;mso-wrap-distance-left:9pt;mso-wrap-distance-top:0;mso-wrap-distance-right:9pt;mso-wrap-distance-bottom:0;mso-position-horizontal:absolute;mso-position-horizontal-relative:text;mso-position-vertical:absolute;mso-position-vertical-relative:text;mso-width-percent:0;mso-height-percent:0;mso-width-relative:margin;mso-height-relative:margin" from="-17.55pt,-3pt" to="446.7pt,-2.25pt" o:gfxdata="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" strokecolor="#a5a5a5 [3206]" strokeweight="1.5pt">
                       <v:stroke joinstyle="miter"/>
@@ -7861,7 +7913,7 @@
                     </wp:anchor>
                   </w:drawing>
                 </mc:Choice>
-                <mc:Fallback xmlns:cx1="http://schemas.microsoft.com/office/drawing/2015/9/8/chartex">
+                <mc:Fallback>
                   <w:pict>
                     <v:rect w14:anchorId="2CD8D370" id="Rectángulo 11" o:spid="_x0000_s1026" style="position:absolute;margin-left:280.3pt;margin-top:-3.3pt;width:167.65pt;height:22.4pt;z-index:-251658241;visibility:visible;mso-wrap-style:square;mso-width-percent:0;mso-wrap-distance-left:9pt;mso-wrap-distance-top:0;mso-wrap-distance-right:9pt;mso-wrap-distance-bottom:0;mso-position-horizontal:absolute;mso-position-horizontal-relative:text;mso-position-vertical:absolute;mso-position-vertical-relative:text;mso-width-percent:0;mso-width-relative:margin;v-text-anchor:middle" o:gfxdata="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" fillcolor="#002060" stroked="f" strokeweight="1pt">
                       <v:fill color2="#002060" o:opacity2="15728f" rotate="t" angle="90" colors="0 #002060;34734f #002060;40632f #002060;45815f #072766;46531f #002060;60293f #002060;1 #002060" focus="100%" type="gradient"/>
@@ -7992,7 +8044,7 @@
 </file>
 
 <file path=word/footnotes.xml><?xml version="1.0" encoding="utf-8"?>
-<w:footnotes xmlns:wpc="http://schemas.microsoft.com/office/word/2010/wordprocessingCanvas" xmlns:cx="http://schemas.microsoft.com/office/drawing/2014/chartex" xmlns:mc="http://schemas.openxmlformats.org/markup-compatibility/2006" xmlns:o="urn:schemas-microsoft-com:office:office" xmlns:r="http://schemas.openxmlformats.org/officeDocument/2006/relationships" xmlns:m="http://schemas.openxmlformats.org/officeDocument/2006/math" xmlns:v="urn:schemas-microsoft-com:vml" xmlns:wp14="http://schemas.microsoft.com/office/word/2010/wordprocessingDrawing" xmlns:wp="http://schemas.openxmlformats.org/drawingml/2006/wordprocessingDrawing" xmlns:w10="urn:schemas-microsoft-com:office:word" xmlns:w="http://schemas.openxmlformats.org/wordprocessingml/2006/main" xmlns:w14="http://schemas.microsoft.com/office/word/2010/wordml" xmlns:w15="http://schemas.microsoft.com/office/word/2012/wordml" xmlns:w16se="http://schemas.microsoft.com/office/word/2015/wordml/symex" xmlns:wpg="http://schemas.microsoft.com/office/word/2010/wordprocessingGroup" xmlns:wpi="http://schemas.microsoft.com/office/word/2010/wordprocessingInk" xmlns:wne="http://schemas.microsoft.com/office/word/2006/wordml" xmlns:wps="http://schemas.microsoft.com/office/word/2010/wordprocessingShape" mc:Ignorable="w14 w15 w16se wp14">
+<w:footnotes xmlns:wpc="http://schemas.microsoft.com/office/word/2010/wordprocessingCanvas" xmlns:cx="http://schemas.microsoft.com/office/drawing/2014/chartex" xmlns:cx1="http://schemas.microsoft.com/office/drawing/2015/9/8/chartex" xmlns:mc="http://schemas.openxmlformats.org/markup-compatibility/2006" xmlns:o="urn:schemas-microsoft-com:office:office" xmlns:r="http://schemas.openxmlformats.org/officeDocument/2006/relationships" xmlns:m="http://schemas.openxmlformats.org/officeDocument/2006/math" xmlns:v="urn:schemas-microsoft-com:vml" xmlns:wp14="http://schemas.microsoft.com/office/word/2010/wordprocessingDrawing" xmlns:wp="http://schemas.openxmlformats.org/drawingml/2006/wordprocessingDrawing" xmlns:w10="urn:schemas-microsoft-com:office:word" xmlns:w="http://schemas.openxmlformats.org/wordprocessingml/2006/main" xmlns:w14="http://schemas.microsoft.com/office/word/2010/wordml" xmlns:w15="http://schemas.microsoft.com/office/word/2012/wordml" xmlns:w16se="http://schemas.microsoft.com/office/word/2015/wordml/symex" xmlns:wpg="http://schemas.microsoft.com/office/word/2010/wordprocessingGroup" xmlns:wpi="http://schemas.microsoft.com/office/word/2010/wordprocessingInk" xmlns:wne="http://schemas.microsoft.com/office/word/2006/wordml" xmlns:wps="http://schemas.microsoft.com/office/word/2010/wordprocessingShape" mc:Ignorable="w14 w15 w16se wp14">
   <w:footnote w:type="separator" w:id="-1">
     <w:p>
       <w:pPr>
@@ -8017,7 +8069,7 @@
 </file>
 
 <file path=word/header1.xml><?xml version="1.0" encoding="utf-8"?>
-<w:hdr xmlns:wpc="http://schemas.microsoft.com/office/word/2010/wordprocessingCanvas" xmlns:cx="http://schemas.microsoft.com/office/drawing/2014/chartex" xmlns:mc="http://schemas.openxmlformats.org/markup-compatibility/2006" xmlns:o="urn:schemas-microsoft-com:office:office" xmlns:r="http://schemas.openxmlformats.org/officeDocument/2006/relationships" xmlns:m="http://schemas.openxmlformats.org/officeDocument/2006/math" xmlns:v="urn:schemas-microsoft-com:vml" xmlns:wp14="http://schemas.microsoft.com/office/word/2010/wordprocessingDrawing" xmlns:wp="http://schemas.openxmlformats.org/drawingml/2006/wordprocessingDrawing" xmlns:w10="urn:schemas-microsoft-com:office:word" xmlns:w="http://schemas.openxmlformats.org/wordprocessingml/2006/main" xmlns:w14="http://schemas.microsoft.com/office/word/2010/wordml" xmlns:w15="http://schemas.microsoft.com/office/word/2012/wordml" xmlns:w16se="http://schemas.microsoft.com/office/word/2015/wordml/symex" xmlns:wpg="http://schemas.microsoft.com/office/word/2010/wordprocessingGroup" xmlns:wpi="http://schemas.microsoft.com/office/word/2010/wordprocessingInk" xmlns:wne="http://schemas.microsoft.com/office/word/2006/wordml" xmlns:wps="http://schemas.microsoft.com/office/word/2010/wordprocessingShape" mc:Ignorable="w14 w15 w16se wp14">
+<w:hdr xmlns:wpc="http://schemas.microsoft.com/office/word/2010/wordprocessingCanvas" xmlns:cx="http://schemas.microsoft.com/office/drawing/2014/chartex" xmlns:cx1="http://schemas.microsoft.com/office/drawing/2015/9/8/chartex" xmlns:mc="http://schemas.openxmlformats.org/markup-compatibility/2006" xmlns:o="urn:schemas-microsoft-com:office:office" xmlns:r="http://schemas.openxmlformats.org/officeDocument/2006/relationships" xmlns:m="http://schemas.openxmlformats.org/officeDocument/2006/math" xmlns:v="urn:schemas-microsoft-com:vml" xmlns:wp14="http://schemas.microsoft.com/office/word/2010/wordprocessingDrawing" xmlns:wp="http://schemas.openxmlformats.org/drawingml/2006/wordprocessingDrawing" xmlns:w10="urn:schemas-microsoft-com:office:word" xmlns:w="http://schemas.openxmlformats.org/wordprocessingml/2006/main" xmlns:w14="http://schemas.microsoft.com/office/word/2010/wordml" xmlns:w15="http://schemas.microsoft.com/office/word/2012/wordml" xmlns:w16se="http://schemas.microsoft.com/office/word/2015/wordml/symex" xmlns:wpg="http://schemas.microsoft.com/office/word/2010/wordprocessingGroup" xmlns:wpi="http://schemas.microsoft.com/office/word/2010/wordprocessingInk" xmlns:wne="http://schemas.microsoft.com/office/word/2006/wordml" xmlns:wps="http://schemas.microsoft.com/office/word/2010/wordprocessingShape" mc:Ignorable="w14 w15 w16se wp14">
   <w:p>
     <w:pPr>
       <w:pStyle w:val="Encabezado"/>
@@ -8161,7 +8213,7 @@
             </wp:anchor>
           </w:drawing>
         </mc:Choice>
-        <mc:Fallback xmlns:cx1="http://schemas.microsoft.com/office/drawing/2015/9/8/chartex">
+        <mc:Fallback>
           <w:pict>
             <v:rect w14:anchorId="3FEC259C" id="Rectángulo 6" o:spid="_x0000_s1035" style="position:absolute;margin-left:388.3pt;margin-top:-1.2pt;width:109.85pt;height:22.1pt;z-index:251659264;visibility:visible;mso-wrap-style:square;mso-width-percent:0;mso-height-percent:0;mso-wrap-distance-left:9pt;mso-wrap-distance-top:0;mso-wrap-distance-right:9pt;mso-wrap-distance-bottom:0;mso-position-horizontal:absolute;mso-position-horizontal-relative:text;mso-position-vertical:absolute;mso-position-vertical-relative:text;mso-width-percent:0;mso-height-percent:0;mso-width-relative:margin;mso-height-relative:margin;v-text-anchor:middle" o:gfxdata="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" fillcolor="#002060" stroked="f" strokeweight="1pt">
               <v:textbox>
@@ -8304,7 +8356,7 @@
 </file>
 
 <file path=word/numbering.xml><?xml version="1.0" encoding="utf-8"?>
-<w:numbering xmlns:wpc="http://schemas.microsoft.com/office/word/2010/wordprocessingCanvas" xmlns:cx="http://schemas.microsoft.com/office/drawing/2014/chartex" xmlns:mc="http://schemas.openxmlformats.org/markup-compatibility/2006" xmlns:o="urn:schemas-microsoft-com:office:office" xmlns:r="http://schemas.openxmlformats.org/officeDocument/2006/relationships" xmlns:m="http://schemas.openxmlformats.org/officeDocument/2006/math" xmlns:v="urn:schemas-microsoft-com:vml" xmlns:wp14="http://schemas.microsoft.com/office/word/2010/wordprocessingDrawing" xmlns:wp="http://schemas.openxmlformats.org/drawingml/2006/wordprocessingDrawing" xmlns:w10="urn:schemas-microsoft-com:office:word" xmlns:w="http://schemas.openxmlformats.org/wordprocessingml/2006/main" xmlns:w14="http://schemas.microsoft.com/office/word/2010/wordml" xmlns:w15="http://schemas.microsoft.com/office/word/2012/wordml" xmlns:w16se="http://schemas.microsoft.com/office/word/2015/wordml/symex" xmlns:wpg="http://schemas.microsoft.com/office/word/2010/wordprocessingGroup" xmlns:wpi="http://schemas.microsoft.com/office/word/2010/wordprocessingInk" xmlns:wne="http://schemas.microsoft.com/office/word/2006/wordml" xmlns:wps="http://schemas.microsoft.com/office/word/2010/wordprocessingShape" mc:Ignorable="w14 w15 w16se wp14">
+<w:numbering xmlns:wpc="http://schemas.microsoft.com/office/word/2010/wordprocessingCanvas" xmlns:cx="http://schemas.microsoft.com/office/drawing/2014/chartex" xmlns:cx1="http://schemas.microsoft.com/office/drawing/2015/9/8/chartex" xmlns:mc="http://schemas.openxmlformats.org/markup-compatibility/2006" xmlns:o="urn:schemas-microsoft-com:office:office" xmlns:r="http://schemas.openxmlformats.org/officeDocument/2006/relationships" xmlns:m="http://schemas.openxmlformats.org/officeDocument/2006/math" xmlns:v="urn:schemas-microsoft-com:vml" xmlns:wp14="http://schemas.microsoft.com/office/word/2010/wordprocessingDrawing" xmlns:wp="http://schemas.openxmlformats.org/drawingml/2006/wordprocessingDrawing" xmlns:w10="urn:schemas-microsoft-com:office:word" xmlns:w="http://schemas.openxmlformats.org/wordprocessingml/2006/main" xmlns:w14="http://schemas.microsoft.com/office/word/2010/wordml" xmlns:w15="http://schemas.microsoft.com/office/word/2012/wordml" xmlns:w16se="http://schemas.microsoft.com/office/word/2015/wordml/symex" xmlns:wpg="http://schemas.microsoft.com/office/word/2010/wordprocessingGroup" xmlns:wpi="http://schemas.microsoft.com/office/word/2010/wordprocessingInk" xmlns:wne="http://schemas.microsoft.com/office/word/2006/wordml" xmlns:wps="http://schemas.microsoft.com/office/word/2010/wordprocessingShape" mc:Ignorable="w14 w15 w16se wp14">
   <w:abstractNum w:abstractNumId="0" w15:restartNumberingAfterBreak="0">
     <w:nsid w:val="33767D3B"/>
     <w:multiLevelType w:val="multilevel"/>
@@ -8923,9 +8975,12 @@
 </file>
 
 <file path=word/people.xml><?xml version="1.0" encoding="utf-8"?>
-<w15:people xmlns:wpc="http://schemas.microsoft.com/office/word/2010/wordprocessingCanvas" xmlns:cx="http://schemas.microsoft.com/office/drawing/2014/chartex" xmlns:mc="http://schemas.openxmlformats.org/markup-compatibility/2006" xmlns:o="urn:schemas-microsoft-com:office:office" xmlns:r="http://schemas.openxmlformats.org/officeDocument/2006/relationships" xmlns:m="http://schemas.openxmlformats.org/officeDocument/2006/math" xmlns:v="urn:schemas-microsoft-com:vml" xmlns:wp14="http://schemas.microsoft.com/office/word/2010/wordprocessingDrawing" xmlns:wp="http://schemas.openxmlformats.org/drawingml/2006/wordprocessingDrawing" xmlns:w10="urn:schemas-microsoft-com:office:word" xmlns:w="http://schemas.openxmlformats.org/wordprocessingml/2006/main" xmlns:w14="http://schemas.microsoft.com/office/word/2010/wordml" xmlns:w15="http://schemas.microsoft.com/office/word/2012/wordml" xmlns:w16se="http://schemas.microsoft.com/office/word/2015/wordml/symex" xmlns:wpg="http://schemas.microsoft.com/office/word/2010/wordprocessingGroup" xmlns:wpi="http://schemas.microsoft.com/office/word/2010/wordprocessingInk" xmlns:wne="http://schemas.microsoft.com/office/word/2006/wordml" xmlns:wps="http://schemas.microsoft.com/office/word/2010/wordprocessingShape" mc:Ignorable="w14 w15 w16se wp14">
+<w15:people xmlns:wpc="http://schemas.microsoft.com/office/word/2010/wordprocessingCanvas" xmlns:cx="http://schemas.microsoft.com/office/drawing/2014/chartex" xmlns:cx1="http://schemas.microsoft.com/office/drawing/2015/9/8/chartex" xmlns:mc="http://schemas.openxmlformats.org/markup-compatibility/2006" xmlns:o="urn:schemas-microsoft-com:office:office" xmlns:r="http://schemas.openxmlformats.org/officeDocument/2006/relationships" xmlns:m="http://schemas.openxmlformats.org/officeDocument/2006/math" xmlns:v="urn:schemas-microsoft-com:vml" xmlns:wp14="http://schemas.microsoft.com/office/word/2010/wordprocessingDrawing" xmlns:wp="http://schemas.openxmlformats.org/drawingml/2006/wordprocessingDrawing" xmlns:w10="urn:schemas-microsoft-com:office:word" xmlns:w="http://schemas.openxmlformats.org/wordprocessingml/2006/main" xmlns:w14="http://schemas.microsoft.com/office/word/2010/wordml" xmlns:w15="http://schemas.microsoft.com/office/word/2012/wordml" xmlns:w16se="http://schemas.microsoft.com/office/word/2015/wordml/symex" xmlns:wpg="http://schemas.microsoft.com/office/word/2010/wordprocessingGroup" xmlns:wpi="http://schemas.microsoft.com/office/word/2010/wordprocessingInk" xmlns:wne="http://schemas.microsoft.com/office/word/2006/wordml" xmlns:wps="http://schemas.microsoft.com/office/word/2010/wordprocessingShape" mc:Ignorable="w14 w15 w16se wp14">
   <w15:person w15:author="INAP-QA">
     <w15:presenceInfo w15:providerId="Windows Live" w15:userId="9ae1c0a492cadcaf"/>
+  </w15:person>
+  <w15:person w15:author="Iris Lechuga">
+    <w15:presenceInfo w15:providerId="Windows Live" w15:userId="4937f096d36e0476"/>
   </w15:person>
 </w15:people>
 </file>
@@ -9951,7 +10006,7 @@
 </file>
 
 <file path=customXml/itemProps1.xml><?xml version="1.0" encoding="utf-8"?>
-<ds:datastoreItem xmlns:ds="http://schemas.openxmlformats.org/officeDocument/2006/customXml" ds:itemID="{3EED2944-B3AF-4009-BA97-CCB0466B227C}">
+<ds:datastoreItem xmlns:ds="http://schemas.openxmlformats.org/officeDocument/2006/customXml" ds:itemID="{717C908F-664C-4154-961A-B6A7E37D6DA1}">
   <ds:schemaRefs>
     <ds:schemaRef ds:uri="http://schemas.openxmlformats.org/officeDocument/2006/bibliography"/>
   </ds:schemaRefs>

--- a/SGCM/GUIAS RÁPIDAS/FINANCIAMIENTO Y OBLIGACIONES.docx
+++ b/SGCM/GUIAS RÁPIDAS/FINANCIAMIENTO Y OBLIGACIONES.docx
@@ -3144,1191 +3144,19 @@
           <w:rFonts w:cs="Arial"/>
         </w:rPr>
       </w:pPr>
-      <w:bookmarkStart w:id="7" w:name="_Toc124335007"/>
-      <w:bookmarkStart w:id="8" w:name="_Toc139268304"/>
+      <w:bookmarkStart w:id="7" w:name="_Toc124335011"/>
+      <w:bookmarkStart w:id="8" w:name="_Toc139268308"/>
+      <w:bookmarkStart w:id="9" w:name="_GoBack"/>
+      <w:bookmarkEnd w:id="9"/>
       <w:r>
         <w:rPr>
           <w:rFonts w:cs="Arial"/>
         </w:rPr>
         <w:lastRenderedPageBreak/>
-        <w:t>Acceso a Plataforma</w:t>
+        <w:t>Pantalla de Bienvenida</w:t>
       </w:r>
       <w:bookmarkEnd w:id="7"/>
       <w:bookmarkEnd w:id="8"/>
-    </w:p>
-    <w:p>
-      <w:pPr>
-        <w:rPr>
-          <w:rFonts w:ascii="Arial" w:hAnsi="Arial" w:cs="Arial"/>
-        </w:rPr>
-      </w:pPr>
-    </w:p>
-    <w:p>
-      <w:pPr>
-        <w:tabs>
-          <w:tab w:val="left" w:pos="1494"/>
-        </w:tabs>
-        <w:spacing w:line="276" w:lineRule="auto"/>
-        <w:jc w:val="both"/>
-        <w:rPr>
-          <w:rFonts w:ascii="Arial" w:hAnsi="Arial" w:cs="Arial"/>
-          <w:sz w:val="24"/>
-        </w:rPr>
-      </w:pPr>
-      <w:r>
-        <w:rPr>
-          <w:rFonts w:ascii="Arial" w:hAnsi="Arial" w:cs="Arial"/>
-          <w:sz w:val="24"/>
-        </w:rPr>
-        <w:t>Para llevar a cabo la gestión de lo</w:t>
-      </w:r>
-      <w:r>
-        <w:rPr>
-          <w:rFonts w:ascii="Arial" w:hAnsi="Arial" w:cs="Arial"/>
-          <w:sz w:val="24"/>
-        </w:rPr>
-        <w:t xml:space="preserve">s recursos </w:t>
-      </w:r>
-      <w:r>
-        <w:rPr>
-          <w:rFonts w:ascii="Arial" w:hAnsi="Arial" w:cs="Arial"/>
-          <w:sz w:val="24"/>
-        </w:rPr>
-        <w:t>en el área</w:t>
-      </w:r>
-      <w:r>
-        <w:rPr>
-          <w:rFonts w:ascii="Arial" w:hAnsi="Arial" w:cs="Arial"/>
-          <w:sz w:val="24"/>
-        </w:rPr>
-        <w:t xml:space="preserve"> de </w:t>
-      </w:r>
-      <w:r>
-        <w:rPr>
-          <w:rFonts w:ascii="Arial" w:hAnsi="Arial" w:cs="Arial"/>
-          <w:sz w:val="24"/>
-        </w:rPr>
-        <w:t>Sistema de Gestión de Crédito de Municipios</w:t>
-      </w:r>
-      <w:r>
-        <w:rPr>
-          <w:rFonts w:ascii="Arial" w:hAnsi="Arial" w:cs="Arial"/>
-          <w:sz w:val="24"/>
-        </w:rPr>
-        <w:t xml:space="preserve">, se debe tomar en consideración los siguientes pasos: </w:t>
-      </w:r>
-    </w:p>
-    <w:p>
-      <w:pPr>
-        <w:spacing w:line="276" w:lineRule="auto"/>
-        <w:rPr>
-          <w:rFonts w:ascii="Arial" w:hAnsi="Arial" w:cs="Arial"/>
-        </w:rPr>
-      </w:pPr>
-    </w:p>
-    <w:p>
-      <w:pPr>
-        <w:pStyle w:val="Ttulo1"/>
-        <w:spacing w:line="276" w:lineRule="auto"/>
-        <w:ind w:left="360"/>
-        <w:jc w:val="center"/>
-        <w:rPr>
-          <w:rFonts w:cs="Arial"/>
-          <w:sz w:val="28"/>
-          <w:szCs w:val="28"/>
-        </w:rPr>
-      </w:pPr>
-      <w:bookmarkStart w:id="9" w:name="_Toc124335008"/>
-      <w:bookmarkStart w:id="10" w:name="_Toc139268305"/>
-      <w:r>
-        <w:rPr>
-          <w:rFonts w:cs="Arial"/>
-        </w:rPr>
-        <w:t>Inicio</w:t>
-      </w:r>
-      <w:bookmarkEnd w:id="9"/>
-      <w:bookmarkEnd w:id="10"/>
-    </w:p>
-    <w:p>
-      <w:pPr>
-        <w:spacing w:line="276" w:lineRule="auto"/>
-        <w:rPr>
-          <w:rFonts w:ascii="Arial" w:hAnsi="Arial" w:cs="Arial"/>
-          <w:sz w:val="24"/>
-          <w:szCs w:val="24"/>
-        </w:rPr>
-      </w:pPr>
-      <w:r>
-        <w:rPr>
-          <w:rFonts w:ascii="Arial" w:hAnsi="Arial" w:cs="Arial"/>
-          <w:sz w:val="24"/>
-          <w:szCs w:val="24"/>
-        </w:rPr>
-        <w:t>Acceder mediante el uso de un navegador (Chrome, Internet Explorer, etc…) y acceder con la URL:</w:t>
-      </w:r>
-    </w:p>
-    <w:p>
-      <w:pPr>
-        <w:spacing w:line="276" w:lineRule="auto"/>
-        <w:jc w:val="center"/>
-        <w:rPr>
-          <w:rStyle w:val="Hipervnculo"/>
-          <w:rFonts w:ascii="Arial" w:hAnsi="Arial" w:cs="Arial"/>
-          <w:sz w:val="24"/>
-          <w:szCs w:val="24"/>
-        </w:rPr>
-      </w:pPr>
-      <w:r>
-        <w:rPr>
-          <w:rStyle w:val="Hipervnculo"/>
-          <w:rFonts w:ascii="Arial" w:hAnsi="Arial" w:cs="Arial"/>
-          <w:sz w:val="24"/>
-          <w:szCs w:val="24"/>
-        </w:rPr>
-        <w:t xml:space="preserve">http://10.200.4.165/ </w:t>
-      </w:r>
-    </w:p>
-    <w:p>
-      <w:pPr>
-        <w:spacing w:line="276" w:lineRule="auto"/>
-        <w:jc w:val="center"/>
-        <w:rPr>
-          <w:rStyle w:val="Hipervnculo"/>
-          <w:rFonts w:ascii="Arial" w:hAnsi="Arial" w:cs="Arial"/>
-          <w:sz w:val="24"/>
-          <w:szCs w:val="24"/>
-        </w:rPr>
-      </w:pPr>
-    </w:p>
-    <w:p>
-      <w:pPr>
-        <w:spacing w:line="276" w:lineRule="auto"/>
-        <w:jc w:val="center"/>
-        <w:rPr>
-          <w:rFonts w:ascii="Arial" w:hAnsi="Arial" w:cs="Arial"/>
-          <w:sz w:val="24"/>
-          <w:szCs w:val="24"/>
-        </w:rPr>
-      </w:pPr>
-      <w:r>
-        <w:rPr>
-          <w:rFonts w:ascii="Arial" w:hAnsi="Arial" w:cs="Arial"/>
-          <w:sz w:val="24"/>
-          <w:szCs w:val="24"/>
-        </w:rPr>
-        <w:t xml:space="preserve">*Para poder acceder a la plataforma web es necesario estar dado de alta en la base de datos del control de acceso. El </w:t>
-      </w:r>
-      <w:r>
-        <w:rPr>
-          <w:rFonts w:ascii="Arial" w:hAnsi="Arial" w:cs="Arial"/>
-          <w:sz w:val="24"/>
-          <w:szCs w:val="24"/>
-        </w:rPr>
-        <w:t xml:space="preserve">procedimiento de </w:t>
-      </w:r>
-      <w:r>
-        <w:rPr>
-          <w:rFonts w:ascii="Arial" w:hAnsi="Arial" w:cs="Arial"/>
-          <w:sz w:val="24"/>
-          <w:szCs w:val="24"/>
-        </w:rPr>
-        <w:t>alta</w:t>
-      </w:r>
-      <w:r>
-        <w:rPr>
-          <w:rFonts w:ascii="Arial" w:hAnsi="Arial" w:cs="Arial"/>
-          <w:sz w:val="24"/>
-          <w:szCs w:val="24"/>
-        </w:rPr>
-        <w:t xml:space="preserve"> de usuario</w:t>
-      </w:r>
-      <w:r>
-        <w:rPr>
-          <w:rFonts w:ascii="Arial" w:hAnsi="Arial" w:cs="Arial"/>
-          <w:sz w:val="24"/>
-          <w:szCs w:val="24"/>
-        </w:rPr>
-        <w:t xml:space="preserve"> </w:t>
-      </w:r>
-      <w:r>
-        <w:rPr>
-          <w:rFonts w:ascii="Arial" w:hAnsi="Arial" w:cs="Arial"/>
-          <w:sz w:val="24"/>
-          <w:szCs w:val="24"/>
-        </w:rPr>
-        <w:t>se especificará en una versión actualizada de este manual</w:t>
-      </w:r>
-    </w:p>
-    <w:p>
-      <w:pPr>
-        <w:spacing w:line="276" w:lineRule="auto"/>
-        <w:rPr>
-          <w:rFonts w:ascii="Arial" w:hAnsi="Arial" w:cs="Arial"/>
-        </w:rPr>
-      </w:pPr>
-    </w:p>
-    <w:p>
-      <w:pPr>
-        <w:spacing w:line="276" w:lineRule="auto"/>
-        <w:rPr>
-          <w:rFonts w:ascii="Arial" w:hAnsi="Arial" w:cs="Arial"/>
-        </w:rPr>
-      </w:pPr>
-    </w:p>
-    <w:p>
-      <w:pPr>
-        <w:spacing w:line="276" w:lineRule="auto"/>
-        <w:jc w:val="center"/>
-        <w:rPr>
-          <w:rFonts w:ascii="Arial" w:hAnsi="Arial" w:cs="Arial"/>
-        </w:rPr>
-      </w:pPr>
-    </w:p>
-    <w:p>
-      <w:pPr>
-        <w:spacing w:line="276" w:lineRule="auto"/>
-        <w:jc w:val="center"/>
-        <w:rPr>
-          <w:rFonts w:ascii="Arial" w:hAnsi="Arial" w:cs="Arial"/>
-        </w:rPr>
-      </w:pPr>
-    </w:p>
-    <w:p>
-      <w:pPr>
-        <w:spacing w:line="276" w:lineRule="auto"/>
-        <w:jc w:val="center"/>
-        <w:rPr>
-          <w:rFonts w:ascii="Arial" w:hAnsi="Arial" w:cs="Arial"/>
-        </w:rPr>
-      </w:pPr>
-    </w:p>
-    <w:p>
-      <w:pPr>
-        <w:spacing w:line="276" w:lineRule="auto"/>
-        <w:jc w:val="center"/>
-        <w:rPr>
-          <w:rFonts w:ascii="Arial" w:hAnsi="Arial" w:cs="Arial"/>
-        </w:rPr>
-      </w:pPr>
-    </w:p>
-    <w:p>
-      <w:pPr>
-        <w:spacing w:line="276" w:lineRule="auto"/>
-        <w:jc w:val="center"/>
-        <w:rPr>
-          <w:rFonts w:ascii="Arial" w:hAnsi="Arial" w:cs="Arial"/>
-        </w:rPr>
-      </w:pPr>
-    </w:p>
-    <w:p>
-      <w:pPr>
-        <w:spacing w:line="276" w:lineRule="auto"/>
-        <w:jc w:val="center"/>
-        <w:rPr>
-          <w:rFonts w:ascii="Arial" w:hAnsi="Arial" w:cs="Arial"/>
-        </w:rPr>
-      </w:pPr>
-    </w:p>
-    <w:p>
-      <w:pPr>
-        <w:spacing w:line="276" w:lineRule="auto"/>
-        <w:jc w:val="center"/>
-        <w:rPr>
-          <w:rFonts w:ascii="Arial" w:hAnsi="Arial" w:cs="Arial"/>
-        </w:rPr>
-      </w:pPr>
-    </w:p>
-    <w:p>
-      <w:pPr>
-        <w:spacing w:line="276" w:lineRule="auto"/>
-        <w:jc w:val="center"/>
-        <w:rPr>
-          <w:rFonts w:ascii="Arial" w:hAnsi="Arial" w:cs="Arial"/>
-        </w:rPr>
-      </w:pPr>
-    </w:p>
-    <w:p>
-      <w:pPr>
-        <w:spacing w:line="276" w:lineRule="auto"/>
-        <w:jc w:val="center"/>
-        <w:rPr>
-          <w:rFonts w:ascii="Arial" w:hAnsi="Arial" w:cs="Arial"/>
-        </w:rPr>
-      </w:pPr>
-    </w:p>
-    <w:p>
-      <w:pPr>
-        <w:spacing w:line="276" w:lineRule="auto"/>
-        <w:jc w:val="center"/>
-        <w:rPr>
-          <w:rFonts w:ascii="Arial" w:hAnsi="Arial" w:cs="Arial"/>
-        </w:rPr>
-      </w:pPr>
-    </w:p>
-    <w:p>
-      <w:pPr>
-        <w:spacing w:line="276" w:lineRule="auto"/>
-        <w:jc w:val="center"/>
-        <w:rPr>
-          <w:rFonts w:ascii="Arial" w:hAnsi="Arial" w:cs="Arial"/>
-        </w:rPr>
-      </w:pPr>
-    </w:p>
-    <w:p>
-      <w:pPr>
-        <w:spacing w:line="276" w:lineRule="auto"/>
-        <w:jc w:val="center"/>
-        <w:rPr>
-          <w:rFonts w:ascii="Arial" w:hAnsi="Arial" w:cs="Arial"/>
-        </w:rPr>
-      </w:pPr>
-    </w:p>
-    <w:p>
-      <w:pPr>
-        <w:spacing w:line="276" w:lineRule="auto"/>
-        <w:jc w:val="center"/>
-        <w:rPr>
-          <w:rFonts w:ascii="Arial" w:hAnsi="Arial" w:cs="Arial"/>
-        </w:rPr>
-      </w:pPr>
-    </w:p>
-    <w:p>
-      <w:pPr>
-        <w:pStyle w:val="Ttulo1"/>
-        <w:spacing w:line="276" w:lineRule="auto"/>
-        <w:jc w:val="center"/>
-        <w:rPr>
-          <w:rFonts w:cs="Arial"/>
-          <w:sz w:val="28"/>
-          <w:szCs w:val="28"/>
-        </w:rPr>
-      </w:pPr>
-      <w:bookmarkStart w:id="11" w:name="_Toc124335009"/>
-      <w:bookmarkStart w:id="12" w:name="_Toc139268306"/>
-      <w:r>
-        <w:rPr>
-          <w:rFonts w:cs="Arial"/>
-        </w:rPr>
-        <w:lastRenderedPageBreak/>
-        <w:t>Inicio de Sesión</w:t>
-      </w:r>
-      <w:bookmarkEnd w:id="11"/>
-      <w:bookmarkEnd w:id="12"/>
-    </w:p>
-    <w:p>
-      <w:pPr>
-        <w:spacing w:line="276" w:lineRule="auto"/>
-        <w:rPr>
-          <w:rFonts w:ascii="Arial" w:hAnsi="Arial" w:cs="Arial"/>
-          <w:sz w:val="24"/>
-          <w:szCs w:val="24"/>
-        </w:rPr>
-      </w:pPr>
-      <w:r>
-        <w:rPr>
-          <w:rFonts w:ascii="Arial" w:hAnsi="Arial" w:cs="Arial"/>
-          <w:noProof/>
-          <w:lang w:val="es-MX" w:eastAsia="es-MX"/>
-        </w:rPr>
-        <w:drawing>
-          <wp:anchor distT="0" distB="0" distL="114300" distR="114300" simplePos="0" relativeHeight="251807744" behindDoc="1" locked="0" layoutInCell="1" allowOverlap="1" wp14:anchorId="58BB877F" wp14:editId="2D4A0148">
-            <wp:simplePos x="0" y="0"/>
-            <wp:positionH relativeFrom="column">
-              <wp:posOffset>3218815</wp:posOffset>
-            </wp:positionH>
-            <wp:positionV relativeFrom="paragraph">
-              <wp:posOffset>283210</wp:posOffset>
-            </wp:positionV>
-            <wp:extent cx="2152650" cy="1911350"/>
-            <wp:effectExtent l="0" t="0" r="0" b="0"/>
-            <wp:wrapTight wrapText="bothSides">
-              <wp:wrapPolygon edited="0">
-                <wp:start x="0" y="0"/>
-                <wp:lineTo x="0" y="21313"/>
-                <wp:lineTo x="21409" y="21313"/>
-                <wp:lineTo x="21409" y="0"/>
-                <wp:lineTo x="0" y="0"/>
-              </wp:wrapPolygon>
-            </wp:wrapTight>
-            <wp:docPr id="30" name="Imagen 30"/>
-            <wp:cNvGraphicFramePr>
-              <a:graphicFrameLocks xmlns:a="http://schemas.openxmlformats.org/drawingml/2006/main" noChangeAspect="1"/>
-            </wp:cNvGraphicFramePr>
-            <a:graphic xmlns:a="http://schemas.openxmlformats.org/drawingml/2006/main">
-              <a:graphicData uri="http://schemas.openxmlformats.org/drawingml/2006/picture">
-                <pic:pic xmlns:pic="http://schemas.openxmlformats.org/drawingml/2006/picture">
-                  <pic:nvPicPr>
-                    <pic:cNvPr id="1" name=""/>
-                    <pic:cNvPicPr/>
-                  </pic:nvPicPr>
-                  <pic:blipFill rotWithShape="1">
-                    <a:blip r:embed="rId10" cstate="print">
-                      <a:extLst>
-                        <a:ext uri="{28A0092B-C50C-407E-A947-70E740481C1C}">
-                          <a14:useLocalDpi xmlns:a14="http://schemas.microsoft.com/office/drawing/2010/main" val="0"/>
-                        </a:ext>
-                      </a:extLst>
-                    </a:blip>
-                    <a:srcRect l="32837" t="12283" r="33532" b="10696"/>
-                    <a:stretch/>
-                  </pic:blipFill>
-                  <pic:spPr bwMode="auto">
-                    <a:xfrm>
-                      <a:off x="0" y="0"/>
-                      <a:ext cx="2152650" cy="1911350"/>
-                    </a:xfrm>
-                    <a:prstGeom prst="rect">
-                      <a:avLst/>
-                    </a:prstGeom>
-                    <a:ln>
-                      <a:noFill/>
-                    </a:ln>
-                    <a:extLst>
-                      <a:ext uri="{53640926-AAD7-44D8-BBD7-CCE9431645EC}">
-                        <a14:shadowObscured xmlns:a14="http://schemas.microsoft.com/office/drawing/2010/main"/>
-                      </a:ext>
-                    </a:extLst>
-                  </pic:spPr>
-                </pic:pic>
-              </a:graphicData>
-            </a:graphic>
-            <wp14:sizeRelH relativeFrom="page">
-              <wp14:pctWidth>0</wp14:pctWidth>
-            </wp14:sizeRelH>
-            <wp14:sizeRelV relativeFrom="page">
-              <wp14:pctHeight>0</wp14:pctHeight>
-            </wp14:sizeRelV>
-          </wp:anchor>
-        </w:drawing>
-      </w:r>
-      <w:r>
-        <w:rPr>
-          <w:rFonts w:ascii="Arial" w:hAnsi="Arial" w:cs="Arial"/>
-          <w:sz w:val="24"/>
-          <w:szCs w:val="24"/>
-        </w:rPr>
-        <w:t>Acceder a la plataforma con el usuario y contraseña recibido vía email.</w:t>
-      </w:r>
-    </w:p>
-    <w:p>
-      <w:pPr>
-        <w:spacing w:line="276" w:lineRule="auto"/>
-        <w:rPr>
-          <w:rFonts w:ascii="Arial" w:hAnsi="Arial" w:cs="Arial"/>
-          <w:b/>
-          <w:sz w:val="24"/>
-          <w:szCs w:val="24"/>
-        </w:rPr>
-      </w:pPr>
-      <w:r>
-        <w:rPr>
-          <w:rFonts w:ascii="Arial" w:hAnsi="Arial" w:cs="Arial"/>
-          <w:b/>
-          <w:sz w:val="24"/>
-          <w:szCs w:val="24"/>
-        </w:rPr>
-        <w:t>1) Usuario</w:t>
-      </w:r>
-    </w:p>
-    <w:p>
-      <w:pPr>
-        <w:spacing w:line="276" w:lineRule="auto"/>
-        <w:rPr>
-          <w:rFonts w:ascii="Arial" w:hAnsi="Arial" w:cs="Arial"/>
-          <w:sz w:val="24"/>
-          <w:szCs w:val="24"/>
-        </w:rPr>
-      </w:pPr>
-      <w:r>
-        <w:rPr>
-          <w:rFonts w:ascii="Arial" w:hAnsi="Arial" w:cs="Arial"/>
-          <w:sz w:val="24"/>
-          <w:szCs w:val="24"/>
-        </w:rPr>
-        <w:t>Área de Ingreso de usuario</w:t>
-      </w:r>
-    </w:p>
-    <w:p>
-      <w:pPr>
-        <w:spacing w:line="276" w:lineRule="auto"/>
-        <w:rPr>
-          <w:rFonts w:ascii="Arial" w:hAnsi="Arial" w:cs="Arial"/>
-          <w:b/>
-          <w:sz w:val="24"/>
-          <w:szCs w:val="24"/>
-        </w:rPr>
-      </w:pPr>
-      <w:r>
-        <w:rPr>
-          <w:rFonts w:ascii="Arial" w:hAnsi="Arial" w:cs="Arial"/>
-          <w:noProof/>
-          <w:lang w:val="es-MX" w:eastAsia="es-MX"/>
-        </w:rPr>
-        <mc:AlternateContent>
-          <mc:Choice Requires="wps">
-            <w:drawing>
-              <wp:anchor distT="0" distB="0" distL="114300" distR="114300" simplePos="0" relativeHeight="251810816" behindDoc="0" locked="0" layoutInCell="1" allowOverlap="1" wp14:anchorId="0B200173" wp14:editId="65E44788">
-                <wp:simplePos x="0" y="0"/>
-                <wp:positionH relativeFrom="column">
-                  <wp:posOffset>3115945</wp:posOffset>
-                </wp:positionH>
-                <wp:positionV relativeFrom="paragraph">
-                  <wp:posOffset>94615</wp:posOffset>
-                </wp:positionV>
-                <wp:extent cx="366395" cy="349250"/>
-                <wp:effectExtent l="0" t="0" r="14605" b="12700"/>
-                <wp:wrapNone/>
-                <wp:docPr id="19" name="Elipse 19"/>
-                <wp:cNvGraphicFramePr/>
-                <a:graphic xmlns:a="http://schemas.openxmlformats.org/drawingml/2006/main">
-                  <a:graphicData uri="http://schemas.microsoft.com/office/word/2010/wordprocessingShape">
-                    <wps:wsp>
-                      <wps:cNvSpPr/>
-                      <wps:spPr>
-                        <a:xfrm>
-                          <a:off x="0" y="0"/>
-                          <a:ext cx="366395" cy="349250"/>
-                        </a:xfrm>
-                        <a:prstGeom prst="ellipse">
-                          <a:avLst/>
-                        </a:prstGeom>
-                      </wps:spPr>
-                      <wps:style>
-                        <a:lnRef idx="2">
-                          <a:schemeClr val="accent6">
-                            <a:shade val="50000"/>
-                          </a:schemeClr>
-                        </a:lnRef>
-                        <a:fillRef idx="1">
-                          <a:schemeClr val="accent6"/>
-                        </a:fillRef>
-                        <a:effectRef idx="0">
-                          <a:schemeClr val="accent6"/>
-                        </a:effectRef>
-                        <a:fontRef idx="minor">
-                          <a:schemeClr val="lt1"/>
-                        </a:fontRef>
-                      </wps:style>
-                      <wps:txbx>
-                        <w:txbxContent>
-                          <w:p>
-                            <w:pPr>
-                              <w:jc w:val="center"/>
-                              <w:rPr>
-                                <w:rFonts w:ascii="Franklin Gothic Demi" w:hAnsi="Franklin Gothic Demi"/>
-                                <w:b/>
-                              </w:rPr>
-                            </w:pPr>
-                            <w:r>
-                              <w:rPr>
-                                <w:rFonts w:ascii="Franklin Gothic Demi" w:hAnsi="Franklin Gothic Demi"/>
-                                <w:b/>
-                              </w:rPr>
-                              <w:t>1</w:t>
-                            </w:r>
-                          </w:p>
-                        </w:txbxContent>
-                      </wps:txbx>
-                      <wps:bodyPr rot="0" spcFirstLastPara="0" vertOverflow="overflow" horzOverflow="overflow" vert="horz" wrap="square" lIns="91440" tIns="45720" rIns="91440" bIns="45720" numCol="1" spcCol="0" rtlCol="0" fromWordArt="0" anchor="ctr" anchorCtr="0" forceAA="0" compatLnSpc="1">
-                        <a:prstTxWarp prst="textNoShape">
-                          <a:avLst/>
-                        </a:prstTxWarp>
-                        <a:noAutofit/>
-                      </wps:bodyPr>
-                    </wps:wsp>
-                  </a:graphicData>
-                </a:graphic>
-                <wp14:sizeRelH relativeFrom="margin">
-                  <wp14:pctWidth>0</wp14:pctWidth>
-                </wp14:sizeRelH>
-                <wp14:sizeRelV relativeFrom="margin">
-                  <wp14:pctHeight>0</wp14:pctHeight>
-                </wp14:sizeRelV>
-              </wp:anchor>
-            </w:drawing>
-          </mc:Choice>
-          <mc:Fallback>
-            <w:pict>
-              <v:oval w14:anchorId="0B200173" id="Elipse 19" o:spid="_x0000_s1032" style="position:absolute;margin-left:245.35pt;margin-top:7.45pt;width:28.85pt;height:27.5pt;z-index:251810816;visibility:visible;mso-wrap-style:square;mso-width-percent:0;mso-height-percent:0;mso-wrap-distance-left:9pt;mso-wrap-distance-top:0;mso-wrap-distance-right:9pt;mso-wrap-distance-bottom:0;mso-position-horizontal:absolute;mso-position-horizontal-relative:text;mso-position-vertical:absolute;mso-position-vertical-relative:text;mso-width-percent:0;mso-height-percent:0;mso-width-relative:margin;mso-height-relative:margin;v-text-anchor:middle" o:gfxdata="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" fillcolor="#70ad47 [3209]" strokecolor="#375623 [1609]" strokeweight="1pt">
-                <v:stroke joinstyle="miter"/>
-                <v:textbox>
-                  <w:txbxContent>
-                    <w:p>
-                      <w:pPr>
-                        <w:jc w:val="center"/>
-                        <w:rPr>
-                          <w:rFonts w:ascii="Franklin Gothic Demi" w:hAnsi="Franklin Gothic Demi"/>
-                          <w:b/>
-                        </w:rPr>
-                      </w:pPr>
-                      <w:r>
-                        <w:rPr>
-                          <w:rFonts w:ascii="Franklin Gothic Demi" w:hAnsi="Franklin Gothic Demi"/>
-                          <w:b/>
-                        </w:rPr>
-                        <w:t>1</w:t>
-                      </w:r>
-                    </w:p>
-                  </w:txbxContent>
-                </v:textbox>
-              </v:oval>
-            </w:pict>
-          </mc:Fallback>
-        </mc:AlternateContent>
-      </w:r>
-      <w:r>
-        <w:rPr>
-          <w:rFonts w:ascii="Arial" w:hAnsi="Arial" w:cs="Arial"/>
-          <w:b/>
-          <w:sz w:val="24"/>
-          <w:szCs w:val="24"/>
-        </w:rPr>
-        <w:t>2) Contraseña</w:t>
-      </w:r>
-    </w:p>
-    <w:p>
-      <w:pPr>
-        <w:spacing w:line="276" w:lineRule="auto"/>
-        <w:rPr>
-          <w:rFonts w:ascii="Arial" w:hAnsi="Arial" w:cs="Arial"/>
-          <w:sz w:val="24"/>
-          <w:szCs w:val="24"/>
-        </w:rPr>
-      </w:pPr>
-      <w:r>
-        <w:rPr>
-          <w:rFonts w:ascii="Arial" w:hAnsi="Arial" w:cs="Arial"/>
-          <w:noProof/>
-          <w:lang w:val="es-MX" w:eastAsia="es-MX"/>
-        </w:rPr>
-        <mc:AlternateContent>
-          <mc:Choice Requires="wps">
-            <w:drawing>
-              <wp:anchor distT="0" distB="0" distL="114300" distR="114300" simplePos="0" relativeHeight="251809792" behindDoc="0" locked="0" layoutInCell="1" allowOverlap="1" wp14:anchorId="01991370" wp14:editId="688B59CC">
-                <wp:simplePos x="0" y="0"/>
-                <wp:positionH relativeFrom="column">
-                  <wp:posOffset>3079750</wp:posOffset>
-                </wp:positionH>
-                <wp:positionV relativeFrom="paragraph">
-                  <wp:posOffset>218440</wp:posOffset>
-                </wp:positionV>
-                <wp:extent cx="366395" cy="349250"/>
-                <wp:effectExtent l="0" t="0" r="14605" b="12700"/>
-                <wp:wrapNone/>
-                <wp:docPr id="20" name="Elipse 20"/>
-                <wp:cNvGraphicFramePr/>
-                <a:graphic xmlns:a="http://schemas.openxmlformats.org/drawingml/2006/main">
-                  <a:graphicData uri="http://schemas.microsoft.com/office/word/2010/wordprocessingShape">
-                    <wps:wsp>
-                      <wps:cNvSpPr/>
-                      <wps:spPr>
-                        <a:xfrm>
-                          <a:off x="0" y="0"/>
-                          <a:ext cx="366395" cy="349250"/>
-                        </a:xfrm>
-                        <a:prstGeom prst="ellipse">
-                          <a:avLst/>
-                        </a:prstGeom>
-                      </wps:spPr>
-                      <wps:style>
-                        <a:lnRef idx="2">
-                          <a:schemeClr val="accent6">
-                            <a:shade val="50000"/>
-                          </a:schemeClr>
-                        </a:lnRef>
-                        <a:fillRef idx="1">
-                          <a:schemeClr val="accent6"/>
-                        </a:fillRef>
-                        <a:effectRef idx="0">
-                          <a:schemeClr val="accent6"/>
-                        </a:effectRef>
-                        <a:fontRef idx="minor">
-                          <a:schemeClr val="lt1"/>
-                        </a:fontRef>
-                      </wps:style>
-                      <wps:txbx>
-                        <w:txbxContent>
-                          <w:p>
-                            <w:pPr>
-                              <w:jc w:val="center"/>
-                              <w:rPr>
-                                <w:rFonts w:ascii="Franklin Gothic Demi" w:hAnsi="Franklin Gothic Demi"/>
-                                <w:b/>
-                              </w:rPr>
-                            </w:pPr>
-                            <w:r>
-                              <w:rPr>
-                                <w:rFonts w:ascii="Franklin Gothic Demi" w:hAnsi="Franklin Gothic Demi"/>
-                                <w:b/>
-                              </w:rPr>
-                              <w:t>2</w:t>
-                            </w:r>
-                          </w:p>
-                        </w:txbxContent>
-                      </wps:txbx>
-                      <wps:bodyPr rot="0" spcFirstLastPara="0" vertOverflow="overflow" horzOverflow="overflow" vert="horz" wrap="square" lIns="91440" tIns="45720" rIns="91440" bIns="45720" numCol="1" spcCol="0" rtlCol="0" fromWordArt="0" anchor="ctr" anchorCtr="0" forceAA="0" compatLnSpc="1">
-                        <a:prstTxWarp prst="textNoShape">
-                          <a:avLst/>
-                        </a:prstTxWarp>
-                        <a:noAutofit/>
-                      </wps:bodyPr>
-                    </wps:wsp>
-                  </a:graphicData>
-                </a:graphic>
-                <wp14:sizeRelH relativeFrom="margin">
-                  <wp14:pctWidth>0</wp14:pctWidth>
-                </wp14:sizeRelH>
-                <wp14:sizeRelV relativeFrom="margin">
-                  <wp14:pctHeight>0</wp14:pctHeight>
-                </wp14:sizeRelV>
-              </wp:anchor>
-            </w:drawing>
-          </mc:Choice>
-          <mc:Fallback>
-            <w:pict>
-              <v:oval w14:anchorId="01991370" id="Elipse 20" o:spid="_x0000_s1033" style="position:absolute;margin-left:242.5pt;margin-top:17.2pt;width:28.85pt;height:27.5pt;z-index:251809792;visibility:visible;mso-wrap-style:square;mso-width-percent:0;mso-height-percent:0;mso-wrap-distance-left:9pt;mso-wrap-distance-top:0;mso-wrap-distance-right:9pt;mso-wrap-distance-bottom:0;mso-position-horizontal:absolute;mso-position-horizontal-relative:text;mso-position-vertical:absolute;mso-position-vertical-relative:text;mso-width-percent:0;mso-height-percent:0;mso-width-relative:margin;mso-height-relative:margin;v-text-anchor:middle" o:gfxdata="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" fillcolor="#70ad47 [3209]" strokecolor="#375623 [1609]" strokeweight="1pt">
-                <v:stroke joinstyle="miter"/>
-                <v:textbox>
-                  <w:txbxContent>
-                    <w:p>
-                      <w:pPr>
-                        <w:jc w:val="center"/>
-                        <w:rPr>
-                          <w:rFonts w:ascii="Franklin Gothic Demi" w:hAnsi="Franklin Gothic Demi"/>
-                          <w:b/>
-                        </w:rPr>
-                      </w:pPr>
-                      <w:r>
-                        <w:rPr>
-                          <w:rFonts w:ascii="Franklin Gothic Demi" w:hAnsi="Franklin Gothic Demi"/>
-                          <w:b/>
-                        </w:rPr>
-                        <w:t>2</w:t>
-                      </w:r>
-                    </w:p>
-                  </w:txbxContent>
-                </v:textbox>
-              </v:oval>
-            </w:pict>
-          </mc:Fallback>
-        </mc:AlternateContent>
-      </w:r>
-      <w:r>
-        <w:rPr>
-          <w:rFonts w:ascii="Arial" w:hAnsi="Arial" w:cs="Arial"/>
-          <w:sz w:val="24"/>
-          <w:szCs w:val="24"/>
-        </w:rPr>
-        <w:t>Área de Ingreso de contraseña</w:t>
-      </w:r>
-    </w:p>
-    <w:p>
-      <w:pPr>
-        <w:spacing w:line="276" w:lineRule="auto"/>
-        <w:rPr>
-          <w:rFonts w:ascii="Arial" w:hAnsi="Arial" w:cs="Arial"/>
-          <w:b/>
-          <w:sz w:val="24"/>
-          <w:szCs w:val="24"/>
-        </w:rPr>
-      </w:pPr>
-      <w:r>
-        <w:rPr>
-          <w:rFonts w:ascii="Arial" w:hAnsi="Arial" w:cs="Arial"/>
-          <w:noProof/>
-          <w:lang w:val="es-MX" w:eastAsia="es-MX"/>
-        </w:rPr>
-        <mc:AlternateContent>
-          <mc:Choice Requires="wps">
-            <w:drawing>
-              <wp:anchor distT="0" distB="0" distL="114300" distR="114300" simplePos="0" relativeHeight="251808768" behindDoc="0" locked="0" layoutInCell="1" allowOverlap="1" wp14:anchorId="4500C419" wp14:editId="496FC1FB">
-                <wp:simplePos x="0" y="0"/>
-                <wp:positionH relativeFrom="column">
-                  <wp:posOffset>4425950</wp:posOffset>
-                </wp:positionH>
-                <wp:positionV relativeFrom="paragraph">
-                  <wp:posOffset>147792</wp:posOffset>
-                </wp:positionV>
-                <wp:extent cx="366395" cy="349250"/>
-                <wp:effectExtent l="0" t="0" r="14605" b="12700"/>
-                <wp:wrapNone/>
-                <wp:docPr id="21" name="Elipse 21"/>
-                <wp:cNvGraphicFramePr/>
-                <a:graphic xmlns:a="http://schemas.openxmlformats.org/drawingml/2006/main">
-                  <a:graphicData uri="http://schemas.microsoft.com/office/word/2010/wordprocessingShape">
-                    <wps:wsp>
-                      <wps:cNvSpPr/>
-                      <wps:spPr>
-                        <a:xfrm>
-                          <a:off x="0" y="0"/>
-                          <a:ext cx="366395" cy="349250"/>
-                        </a:xfrm>
-                        <a:prstGeom prst="ellipse">
-                          <a:avLst/>
-                        </a:prstGeom>
-                      </wps:spPr>
-                      <wps:style>
-                        <a:lnRef idx="2">
-                          <a:schemeClr val="accent6">
-                            <a:shade val="50000"/>
-                          </a:schemeClr>
-                        </a:lnRef>
-                        <a:fillRef idx="1">
-                          <a:schemeClr val="accent6"/>
-                        </a:fillRef>
-                        <a:effectRef idx="0">
-                          <a:schemeClr val="accent6"/>
-                        </a:effectRef>
-                        <a:fontRef idx="minor">
-                          <a:schemeClr val="lt1"/>
-                        </a:fontRef>
-                      </wps:style>
-                      <wps:txbx>
-                        <w:txbxContent>
-                          <w:p>
-                            <w:pPr>
-                              <w:jc w:val="center"/>
-                              <w:rPr>
-                                <w:rFonts w:ascii="Franklin Gothic Demi" w:hAnsi="Franklin Gothic Demi"/>
-                                <w:b/>
-                              </w:rPr>
-                            </w:pPr>
-                            <w:r>
-                              <w:rPr>
-                                <w:rFonts w:ascii="Franklin Gothic Demi" w:hAnsi="Franklin Gothic Demi"/>
-                                <w:b/>
-                              </w:rPr>
-                              <w:t>3</w:t>
-                            </w:r>
-                          </w:p>
-                        </w:txbxContent>
-                      </wps:txbx>
-                      <wps:bodyPr rot="0" spcFirstLastPara="0" vertOverflow="overflow" horzOverflow="overflow" vert="horz" wrap="square" lIns="91440" tIns="45720" rIns="91440" bIns="45720" numCol="1" spcCol="0" rtlCol="0" fromWordArt="0" anchor="ctr" anchorCtr="0" forceAA="0" compatLnSpc="1">
-                        <a:prstTxWarp prst="textNoShape">
-                          <a:avLst/>
-                        </a:prstTxWarp>
-                        <a:noAutofit/>
-                      </wps:bodyPr>
-                    </wps:wsp>
-                  </a:graphicData>
-                </a:graphic>
-                <wp14:sizeRelH relativeFrom="margin">
-                  <wp14:pctWidth>0</wp14:pctWidth>
-                </wp14:sizeRelH>
-                <wp14:sizeRelV relativeFrom="margin">
-                  <wp14:pctHeight>0</wp14:pctHeight>
-                </wp14:sizeRelV>
-              </wp:anchor>
-            </w:drawing>
-          </mc:Choice>
-          <mc:Fallback>
-            <w:pict>
-              <v:oval w14:anchorId="4500C419" id="Elipse 21" o:spid="_x0000_s1034" style="position:absolute;margin-left:348.5pt;margin-top:11.65pt;width:28.85pt;height:27.5pt;z-index:251808768;visibility:visible;mso-wrap-style:square;mso-width-percent:0;mso-height-percent:0;mso-wrap-distance-left:9pt;mso-wrap-distance-top:0;mso-wrap-distance-right:9pt;mso-wrap-distance-bottom:0;mso-position-horizontal:absolute;mso-position-horizontal-relative:text;mso-position-vertical:absolute;mso-position-vertical-relative:text;mso-width-percent:0;mso-height-percent:0;mso-width-relative:margin;mso-height-relative:margin;v-text-anchor:middle" o:gfxdata="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" fillcolor="#70ad47 [3209]" strokecolor="#375623 [1609]" strokeweight="1pt">
-                <v:stroke joinstyle="miter"/>
-                <v:textbox>
-                  <w:txbxContent>
-                    <w:p>
-                      <w:pPr>
-                        <w:jc w:val="center"/>
-                        <w:rPr>
-                          <w:rFonts w:ascii="Franklin Gothic Demi" w:hAnsi="Franklin Gothic Demi"/>
-                          <w:b/>
-                        </w:rPr>
-                      </w:pPr>
-                      <w:r>
-                        <w:rPr>
-                          <w:rFonts w:ascii="Franklin Gothic Demi" w:hAnsi="Franklin Gothic Demi"/>
-                          <w:b/>
-                        </w:rPr>
-                        <w:t>3</w:t>
-                      </w:r>
-                    </w:p>
-                  </w:txbxContent>
-                </v:textbox>
-              </v:oval>
-            </w:pict>
-          </mc:Fallback>
-        </mc:AlternateContent>
-      </w:r>
-      <w:r>
-        <w:rPr>
-          <w:rFonts w:ascii="Arial" w:hAnsi="Arial" w:cs="Arial"/>
-          <w:b/>
-          <w:sz w:val="24"/>
-          <w:szCs w:val="24"/>
-        </w:rPr>
-        <w:t>3) Ingresar</w:t>
-      </w:r>
-    </w:p>
-    <w:p>
-      <w:pPr>
-        <w:spacing w:line="276" w:lineRule="auto"/>
-        <w:rPr>
-          <w:rFonts w:ascii="Arial" w:hAnsi="Arial" w:cs="Arial"/>
-          <w:sz w:val="24"/>
-          <w:szCs w:val="24"/>
-        </w:rPr>
-      </w:pPr>
-      <w:r>
-        <w:rPr>
-          <w:rFonts w:ascii="Arial" w:hAnsi="Arial" w:cs="Arial"/>
-          <w:sz w:val="24"/>
-          <w:szCs w:val="24"/>
-        </w:rPr>
-        <w:t>Botón de acceso a la plataforma</w:t>
-      </w:r>
-    </w:p>
-    <w:p>
-      <w:pPr>
-        <w:spacing w:line="276" w:lineRule="auto"/>
-        <w:jc w:val="center"/>
-        <w:rPr>
-          <w:rFonts w:ascii="Arial" w:hAnsi="Arial" w:cs="Arial"/>
-        </w:rPr>
-      </w:pPr>
-    </w:p>
-    <w:p>
-      <w:pPr>
-        <w:spacing w:line="276" w:lineRule="auto"/>
-        <w:jc w:val="center"/>
-        <w:rPr>
-          <w:rFonts w:ascii="Arial" w:hAnsi="Arial" w:cs="Arial"/>
-        </w:rPr>
-      </w:pPr>
-    </w:p>
-    <w:p>
-      <w:pPr>
-        <w:pStyle w:val="Ttulo1"/>
-        <w:spacing w:line="276" w:lineRule="auto"/>
-        <w:jc w:val="center"/>
-        <w:rPr>
-          <w:rFonts w:cs="Arial"/>
-          <w:sz w:val="28"/>
-          <w:szCs w:val="28"/>
-        </w:rPr>
-      </w:pPr>
-      <w:bookmarkStart w:id="13" w:name="_Toc124335010"/>
-      <w:bookmarkStart w:id="14" w:name="_Toc139268307"/>
-      <w:r>
-        <w:rPr>
-          <w:rFonts w:cs="Arial"/>
-        </w:rPr>
-        <w:t>Elegir la Plataforma</w:t>
-      </w:r>
-      <w:bookmarkEnd w:id="13"/>
-      <w:bookmarkEnd w:id="14"/>
-    </w:p>
-    <w:p>
-      <w:pPr>
-        <w:spacing w:line="276" w:lineRule="auto"/>
-        <w:rPr>
-          <w:rFonts w:ascii="Arial" w:hAnsi="Arial" w:cs="Arial"/>
-        </w:rPr>
-      </w:pPr>
-      <w:r>
-        <w:rPr>
-          <w:rFonts w:ascii="Arial" w:hAnsi="Arial" w:cs="Arial"/>
-        </w:rPr>
-        <w:t>Algunos usuarios tienen acceso a múltiples plataformas, después de iniciar sesión se puede elegir la plat</w:t>
-      </w:r>
-      <w:r>
-        <w:rPr>
-          <w:rFonts w:ascii="Arial" w:hAnsi="Arial" w:cs="Arial"/>
-        </w:rPr>
-        <w:t>aforma con la cual se trabajará</w:t>
-      </w:r>
-    </w:p>
-    <w:p>
-      <w:pPr>
-        <w:spacing w:line="276" w:lineRule="auto"/>
-        <w:rPr>
-          <w:rFonts w:ascii="Arial" w:hAnsi="Arial" w:cs="Arial"/>
-          <w:b/>
-        </w:rPr>
-      </w:pPr>
-      <w:r>
-        <w:rPr>
-          <w:rFonts w:ascii="Arial" w:hAnsi="Arial" w:cs="Arial"/>
-          <w:b/>
-        </w:rPr>
-        <w:t xml:space="preserve">DISTRIBUCIÓN DE </w:t>
-      </w:r>
-      <w:commentRangeStart w:id="15"/>
-      <w:r>
-        <w:rPr>
-          <w:rFonts w:ascii="Arial" w:hAnsi="Arial" w:cs="Arial"/>
-          <w:b/>
-        </w:rPr>
-        <w:t>RECURSOS</w:t>
-      </w:r>
-      <w:commentRangeEnd w:id="15"/>
-      <w:r>
-        <w:rPr>
-          <w:rStyle w:val="Refdecomentario"/>
-        </w:rPr>
-        <w:commentReference w:id="15"/>
-      </w:r>
-    </w:p>
-    <w:p>
-      <w:pPr>
-        <w:spacing w:line="276" w:lineRule="auto"/>
-        <w:rPr>
-          <w:rFonts w:ascii="Arial" w:hAnsi="Arial" w:cs="Arial"/>
-        </w:rPr>
-      </w:pPr>
-      <w:r>
-        <w:rPr>
-          <w:rFonts w:ascii="Arial" w:hAnsi="Arial" w:cs="Arial"/>
-        </w:rPr>
-        <w:t>“</w:t>
-      </w:r>
-      <w:r>
-        <w:rPr>
-          <w:rFonts w:ascii="Arial" w:hAnsi="Arial" w:cs="Arial"/>
-        </w:rPr>
-        <w:t xml:space="preserve">Perfil para usuario ANALISTA de la plataforma </w:t>
-      </w:r>
-      <w:commentRangeStart w:id="16"/>
-      <w:r>
-        <w:rPr>
-          <w:rFonts w:ascii="Arial" w:hAnsi="Arial" w:cs="Arial"/>
-        </w:rPr>
-        <w:t>de distribución de recursos a municipios y entidades</w:t>
-      </w:r>
-      <w:r>
-        <w:rPr>
-          <w:rFonts w:ascii="Arial" w:hAnsi="Arial" w:cs="Arial"/>
-        </w:rPr>
-        <w:t>”</w:t>
-      </w:r>
-      <w:commentRangeEnd w:id="16"/>
-      <w:r>
-        <w:rPr>
-          <w:rStyle w:val="Refdecomentario"/>
-        </w:rPr>
-        <w:commentReference w:id="16"/>
-      </w:r>
-    </w:p>
-    <w:p>
-      <w:pPr>
-        <w:spacing w:line="276" w:lineRule="auto"/>
-        <w:rPr>
-          <w:rFonts w:ascii="Arial" w:hAnsi="Arial" w:cs="Arial"/>
-        </w:rPr>
-      </w:pPr>
-    </w:p>
-    <w:p>
-      <w:pPr>
-        <w:spacing w:line="276" w:lineRule="auto"/>
-        <w:jc w:val="center"/>
-        <w:rPr>
-          <w:rFonts w:ascii="Arial" w:hAnsi="Arial" w:cs="Arial"/>
-        </w:rPr>
-      </w:pPr>
-      <w:r>
-        <w:rPr>
-          <w:rFonts w:ascii="Arial" w:hAnsi="Arial" w:cs="Arial"/>
-          <w:noProof/>
-          <w:lang w:val="es-MX" w:eastAsia="es-MX"/>
-        </w:rPr>
-        <w:drawing>
-          <wp:inline distT="0" distB="0" distL="0" distR="0" wp14:anchorId="5F719E49" wp14:editId="24D24A23">
-            <wp:extent cx="2479373" cy="2068190"/>
-            <wp:effectExtent l="0" t="0" r="0" b="8890"/>
-            <wp:docPr id="35" name="Imagen 35"/>
-            <wp:cNvGraphicFramePr>
-              <a:graphicFrameLocks xmlns:a="http://schemas.openxmlformats.org/drawingml/2006/main" noChangeAspect="1"/>
-            </wp:cNvGraphicFramePr>
-            <a:graphic xmlns:a="http://schemas.openxmlformats.org/drawingml/2006/main">
-              <a:graphicData uri="http://schemas.openxmlformats.org/drawingml/2006/picture">
-                <pic:pic xmlns:pic="http://schemas.openxmlformats.org/drawingml/2006/picture">
-                  <pic:nvPicPr>
-                    <pic:cNvPr id="1" name=""/>
-                    <pic:cNvPicPr/>
-                  </pic:nvPicPr>
-                  <pic:blipFill>
-                    <a:blip r:embed="rId13"/>
-                    <a:stretch>
-                      <a:fillRect/>
-                    </a:stretch>
-                  </pic:blipFill>
-                  <pic:spPr>
-                    <a:xfrm>
-                      <a:off x="0" y="0"/>
-                      <a:ext cx="2479373" cy="2068190"/>
-                    </a:xfrm>
-                    <a:prstGeom prst="rect">
-                      <a:avLst/>
-                    </a:prstGeom>
-                  </pic:spPr>
-                </pic:pic>
-              </a:graphicData>
-            </a:graphic>
-          </wp:inline>
-        </w:drawing>
-      </w:r>
-      <w:bookmarkStart w:id="17" w:name="_GoBack"/>
-      <w:bookmarkEnd w:id="17"/>
-    </w:p>
-    <w:p>
-      <w:pPr>
-        <w:tabs>
-          <w:tab w:val="left" w:pos="1494"/>
-        </w:tabs>
-        <w:spacing w:line="276" w:lineRule="auto"/>
-        <w:jc w:val="both"/>
-        <w:rPr>
-          <w:rFonts w:ascii="Arial" w:hAnsi="Arial" w:cs="Arial"/>
-          <w:sz w:val="24"/>
-        </w:rPr>
-      </w:pPr>
-    </w:p>
-    <w:p>
-      <w:pPr>
-        <w:tabs>
-          <w:tab w:val="left" w:pos="1494"/>
-        </w:tabs>
-        <w:spacing w:line="276" w:lineRule="auto"/>
-        <w:jc w:val="both"/>
-        <w:rPr>
-          <w:rFonts w:ascii="Arial" w:hAnsi="Arial" w:cs="Arial"/>
-          <w:sz w:val="24"/>
-        </w:rPr>
-      </w:pPr>
-    </w:p>
-    <w:p>
-      <w:pPr>
-        <w:tabs>
-          <w:tab w:val="left" w:pos="1494"/>
-        </w:tabs>
-        <w:spacing w:line="276" w:lineRule="auto"/>
-        <w:jc w:val="both"/>
-        <w:rPr>
-          <w:rFonts w:ascii="Arial" w:hAnsi="Arial" w:cs="Arial"/>
-          <w:sz w:val="24"/>
-        </w:rPr>
-      </w:pPr>
-    </w:p>
-    <w:p>
-      <w:pPr>
-        <w:pStyle w:val="Ttulo1"/>
-        <w:spacing w:line="276" w:lineRule="auto"/>
-        <w:jc w:val="center"/>
-        <w:rPr>
-          <w:rFonts w:cs="Arial"/>
-        </w:rPr>
-      </w:pPr>
-      <w:bookmarkStart w:id="18" w:name="_Toc124335011"/>
-      <w:bookmarkStart w:id="19" w:name="_Toc139268308"/>
-      <w:r>
-        <w:rPr>
-          <w:rFonts w:cs="Arial"/>
-        </w:rPr>
-        <w:lastRenderedPageBreak/>
-        <w:t>Pantalla de Bienvenida</w:t>
-      </w:r>
-      <w:bookmarkEnd w:id="18"/>
-      <w:bookmarkEnd w:id="19"/>
     </w:p>
     <w:p>
       <w:pPr>
@@ -4515,7 +3343,7 @@
                     <pic:cNvPicPr/>
                   </pic:nvPicPr>
                   <pic:blipFill>
-                    <a:blip r:embed="rId14"/>
+                    <a:blip r:embed="rId10"/>
                     <a:stretch>
                       <a:fillRect/>
                     </a:stretch>
@@ -4685,7 +3513,7 @@
                     <pic:cNvPicPr/>
                   </pic:nvPicPr>
                   <pic:blipFill>
-                    <a:blip r:embed="rId15"/>
+                    <a:blip r:embed="rId11"/>
                     <a:stretch>
                       <a:fillRect/>
                     </a:stretch>
@@ -4725,7 +3553,7 @@
           <w:rFonts w:cs="Arial"/>
         </w:rPr>
       </w:pPr>
-      <w:bookmarkStart w:id="20" w:name="_Toc139268309"/>
+      <w:bookmarkStart w:id="10" w:name="_Toc139268309"/>
       <w:r>
         <w:rPr>
           <w:rFonts w:cs="Arial"/>
@@ -4733,7 +3561,7 @@
         <w:lastRenderedPageBreak/>
         <w:t>Crédito simple a Corto Plazo</w:t>
       </w:r>
-      <w:bookmarkEnd w:id="20"/>
+      <w:bookmarkEnd w:id="10"/>
     </w:p>
     <w:p/>
     <w:p>
@@ -4880,7 +3708,7 @@
                     <pic:cNvPicPr/>
                   </pic:nvPicPr>
                   <pic:blipFill>
-                    <a:blip r:embed="rId16"/>
+                    <a:blip r:embed="rId12"/>
                     <a:stretch>
                       <a:fillRect/>
                     </a:stretch>
@@ -5561,7 +4389,7 @@
                     <pic:cNvPicPr/>
                   </pic:nvPicPr>
                   <pic:blipFill>
-                    <a:blip r:embed="rId16"/>
+                    <a:blip r:embed="rId12"/>
                     <a:stretch>
                       <a:fillRect/>
                     </a:stretch>
@@ -5743,7 +4571,7 @@
                     <pic:cNvPicPr/>
                   </pic:nvPicPr>
                   <pic:blipFill>
-                    <a:blip r:embed="rId17"/>
+                    <a:blip r:embed="rId13"/>
                     <a:stretch>
                       <a:fillRect/>
                     </a:stretch>
@@ -5984,7 +4812,7 @@
                     <pic:cNvPicPr/>
                   </pic:nvPicPr>
                   <pic:blipFill>
-                    <a:blip r:embed="rId18"/>
+                    <a:blip r:embed="rId14"/>
                     <a:stretch>
                       <a:fillRect/>
                     </a:stretch>
@@ -6232,7 +5060,7 @@
                     <pic:cNvPicPr/>
                   </pic:nvPicPr>
                   <pic:blipFill>
-                    <a:blip r:embed="rId19"/>
+                    <a:blip r:embed="rId15"/>
                     <a:stretch>
                       <a:fillRect/>
                     </a:stretch>
@@ -6513,7 +5341,7 @@
                     <pic:cNvPicPr/>
                   </pic:nvPicPr>
                   <pic:blipFill>
-                    <a:blip r:embed="rId20"/>
+                    <a:blip r:embed="rId16"/>
                     <a:stretch>
                       <a:fillRect/>
                     </a:stretch>
@@ -6675,7 +5503,7 @@
                     <pic:cNvPicPr/>
                   </pic:nvPicPr>
                   <pic:blipFill>
-                    <a:blip r:embed="rId20"/>
+                    <a:blip r:embed="rId16"/>
                     <a:stretch>
                       <a:fillRect/>
                     </a:stretch>
@@ -6835,7 +5663,7 @@
                     <pic:cNvPicPr/>
                   </pic:nvPicPr>
                   <pic:blipFill>
-                    <a:blip r:embed="rId20"/>
+                    <a:blip r:embed="rId16"/>
                     <a:stretch>
                       <a:fillRect/>
                     </a:stretch>
@@ -7124,7 +5952,7 @@
                     <pic:cNvPicPr/>
                   </pic:nvPicPr>
                   <pic:blipFill>
-                    <a:blip r:embed="rId21"/>
+                    <a:blip r:embed="rId17"/>
                     <a:stretch>
                       <a:fillRect/>
                     </a:stretch>
@@ -7204,7 +6032,7 @@
                     <pic:cNvPicPr/>
                   </pic:nvPicPr>
                   <pic:blipFill>
-                    <a:blip r:embed="rId22"/>
+                    <a:blip r:embed="rId18"/>
                     <a:stretch>
                       <a:fillRect/>
                     </a:stretch>
@@ -7303,7 +6131,7 @@
                     <pic:cNvPicPr/>
                   </pic:nvPicPr>
                   <pic:blipFill>
-                    <a:blip r:embed="rId22"/>
+                    <a:blip r:embed="rId18"/>
                     <a:stretch>
                       <a:fillRect/>
                     </a:stretch>
@@ -7564,7 +6392,7 @@
                     <pic:cNvPicPr/>
                   </pic:nvPicPr>
                   <pic:blipFill>
-                    <a:blip r:embed="rId23"/>
+                    <a:blip r:embed="rId19"/>
                     <a:stretch>
                       <a:fillRect/>
                     </a:stretch>
@@ -7614,8 +6442,8 @@
       </w:pPr>
     </w:p>
     <w:sectPr>
-      <w:headerReference w:type="default" r:id="rId24"/>
-      <w:footerReference w:type="default" r:id="rId25"/>
+      <w:headerReference w:type="default" r:id="rId20"/>
+      <w:footerReference w:type="default" r:id="rId21"/>
       <w:pgSz w:w="12240" w:h="15840" w:code="1"/>
       <w:pgMar w:top="1417" w:right="1701" w:bottom="1417" w:left="1701" w:header="708" w:footer="708" w:gutter="0"/>
       <w:cols w:space="708"/>
@@ -7624,55 +6452,6 @@
     </w:sectPr>
   </w:body>
 </w:document>
-</file>
-
-<file path=word/comments.xml><?xml version="1.0" encoding="utf-8"?>
-<w:comments xmlns:wpc="http://schemas.microsoft.com/office/word/2010/wordprocessingCanvas" xmlns:cx="http://schemas.microsoft.com/office/drawing/2014/chartex" xmlns:cx1="http://schemas.microsoft.com/office/drawing/2015/9/8/chartex" xmlns:mc="http://schemas.openxmlformats.org/markup-compatibility/2006" xmlns:o="urn:schemas-microsoft-com:office:office" xmlns:r="http://schemas.openxmlformats.org/officeDocument/2006/relationships" xmlns:m="http://schemas.openxmlformats.org/officeDocument/2006/math" xmlns:v="urn:schemas-microsoft-com:vml" xmlns:wp14="http://schemas.microsoft.com/office/word/2010/wordprocessingDrawing" xmlns:wp="http://schemas.openxmlformats.org/drawingml/2006/wordprocessingDrawing" xmlns:w10="urn:schemas-microsoft-com:office:word" xmlns:w="http://schemas.openxmlformats.org/wordprocessingml/2006/main" xmlns:w14="http://schemas.microsoft.com/office/word/2010/wordml" xmlns:w15="http://schemas.microsoft.com/office/word/2012/wordml" xmlns:w16se="http://schemas.microsoft.com/office/word/2015/wordml/symex" xmlns:wpg="http://schemas.microsoft.com/office/word/2010/wordprocessingGroup" xmlns:wpi="http://schemas.microsoft.com/office/word/2010/wordprocessingInk" xmlns:wne="http://schemas.microsoft.com/office/word/2006/wordml" xmlns:wps="http://schemas.microsoft.com/office/word/2010/wordprocessingShape" mc:Ignorable="w14 w15 w16se wp14">
-  <w:comment w:id="15" w:author="INAP-QA" w:date="2023-07-03T17:33:00Z" w:initials="I">
-    <w:p>
-      <w:pPr>
-        <w:pStyle w:val="Textocomentario"/>
-      </w:pPr>
-      <w:r>
-        <w:rPr>
-          <w:rStyle w:val="Refdecomentario"/>
-        </w:rPr>
-        <w:annotationRef/>
-      </w:r>
-      <w:r>
-        <w:t xml:space="preserve">DICE DISTRIBUCIÓN DE RECURSOS DEBERÍA SER SGCM </w:t>
-      </w:r>
-    </w:p>
-    <w:p>
-      <w:pPr>
-        <w:pStyle w:val="Textocomentario"/>
-      </w:pPr>
-    </w:p>
-  </w:comment>
-  <w:comment w:id="16" w:author="Iris Lechuga" w:date="2023-07-11T17:25:00Z" w:initials="J">
-    <w:p>
-      <w:pPr>
-        <w:pStyle w:val="Textocomentario"/>
-      </w:pPr>
-      <w:r>
-        <w:rPr>
-          <w:rStyle w:val="Refdecomentario"/>
-        </w:rPr>
-        <w:annotationRef/>
-      </w:r>
-      <w:r>
-        <w:t xml:space="preserve">Checar esta parte </w:t>
-      </w:r>
-    </w:p>
-  </w:comment>
-</w:comments>
-</file>
-
-<file path=word/commentsExtended.xml><?xml version="1.0" encoding="utf-8"?>
-<w15:commentsEx xmlns:wpc="http://schemas.microsoft.com/office/word/2010/wordprocessingCanvas" xmlns:cx="http://schemas.microsoft.com/office/drawing/2014/chartex" xmlns:cx1="http://schemas.microsoft.com/office/drawing/2015/9/8/chartex" xmlns:mc="http://schemas.openxmlformats.org/markup-compatibility/2006" xmlns:o="urn:schemas-microsoft-com:office:office" xmlns:r="http://schemas.openxmlformats.org/officeDocument/2006/relationships" xmlns:m="http://schemas.openxmlformats.org/officeDocument/2006/math" xmlns:v="urn:schemas-microsoft-com:vml" xmlns:wp14="http://schemas.microsoft.com/office/word/2010/wordprocessingDrawing" xmlns:wp="http://schemas.openxmlformats.org/drawingml/2006/wordprocessingDrawing" xmlns:w10="urn:schemas-microsoft-com:office:word" xmlns:w="http://schemas.openxmlformats.org/wordprocessingml/2006/main" xmlns:w14="http://schemas.microsoft.com/office/word/2010/wordml" xmlns:w15="http://schemas.microsoft.com/office/word/2012/wordml" xmlns:w16se="http://schemas.microsoft.com/office/word/2015/wordml/symex" xmlns:wpg="http://schemas.microsoft.com/office/word/2010/wordprocessingGroup" xmlns:wpi="http://schemas.microsoft.com/office/word/2010/wordprocessingInk" xmlns:wne="http://schemas.microsoft.com/office/word/2006/wordml" xmlns:wps="http://schemas.microsoft.com/office/word/2010/wordprocessingShape" mc:Ignorable="w14 w15 w16se wp14">
-  <w15:commentEx w15:paraId="2528A1AF" w15:done="0"/>
-  <w15:commentEx w15:paraId="5DE907AC" w15:done="0"/>
-</w15:commentsEx>
 </file>
 
 <file path=word/endnotes.xml><?xml version="1.0" encoding="utf-8"?>
@@ -7964,7 +6743,7 @@
                 <w:noProof/>
                 <w:color w:val="FFFFFF" w:themeColor="background1"/>
               </w:rPr>
-              <w:t>13</w:t>
+              <w:t>11</w:t>
             </w:r>
             <w:r>
               <w:rPr>
@@ -8018,7 +6797,7 @@
                 <w:noProof/>
                 <w:color w:val="FFFFFF" w:themeColor="background1"/>
               </w:rPr>
-              <w:t>13</w:t>
+              <w:t>11</w:t>
             </w:r>
             <w:r>
               <w:rPr>
@@ -8972,17 +7751,6 @@
     <w:abstractNumId w:val="3"/>
   </w:num>
 </w:numbering>
-</file>
-
-<file path=word/people.xml><?xml version="1.0" encoding="utf-8"?>
-<w15:people xmlns:wpc="http://schemas.microsoft.com/office/word/2010/wordprocessingCanvas" xmlns:cx="http://schemas.microsoft.com/office/drawing/2014/chartex" xmlns:cx1="http://schemas.microsoft.com/office/drawing/2015/9/8/chartex" xmlns:mc="http://schemas.openxmlformats.org/markup-compatibility/2006" xmlns:o="urn:schemas-microsoft-com:office:office" xmlns:r="http://schemas.openxmlformats.org/officeDocument/2006/relationships" xmlns:m="http://schemas.openxmlformats.org/officeDocument/2006/math" xmlns:v="urn:schemas-microsoft-com:vml" xmlns:wp14="http://schemas.microsoft.com/office/word/2010/wordprocessingDrawing" xmlns:wp="http://schemas.openxmlformats.org/drawingml/2006/wordprocessingDrawing" xmlns:w10="urn:schemas-microsoft-com:office:word" xmlns:w="http://schemas.openxmlformats.org/wordprocessingml/2006/main" xmlns:w14="http://schemas.microsoft.com/office/word/2010/wordml" xmlns:w15="http://schemas.microsoft.com/office/word/2012/wordml" xmlns:w16se="http://schemas.microsoft.com/office/word/2015/wordml/symex" xmlns:wpg="http://schemas.microsoft.com/office/word/2010/wordprocessingGroup" xmlns:wpi="http://schemas.microsoft.com/office/word/2010/wordprocessingInk" xmlns:wne="http://schemas.microsoft.com/office/word/2006/wordml" xmlns:wps="http://schemas.microsoft.com/office/word/2010/wordprocessingShape" mc:Ignorable="w14 w15 w16se wp14">
-  <w15:person w15:author="INAP-QA">
-    <w15:presenceInfo w15:providerId="Windows Live" w15:userId="9ae1c0a492cadcaf"/>
-  </w15:person>
-  <w15:person w15:author="Iris Lechuga">
-    <w15:presenceInfo w15:providerId="Windows Live" w15:userId="4937f096d36e0476"/>
-  </w15:person>
-</w15:people>
 </file>
 
 <file path=word/styles.xml><?xml version="1.0" encoding="utf-8"?>
@@ -10006,7 +8774,7 @@
 </file>
 
 <file path=customXml/itemProps1.xml><?xml version="1.0" encoding="utf-8"?>
-<ds:datastoreItem xmlns:ds="http://schemas.openxmlformats.org/officeDocument/2006/customXml" ds:itemID="{717C908F-664C-4154-961A-B6A7E37D6DA1}">
+<ds:datastoreItem xmlns:ds="http://schemas.openxmlformats.org/officeDocument/2006/customXml" ds:itemID="{7D04049D-D8E3-4BA2-9F38-188B017D1800}">
   <ds:schemaRefs>
     <ds:schemaRef ds:uri="http://schemas.openxmlformats.org/officeDocument/2006/bibliography"/>
   </ds:schemaRefs>
